--- a/Extra/Database2Onderzoekdocument.docx
+++ b/Extra/Database2Onderzoekdocument.docx
@@ -4,21 +4,22 @@
   <w:body>
     <w:sdt>
       <w:sdtPr>
-        <w:rPr>
-          <w:rFonts w:eastAsiaTheme="minorHAnsi"/>
-          <w:lang w:eastAsia="en-US"/>
-        </w:rPr>
-        <w:id w:val="-402529589"/>
+        <w:id w:val="378754659"/>
         <w:docPartObj>
           <w:docPartGallery w:val="Cover Pages"/>
           <w:docPartUnique/>
         </w:docPartObj>
       </w:sdtPr>
-      <w:sdtEndPr/>
+      <w:sdtEndPr>
+        <w:rPr>
+          <w:rFonts w:eastAsiaTheme="minorHAnsi"/>
+          <w:lang w:eastAsia="en-US"/>
+        </w:rPr>
+      </w:sdtEndPr>
       <w:sdtContent>
         <w:p>
           <w:pPr>
-            <w:pStyle w:val="Geenafstand"/>
+            <w:pStyle w:val="NoSpacing"/>
           </w:pPr>
           <w:r>
             <w:rPr>
@@ -27,7 +28,7 @@
             <mc:AlternateContent>
               <mc:Choice Requires="wpg">
                 <w:drawing>
-                  <wp:anchor distT="0" distB="0" distL="114300" distR="114300" simplePos="0" relativeHeight="251659264" behindDoc="1" locked="0" layoutInCell="1" allowOverlap="1" wp14:anchorId="61570A2B" wp14:editId="632DF699">
+                  <wp:anchor distT="0" distB="0" distL="114300" distR="114300" simplePos="0" relativeHeight="251659264" behindDoc="1" locked="0" layoutInCell="1" allowOverlap="1" wp14:anchorId="2F866CFD" wp14:editId="530FDFC1">
                     <wp:simplePos x="0" y="0"/>
                     <mc:AlternateContent>
                       <mc:Choice Requires="wp14">
@@ -146,18 +147,17 @@
                                     <w:tag w:val=""/>
                                     <w:id w:val="-650599894"/>
                                     <w:dataBinding w:prefixMappings="xmlns:ns0='http://schemas.microsoft.com/office/2006/coverPageProps' " w:xpath="/ns0:CoverPageProperties[1]/ns0:PublishDate[1]" w:storeItemID="{55AF091B-3C7A-41E3-B477-F2FDAA23CFDA}"/>
-                                    <w:date w:fullDate="2022-06-17T00:00:00Z">
+                                    <w:date w:fullDate="2023-06-11T00:00:00Z">
                                       <w:dateFormat w:val="d-M-yyyy"/>
                                       <w:lid w:val="nl-NL"/>
                                       <w:storeMappedDataAs w:val="dateTime"/>
                                       <w:calendar w:val="gregorian"/>
                                     </w:date>
                                   </w:sdtPr>
-                                  <w:sdtEndPr/>
                                   <w:sdtContent>
                                     <w:p>
                                       <w:pPr>
-                                        <w:pStyle w:val="Geenafstand"/>
+                                        <w:pStyle w:val="NoSpacing"/>
                                         <w:jc w:val="right"/>
                                         <w:rPr>
                                           <w:color w:val="FFFFFF" w:themeColor="background1"/>
@@ -171,7 +171,15 @@
                                           <w:sz w:val="28"/>
                                           <w:szCs w:val="28"/>
                                         </w:rPr>
-                                        <w:t>17-6-2022</w:t>
+                                        <w:t>11-6-202</w:t>
+                                      </w:r>
+                                      <w:r>
+                                        <w:rPr>
+                                          <w:color w:val="FFFFFF" w:themeColor="background1"/>
+                                          <w:sz w:val="28"/>
+                                          <w:szCs w:val="28"/>
+                                        </w:rPr>
+                                        <w:t>3</w:t>
                                       </w:r>
                                     </w:p>
                                   </w:sdtContent>
@@ -3432,7 +3440,7 @@
               </mc:Choice>
               <mc:Fallback>
                 <w:pict>
-                  <v:group w14:anchorId="61570A2B" id="Groep 2" o:spid="_x0000_s1026" style="position:absolute;margin-left:0;margin-top:0;width:172.8pt;height:718.55pt;z-index:-251657216;mso-width-percent:330;mso-height-percent:950;mso-left-percent:40;mso-position-horizontal-relative:page;mso-position-vertical:center;mso-position-vertical-relative:page;mso-width-percent:330;mso-height-percent:950;mso-left-percent:40" coordsize="21945,91257" o:gfxdata="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">
+                  <v:group w14:anchorId="2F866CFD" id="Groep 2" o:spid="_x0000_s1026" style="position:absolute;margin-left:0;margin-top:0;width:172.8pt;height:718.55pt;z-index:-251657216;mso-width-percent:330;mso-height-percent:950;mso-left-percent:40;mso-position-horizontal-relative:page;mso-position-vertical:center;mso-position-vertical-relative:page;mso-width-percent:330;mso-height-percent:950;mso-left-percent:40" coordsize="21945,91257" o:gfxdata="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">
                     <v:rect id="Rechthoek 3" o:spid="_x0000_s1027" style="position:absolute;width:1945;height:91257;visibility:visible;mso-wrap-style:square;v-text-anchor:middle" o:gfxdata="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" fillcolor="#44546a [3215]" stroked="f" strokeweight="1pt"/>
                     <v:shapetype id="_x0000_t15" coordsize="21600,21600" o:spt="15" adj="16200" path="m@0,l,,,21600@0,21600,21600,10800xe">
                       <v:stroke joinstyle="miter"/>
@@ -3459,18 +3467,17 @@
                               <w:tag w:val=""/>
                               <w:id w:val="-650599894"/>
                               <w:dataBinding w:prefixMappings="xmlns:ns0='http://schemas.microsoft.com/office/2006/coverPageProps' " w:xpath="/ns0:CoverPageProperties[1]/ns0:PublishDate[1]" w:storeItemID="{55AF091B-3C7A-41E3-B477-F2FDAA23CFDA}"/>
-                              <w:date w:fullDate="2022-06-17T00:00:00Z">
+                              <w:date w:fullDate="2023-06-11T00:00:00Z">
                                 <w:dateFormat w:val="d-M-yyyy"/>
                                 <w:lid w:val="nl-NL"/>
                                 <w:storeMappedDataAs w:val="dateTime"/>
                                 <w:calendar w:val="gregorian"/>
                               </w:date>
                             </w:sdtPr>
-                            <w:sdtEndPr/>
                             <w:sdtContent>
                               <w:p>
                                 <w:pPr>
-                                  <w:pStyle w:val="Geenafstand"/>
+                                  <w:pStyle w:val="NoSpacing"/>
                                   <w:jc w:val="right"/>
                                   <w:rPr>
                                     <w:color w:val="FFFFFF" w:themeColor="background1"/>
@@ -3484,7 +3491,15 @@
                                     <w:sz w:val="28"/>
                                     <w:szCs w:val="28"/>
                                   </w:rPr>
-                                  <w:t>17-6-2022</w:t>
+                                  <w:t>11-6-202</w:t>
+                                </w:r>
+                                <w:r>
+                                  <w:rPr>
+                                    <w:color w:val="FFFFFF" w:themeColor="background1"/>
+                                    <w:sz w:val="28"/>
+                                    <w:szCs w:val="28"/>
+                                  </w:rPr>
+                                  <w:t>3</w:t>
                                 </w:r>
                               </w:p>
                             </w:sdtContent>
@@ -3604,7 +3619,7 @@
             <mc:AlternateContent>
               <mc:Choice Requires="wps">
                 <w:drawing>
-                  <wp:anchor distT="0" distB="0" distL="114300" distR="114300" simplePos="0" relativeHeight="251661312" behindDoc="0" locked="0" layoutInCell="1" allowOverlap="1" wp14:anchorId="755A49C2" wp14:editId="23CC932F">
+                  <wp:anchor distT="0" distB="0" distL="114300" distR="114300" simplePos="0" relativeHeight="251661312" behindDoc="0" locked="0" layoutInCell="1" allowOverlap="1" wp14:anchorId="2307D1A5" wp14:editId="7E027B4F">
                     <wp:simplePos x="0" y="0"/>
                     <mc:AlternateContent>
                       <mc:Choice Requires="wp14">
@@ -3671,7 +3686,7 @@
                             <w:txbxContent>
                               <w:p>
                                 <w:pPr>
-                                  <w:pStyle w:val="Geenafstand"/>
+                                  <w:pStyle w:val="NoSpacing"/>
                                   <w:rPr>
                                     <w:color w:val="4472C4" w:themeColor="accent1"/>
                                     <w:sz w:val="26"/>
@@ -3691,7 +3706,6 @@
                                     <w:dataBinding w:prefixMappings="xmlns:ns0='http://purl.org/dc/elements/1.1/' xmlns:ns1='http://schemas.openxmlformats.org/package/2006/metadata/core-properties' " w:xpath="/ns1:coreProperties[1]/ns0:creator[1]" w:storeItemID="{6C3C8BC8-F283-45AE-878A-BAB7291924A1}"/>
                                     <w:text/>
                                   </w:sdtPr>
-                                  <w:sdtEndPr/>
                                   <w:sdtContent>
                                     <w:r>
                                       <w:rPr>
@@ -3706,7 +3720,7 @@
                               </w:p>
                               <w:p>
                                 <w:pPr>
-                                  <w:pStyle w:val="Geenafstand"/>
+                                  <w:pStyle w:val="NoSpacing"/>
                                   <w:rPr>
                                     <w:color w:val="595959" w:themeColor="text1" w:themeTint="A6"/>
                                     <w:sz w:val="20"/>
@@ -3727,7 +3741,6 @@
                                     <w:dataBinding w:prefixMappings="xmlns:ns0='http://schemas.openxmlformats.org/officeDocument/2006/extended-properties' " w:xpath="/ns0:Properties[1]/ns0:Company[1]" w:storeItemID="{6668398D-A668-4E3E-A5EB-62B293D839F1}"/>
                                     <w:text/>
                                   </w:sdtPr>
-                                  <w:sdtEndPr/>
                                   <w:sdtContent>
                                     <w:r>
                                       <w:rPr>
@@ -3763,7 +3776,7 @@
               </mc:Choice>
               <mc:Fallback>
                 <w:pict>
-                  <v:shapetype w14:anchorId="755A49C2" id="_x0000_t202" coordsize="21600,21600" o:spt="202" path="m,l,21600r21600,l21600,xe">
+                  <v:shapetype w14:anchorId="2307D1A5" id="_x0000_t202" coordsize="21600,21600" o:spt="202" path="m,l,21600r21600,l21600,xe">
                     <v:stroke joinstyle="miter"/>
                     <v:path gradientshapeok="t" o:connecttype="rect"/>
                   </v:shapetype>
@@ -3772,7 +3785,7 @@
                       <w:txbxContent>
                         <w:p>
                           <w:pPr>
-                            <w:pStyle w:val="Geenafstand"/>
+                            <w:pStyle w:val="NoSpacing"/>
                             <w:rPr>
                               <w:color w:val="4472C4" w:themeColor="accent1"/>
                               <w:sz w:val="26"/>
@@ -3792,7 +3805,6 @@
                               <w:dataBinding w:prefixMappings="xmlns:ns0='http://purl.org/dc/elements/1.1/' xmlns:ns1='http://schemas.openxmlformats.org/package/2006/metadata/core-properties' " w:xpath="/ns1:coreProperties[1]/ns0:creator[1]" w:storeItemID="{6C3C8BC8-F283-45AE-878A-BAB7291924A1}"/>
                               <w:text/>
                             </w:sdtPr>
-                            <w:sdtEndPr/>
                             <w:sdtContent>
                               <w:r>
                                 <w:rPr>
@@ -3807,7 +3819,7 @@
                         </w:p>
                         <w:p>
                           <w:pPr>
-                            <w:pStyle w:val="Geenafstand"/>
+                            <w:pStyle w:val="NoSpacing"/>
                             <w:rPr>
                               <w:color w:val="595959" w:themeColor="text1" w:themeTint="A6"/>
                               <w:sz w:val="20"/>
@@ -3828,7 +3840,6 @@
                               <w:dataBinding w:prefixMappings="xmlns:ns0='http://schemas.openxmlformats.org/officeDocument/2006/extended-properties' " w:xpath="/ns0:Properties[1]/ns0:Company[1]" w:storeItemID="{6668398D-A668-4E3E-A5EB-62B293D839F1}"/>
                               <w:text/>
                             </w:sdtPr>
-                            <w:sdtEndPr/>
                             <w:sdtContent>
                               <w:r>
                                 <w:rPr>
@@ -3857,7 +3868,7 @@
             <mc:AlternateContent>
               <mc:Choice Requires="wps">
                 <w:drawing>
-                  <wp:anchor distT="0" distB="0" distL="114300" distR="114300" simplePos="0" relativeHeight="251660288" behindDoc="0" locked="0" layoutInCell="1" allowOverlap="1" wp14:anchorId="7A3747B7" wp14:editId="35C728EC">
+                  <wp:anchor distT="0" distB="0" distL="114300" distR="114300" simplePos="0" relativeHeight="251660288" behindDoc="0" locked="0" layoutInCell="1" allowOverlap="1" wp14:anchorId="404173C5" wp14:editId="2A031FF7">
                     <wp:simplePos x="0" y="0"/>
                     <mc:AlternateContent>
                       <mc:Choice Requires="wp14">
@@ -3924,7 +3935,7 @@
                             <w:txbxContent>
                               <w:p>
                                 <w:pPr>
-                                  <w:pStyle w:val="Geenafstand"/>
+                                  <w:pStyle w:val="NoSpacing"/>
                                   <w:rPr>
                                     <w:rFonts w:asciiTheme="majorHAnsi" w:eastAsiaTheme="majorEastAsia" w:hAnsiTheme="majorHAnsi" w:cstheme="majorBidi"/>
                                     <w:color w:val="262626" w:themeColor="text1" w:themeTint="D9"/>
@@ -3945,9 +3956,7 @@
                                     <w:dataBinding w:prefixMappings="xmlns:ns0='http://purl.org/dc/elements/1.1/' xmlns:ns1='http://schemas.openxmlformats.org/package/2006/metadata/core-properties' " w:xpath="/ns1:coreProperties[1]/ns0:title[1]" w:storeItemID="{6C3C8BC8-F283-45AE-878A-BAB7291924A1}"/>
                                     <w:text/>
                                   </w:sdtPr>
-                                  <w:sdtEndPr/>
                                   <w:sdtContent>
-                                    <w:proofErr w:type="spellStart"/>
                                     <w:r>
                                       <w:rPr>
                                         <w:rFonts w:asciiTheme="majorHAnsi" w:eastAsiaTheme="majorEastAsia" w:hAnsiTheme="majorHAnsi" w:cstheme="majorBidi"/>
@@ -3955,17 +3964,7 @@
                                         <w:sz w:val="72"/>
                                         <w:szCs w:val="72"/>
                                       </w:rPr>
-                                      <w:t>Netflix</w:t>
-                                    </w:r>
-                                    <w:proofErr w:type="spellEnd"/>
-                                    <w:r>
-                                      <w:rPr>
-                                        <w:rFonts w:asciiTheme="majorHAnsi" w:eastAsiaTheme="majorEastAsia" w:hAnsiTheme="majorHAnsi" w:cstheme="majorBidi"/>
-                                        <w:color w:val="262626" w:themeColor="text1" w:themeTint="D9"/>
-                                        <w:sz w:val="72"/>
-                                        <w:szCs w:val="72"/>
-                                      </w:rPr>
-                                      <w:t xml:space="preserve"> Database</w:t>
+                                      <w:t>Netflix Database</w:t>
                                     </w:r>
                                   </w:sdtContent>
                                 </w:sdt>
@@ -3992,7 +3991,6 @@
                                     <w:dataBinding w:prefixMappings="xmlns:ns0='http://purl.org/dc/elements/1.1/' xmlns:ns1='http://schemas.openxmlformats.org/package/2006/metadata/core-properties' " w:xpath="/ns1:coreProperties[1]/ns0:subject[1]" w:storeItemID="{6C3C8BC8-F283-45AE-878A-BAB7291924A1}"/>
                                     <w:text/>
                                   </w:sdtPr>
-                                  <w:sdtEndPr/>
                                   <w:sdtContent>
                                     <w:r>
                                       <w:rPr>
@@ -4027,12 +4025,12 @@
               </mc:Choice>
               <mc:Fallback>
                 <w:pict>
-                  <v:shape w14:anchorId="7A3747B7" id="Tekstvak 1" o:spid="_x0000_s1056" type="#_x0000_t202" style="position:absolute;margin-left:0;margin-top:0;width:4in;height:84.25pt;z-index:251660288;visibility:visible;mso-wrap-style:square;mso-width-percent:450;mso-height-percent:0;mso-left-percent:420;mso-top-percent:175;mso-wrap-distance-left:9pt;mso-wrap-distance-top:0;mso-wrap-distance-right:9pt;mso-wrap-distance-bottom:0;mso-position-horizontal-relative:page;mso-position-vertical-relative:page;mso-width-percent:450;mso-height-percent:0;mso-left-percent:420;mso-top-percent:175;mso-width-relative:page;mso-height-relative:margin;v-text-anchor:top" o:gfxdata="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" filled="f" stroked="f" strokeweight=".5pt">
+                  <v:shape w14:anchorId="404173C5" id="Tekstvak 1" o:spid="_x0000_s1056" type="#_x0000_t202" style="position:absolute;margin-left:0;margin-top:0;width:4in;height:84.25pt;z-index:251660288;visibility:visible;mso-wrap-style:square;mso-width-percent:450;mso-height-percent:0;mso-left-percent:420;mso-top-percent:175;mso-wrap-distance-left:9pt;mso-wrap-distance-top:0;mso-wrap-distance-right:9pt;mso-wrap-distance-bottom:0;mso-position-horizontal-relative:page;mso-position-vertical-relative:page;mso-width-percent:450;mso-height-percent:0;mso-left-percent:420;mso-top-percent:175;mso-width-relative:page;mso-height-relative:margin;v-text-anchor:top" o:gfxdata="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" filled="f" stroked="f" strokeweight=".5pt">
                     <v:textbox style="mso-fit-shape-to-text:t" inset="0,0,0,0">
                       <w:txbxContent>
                         <w:p>
                           <w:pPr>
-                            <w:pStyle w:val="Geenafstand"/>
+                            <w:pStyle w:val="NoSpacing"/>
                             <w:rPr>
                               <w:rFonts w:asciiTheme="majorHAnsi" w:eastAsiaTheme="majorEastAsia" w:hAnsiTheme="majorHAnsi" w:cstheme="majorBidi"/>
                               <w:color w:val="262626" w:themeColor="text1" w:themeTint="D9"/>
@@ -4053,9 +4051,7 @@
                               <w:dataBinding w:prefixMappings="xmlns:ns0='http://purl.org/dc/elements/1.1/' xmlns:ns1='http://schemas.openxmlformats.org/package/2006/metadata/core-properties' " w:xpath="/ns1:coreProperties[1]/ns0:title[1]" w:storeItemID="{6C3C8BC8-F283-45AE-878A-BAB7291924A1}"/>
                               <w:text/>
                             </w:sdtPr>
-                            <w:sdtEndPr/>
                             <w:sdtContent>
-                              <w:proofErr w:type="spellStart"/>
                               <w:r>
                                 <w:rPr>
                                   <w:rFonts w:asciiTheme="majorHAnsi" w:eastAsiaTheme="majorEastAsia" w:hAnsiTheme="majorHAnsi" w:cstheme="majorBidi"/>
@@ -4063,17 +4059,7 @@
                                   <w:sz w:val="72"/>
                                   <w:szCs w:val="72"/>
                                 </w:rPr>
-                                <w:t>Netflix</w:t>
-                              </w:r>
-                              <w:proofErr w:type="spellEnd"/>
-                              <w:r>
-                                <w:rPr>
-                                  <w:rFonts w:asciiTheme="majorHAnsi" w:eastAsiaTheme="majorEastAsia" w:hAnsiTheme="majorHAnsi" w:cstheme="majorBidi"/>
-                                  <w:color w:val="262626" w:themeColor="text1" w:themeTint="D9"/>
-                                  <w:sz w:val="72"/>
-                                  <w:szCs w:val="72"/>
-                                </w:rPr>
-                                <w:t xml:space="preserve"> Database</w:t>
+                                <w:t>Netflix Database</w:t>
                               </w:r>
                             </w:sdtContent>
                           </w:sdt>
@@ -4100,7 +4086,6 @@
                               <w:dataBinding w:prefixMappings="xmlns:ns0='http://purl.org/dc/elements/1.1/' xmlns:ns1='http://schemas.openxmlformats.org/package/2006/metadata/core-properties' " w:xpath="/ns1:coreProperties[1]/ns0:subject[1]" w:storeItemID="{6C3C8BC8-F283-45AE-878A-BAB7291924A1}"/>
                               <w:text/>
                             </w:sdtPr>
-                            <w:sdtEndPr/>
                             <w:sdtContent>
                               <w:r>
                                 <w:rPr>
@@ -4131,7 +4116,7 @@
     </w:sdt>
     <w:p>
       <w:pPr>
-        <w:pStyle w:val="Kop1"/>
+        <w:pStyle w:val="Heading1"/>
       </w:pPr>
       <w:r>
         <w:lastRenderedPageBreak/>
@@ -4139,85 +4124,8 @@
       </w:r>
     </w:p>
     <w:p>
-      <w:proofErr w:type="spellStart"/>
       <w:r>
-        <w:t>Netflix</w:t>
-      </w:r>
-      <w:proofErr w:type="spellEnd"/>
-      <w:r>
-        <w:t xml:space="preserve"> is in 1997 opgericht door Reed </w:t>
-      </w:r>
-      <w:proofErr w:type="spellStart"/>
-      <w:r>
-        <w:t>Hastings</w:t>
-      </w:r>
-      <w:proofErr w:type="spellEnd"/>
-      <w:r>
-        <w:t xml:space="preserve"> en Marc </w:t>
-      </w:r>
-      <w:proofErr w:type="spellStart"/>
-      <w:r>
-        <w:t>Randolph</w:t>
-      </w:r>
-      <w:proofErr w:type="spellEnd"/>
-      <w:r>
-        <w:t xml:space="preserve"> met als primaire doel het verhuren van </w:t>
-      </w:r>
-      <w:proofErr w:type="spellStart"/>
-      <w:r>
-        <w:t>DVD’s</w:t>
-      </w:r>
-      <w:proofErr w:type="spellEnd"/>
-      <w:r>
-        <w:t xml:space="preserve"> in Amerika. In 2007 begon </w:t>
-      </w:r>
-      <w:proofErr w:type="spellStart"/>
-      <w:r>
-        <w:t>Netflix</w:t>
-      </w:r>
-      <w:proofErr w:type="spellEnd"/>
-      <w:r>
-        <w:t xml:space="preserve"> met het streamen van media en in 2010 heeft </w:t>
-      </w:r>
-      <w:proofErr w:type="spellStart"/>
-      <w:r>
-        <w:t>Netflix</w:t>
-      </w:r>
-      <w:proofErr w:type="spellEnd"/>
-      <w:r>
-        <w:t xml:space="preserve"> ervoor gekozen om uit te breiden naar Canada. Er is de laatste jaren hard gewerkt om de streaming-dienst ook uit te rollen naar de rest van de wereld. </w:t>
-      </w:r>
-      <w:proofErr w:type="spellStart"/>
-      <w:r>
-        <w:t>Netflix</w:t>
-      </w:r>
-      <w:proofErr w:type="spellEnd"/>
-      <w:r>
-        <w:t xml:space="preserve"> gebruikt op dit moment een Oracle database die opgezet is op het moment dat de streaming-dienst (destijds nog een dvd-</w:t>
-      </w:r>
-      <w:proofErr w:type="spellStart"/>
-      <w:r>
-        <w:t>rental</w:t>
-      </w:r>
-      <w:proofErr w:type="spellEnd"/>
-      <w:r>
-        <w:t xml:space="preserve">-service) gelanceerd werd. De organisatie heeft twijfels over de extra capaciteit die nodig is om het systeem soepel te houden na internationalisering. Daarom overweegt </w:t>
-      </w:r>
-      <w:proofErr w:type="spellStart"/>
-      <w:r>
-        <w:t>Netflix</w:t>
-      </w:r>
-      <w:proofErr w:type="spellEnd"/>
-      <w:r>
-        <w:t xml:space="preserve"> om opnieuw kritisch te kijken naar het huidige database ontwerp en de geïmplementeerde technieken. </w:t>
-      </w:r>
-      <w:proofErr w:type="spellStart"/>
-      <w:r>
-        <w:t>Netflix</w:t>
-      </w:r>
-      <w:proofErr w:type="spellEnd"/>
-      <w:r>
-        <w:t xml:space="preserve"> heeft Stenden benaderd om te onderzoeken of hedendaagse technieken een positieve bijdrage kunnen leveren aan de huidige implementatie.</w:t>
+        <w:t>Netflix is in 1997 opgericht door Reed Hastings en Marc Randolph met als primaire doel het verhuren van DVD’s in Amerika. In 2007 begon Netflix met het streamen van media en in 2010 heeft Netflix ervoor gekozen om uit te breiden naar Canada. Er is de laatste jaren hard gewerkt om de streaming-dienst ook uit te rollen naar de rest van de wereld. Netflix gebruikt op dit moment een Oracle database die opgezet is op het moment dat de streaming-dienst (destijds nog een dvd-rental-service) gelanceerd werd. De organisatie heeft twijfels over de extra capaciteit die nodig is om het systeem soepel te houden na internationalisering. Daarom overweegt Netflix om opnieuw kritisch te kijken naar het huidige database ontwerp en de geïmplementeerde technieken. Netflix heeft Stenden benaderd om te onderzoeken of hedendaagse technieken een positieve bijdrage kunnen leveren aan de huidige implementatie.</w:t>
       </w:r>
     </w:p>
     <w:p>
@@ -4227,7 +4135,7 @@
     </w:p>
     <w:p>
       <w:pPr>
-        <w:pStyle w:val="Lijstalinea"/>
+        <w:pStyle w:val="ListParagraph"/>
         <w:numPr>
           <w:ilvl w:val="0"/>
           <w:numId w:val="1"/>
@@ -4239,24 +4147,19 @@
     </w:p>
     <w:p>
       <w:pPr>
-        <w:pStyle w:val="Lijstalinea"/>
+        <w:pStyle w:val="ListParagraph"/>
         <w:numPr>
           <w:ilvl w:val="0"/>
           <w:numId w:val="1"/>
         </w:numPr>
       </w:pPr>
-      <w:proofErr w:type="spellStart"/>
       <w:r>
-        <w:t>Entity</w:t>
-      </w:r>
-      <w:proofErr w:type="spellEnd"/>
-      <w:r>
-        <w:t xml:space="preserve"> Framework</w:t>
+        <w:t>Entity Framework</w:t>
       </w:r>
     </w:p>
     <w:p>
       <w:pPr>
-        <w:pStyle w:val="Lijstalinea"/>
+        <w:pStyle w:val="ListParagraph"/>
         <w:numPr>
           <w:ilvl w:val="0"/>
           <w:numId w:val="1"/>
@@ -4288,7 +4191,13 @@
         <w:t xml:space="preserve">. </w:t>
       </w:r>
       <w:r>
-        <w:t>Er is gekozen voor 1,10,100 en 1000 rijen voor de testen.</w:t>
+        <w:t>Er is gekozen voor 10,</w:t>
+      </w:r>
+      <w:r>
+        <w:t xml:space="preserve"> </w:t>
+      </w:r>
+      <w:r>
+        <w:t>100 en 1000 rijen voor de testen.</w:t>
       </w:r>
       <w:r>
         <w:t xml:space="preserve"> Voor elke rijaantal zijn er drie testen gedaan, voor vertrouwbaarheid van de data.</w:t>
@@ -4301,7 +4210,7 @@
     </w:p>
     <w:p>
       <w:pPr>
-        <w:pStyle w:val="Geenafstand"/>
+        <w:pStyle w:val="NoSpacing"/>
         <w:rPr>
           <w:b/>
           <w:bCs/>
@@ -4312,12 +4221,19 @@
           <w:b/>
           <w:bCs/>
         </w:rPr>
+        <w:t xml:space="preserve">Moederbord: </w:t>
+      </w:r>
+      <w:r>
+        <w:rPr>
+          <w:b/>
+          <w:bCs/>
+        </w:rPr>
         <w:t>MSI Tomahawk MAX</w:t>
       </w:r>
     </w:p>
     <w:p>
       <w:pPr>
-        <w:pStyle w:val="Geenafstand"/>
+        <w:pStyle w:val="NoSpacing"/>
         <w:rPr>
           <w:b/>
           <w:bCs/>
@@ -4328,99 +4244,146 @@
           <w:b/>
           <w:bCs/>
         </w:rPr>
-        <w:t xml:space="preserve">NVIDIA </w:t>
+        <w:t xml:space="preserve">Grafische kaart </w:t>
       </w:r>
-      <w:proofErr w:type="spellStart"/>
       <w:r>
         <w:rPr>
           <w:b/>
           <w:bCs/>
         </w:rPr>
-        <w:t>Geforce</w:t>
-      </w:r>
-      <w:proofErr w:type="spellEnd"/>
-      <w:r>
-        <w:rPr>
-          <w:b/>
-          <w:bCs/>
-        </w:rPr>
-        <w:t xml:space="preserve"> RTX 2070 Super</w:t>
+        <w:t>NVIDIA Geforce RTX 2070 Super</w:t>
       </w:r>
     </w:p>
     <w:p>
       <w:pPr>
-        <w:pStyle w:val="Geenafstand"/>
+        <w:pStyle w:val="NoSpacing"/>
         <w:rPr>
           <w:b/>
           <w:bCs/>
+          <w:lang w:val="en-GB"/>
         </w:rPr>
       </w:pPr>
       <w:r>
         <w:rPr>
           <w:b/>
           <w:bCs/>
+          <w:lang w:val="en-GB"/>
         </w:rPr>
-        <w:t>16 GB RAM</w:t>
+        <w:t xml:space="preserve">RAM: </w:t>
+      </w:r>
+      <w:r>
+        <w:rPr>
+          <w:b/>
+          <w:bCs/>
+          <w:lang w:val="en-GB"/>
+        </w:rPr>
+        <w:t>16</w:t>
+      </w:r>
+      <w:r>
+        <w:rPr>
+          <w:b/>
+          <w:bCs/>
+          <w:lang w:val="en-GB"/>
+        </w:rPr>
+        <w:t>,0</w:t>
+      </w:r>
+      <w:r>
+        <w:rPr>
+          <w:b/>
+          <w:bCs/>
+          <w:lang w:val="en-GB"/>
+        </w:rPr>
+        <w:t xml:space="preserve"> GB</w:t>
       </w:r>
     </w:p>
     <w:p>
       <w:pPr>
-        <w:pStyle w:val="Geenafstand"/>
         <w:rPr>
-          <w:b/>
-          <w:bCs/>
+          <w:lang w:val="en-GB"/>
         </w:rPr>
       </w:pPr>
       <w:r>
         <w:rPr>
+          <w:rFonts w:eastAsiaTheme="minorEastAsia"/>
           <w:b/>
           <w:bCs/>
+          <w:lang w:val="en-GB" w:eastAsia="nl-NL"/>
         </w:rPr>
-        <w:t xml:space="preserve">AMD </w:t>
+        <w:t xml:space="preserve">Processor: </w:t>
       </w:r>
-      <w:proofErr w:type="spellStart"/>
       <w:r>
         <w:rPr>
+          <w:rFonts w:eastAsiaTheme="minorEastAsia"/>
           <w:b/>
           <w:bCs/>
+          <w:lang w:val="en-GB" w:eastAsia="nl-NL"/>
         </w:rPr>
-        <w:t>Ryzen</w:t>
+        <w:t>AMD Ryzen 7 3700X 8-Core Processor</w:t>
       </w:r>
-      <w:proofErr w:type="spellEnd"/>
       <w:r>
         <w:rPr>
+          <w:rFonts w:eastAsiaTheme="minorEastAsia"/>
           <w:b/>
           <w:bCs/>
+          <w:lang w:val="en-GB" w:eastAsia="nl-NL"/>
         </w:rPr>
-        <w:t xml:space="preserve"> 7 3700X</w:t>
+        <w:t xml:space="preserve"> </w:t>
+      </w:r>
+      <w:r>
+        <w:rPr>
+          <w:rFonts w:eastAsiaTheme="minorEastAsia"/>
+          <w:b/>
+          <w:bCs/>
+          <w:lang w:val="en-GB" w:eastAsia="nl-NL"/>
+        </w:rPr>
+        <w:t>3.60 GHz</w:t>
       </w:r>
     </w:p>
-    <w:p/>
     <w:p>
+      <w:pPr>
+        <w:rPr>
+          <w:lang w:val="en-GB"/>
+        </w:rPr>
+      </w:pPr>
       <w:r>
+        <w:rPr>
+          <w:lang w:val="en-GB"/>
+        </w:rPr>
         <w:br w:type="page"/>
       </w:r>
     </w:p>
     <w:p>
       <w:pPr>
-        <w:pStyle w:val="Kop1"/>
+        <w:pStyle w:val="Heading1"/>
+        <w:rPr>
+          <w:lang w:val="en-GB"/>
+        </w:rPr>
       </w:pPr>
       <w:r>
+        <w:rPr>
+          <w:lang w:val="en-GB"/>
+        </w:rPr>
         <w:lastRenderedPageBreak/>
         <w:t>MongoDB</w:t>
       </w:r>
     </w:p>
     <w:p>
       <w:pPr>
-        <w:pStyle w:val="Kop2"/>
+        <w:pStyle w:val="Heading2"/>
+        <w:rPr>
+          <w:lang w:val="en-GB"/>
+        </w:rPr>
       </w:pPr>
       <w:r>
+        <w:rPr>
+          <w:lang w:val="en-GB"/>
+        </w:rPr>
         <w:t>CREATE</w:t>
       </w:r>
     </w:p>
     <w:tbl>
       <w:tblPr>
-        <w:tblStyle w:val="Onopgemaaktetabel5"/>
+        <w:tblStyle w:val="PlainTable5"/>
         <w:tblW w:w="0" w:type="auto"/>
         <w:tblLook w:val="04A0" w:firstRow="1" w:lastRow="0" w:firstColumn="1" w:lastColumn="0" w:noHBand="0" w:noVBand="1"/>
       </w:tblPr>
@@ -4496,7 +4459,7 @@
           </w:tcPr>
           <w:p>
             <w:r>
-              <w:t>1</w:t>
+              <w:t>10</w:t>
             </w:r>
           </w:p>
         </w:tc>
@@ -4509,10 +4472,7 @@
               <w:cnfStyle w:val="000000100000" w:firstRow="0" w:lastRow="0" w:firstColumn="0" w:lastColumn="0" w:oddVBand="0" w:evenVBand="0" w:oddHBand="1" w:evenHBand="0" w:firstRowFirstColumn="0" w:firstRowLastColumn="0" w:lastRowFirstColumn="0" w:lastRowLastColumn="0"/>
             </w:pPr>
             <w:r>
-              <w:t>0.00000</w:t>
-            </w:r>
-            <w:r>
-              <w:t>25</w:t>
+              <w:t>00:00:00.0821079</w:t>
             </w:r>
           </w:p>
         </w:tc>
@@ -4525,10 +4485,7 @@
               <w:cnfStyle w:val="000000100000" w:firstRow="0" w:lastRow="0" w:firstColumn="0" w:lastColumn="0" w:oddVBand="0" w:evenVBand="0" w:oddHBand="1" w:evenHBand="0" w:firstRowFirstColumn="0" w:firstRowLastColumn="0" w:lastRowFirstColumn="0" w:lastRowLastColumn="0"/>
             </w:pPr>
             <w:r>
-              <w:t>0.00000</w:t>
-            </w:r>
-            <w:r>
-              <w:t>23</w:t>
+              <w:t>00:00:00.0843676</w:t>
             </w:r>
           </w:p>
         </w:tc>
@@ -4540,12 +4497,6 @@
             <w:pPr>
               <w:cnfStyle w:val="000000100000" w:firstRow="0" w:lastRow="0" w:firstColumn="0" w:lastColumn="0" w:oddVBand="0" w:evenVBand="0" w:oddHBand="1" w:evenHBand="0" w:firstRowFirstColumn="0" w:firstRowLastColumn="0" w:lastRowFirstColumn="0" w:lastRowLastColumn="0"/>
             </w:pPr>
-            <w:r>
-              <w:t>0.00000</w:t>
-            </w:r>
-            <w:r>
-              <w:t>22</w:t>
-            </w:r>
           </w:p>
         </w:tc>
       </w:tr>
@@ -4557,7 +4508,7 @@
           </w:tcPr>
           <w:p>
             <w:r>
-              <w:t>10</w:t>
+              <w:t>100</w:t>
             </w:r>
           </w:p>
         </w:tc>
@@ -4569,9 +4520,6 @@
             <w:pPr>
               <w:cnfStyle w:val="000000000000" w:firstRow="0" w:lastRow="0" w:firstColumn="0" w:lastColumn="0" w:oddVBand="0" w:evenVBand="0" w:oddHBand="0" w:evenHBand="0" w:firstRowFirstColumn="0" w:firstRowLastColumn="0" w:lastRowFirstColumn="0" w:lastRowLastColumn="0"/>
             </w:pPr>
-            <w:r>
-              <w:t>0.74</w:t>
-            </w:r>
           </w:p>
         </w:tc>
         <w:tc>
@@ -4582,9 +4530,6 @@
             <w:pPr>
               <w:cnfStyle w:val="000000000000" w:firstRow="0" w:lastRow="0" w:firstColumn="0" w:lastColumn="0" w:oddVBand="0" w:evenVBand="0" w:oddHBand="0" w:evenHBand="0" w:firstRowFirstColumn="0" w:firstRowLastColumn="0" w:lastRowFirstColumn="0" w:lastRowLastColumn="0"/>
             </w:pPr>
-            <w:r>
-              <w:t>1.05</w:t>
-            </w:r>
           </w:p>
         </w:tc>
         <w:tc>
@@ -4595,9 +4540,6 @@
             <w:pPr>
               <w:cnfStyle w:val="000000000000" w:firstRow="0" w:lastRow="0" w:firstColumn="0" w:lastColumn="0" w:oddVBand="0" w:evenVBand="0" w:oddHBand="0" w:evenHBand="0" w:firstRowFirstColumn="0" w:firstRowLastColumn="0" w:lastRowFirstColumn="0" w:lastRowLastColumn="0"/>
             </w:pPr>
-            <w:r>
-              <w:t>0.89</w:t>
-            </w:r>
           </w:p>
         </w:tc>
       </w:tr>
@@ -4612,7 +4554,7 @@
           </w:tcPr>
           <w:p>
             <w:r>
-              <w:t>100</w:t>
+              <w:t>1000</w:t>
             </w:r>
           </w:p>
         </w:tc>
@@ -4624,9 +4566,6 @@
             <w:pPr>
               <w:cnfStyle w:val="000000100000" w:firstRow="0" w:lastRow="0" w:firstColumn="0" w:lastColumn="0" w:oddVBand="0" w:evenVBand="0" w:oddHBand="1" w:evenHBand="0" w:firstRowFirstColumn="0" w:firstRowLastColumn="0" w:lastRowFirstColumn="0" w:lastRowLastColumn="0"/>
             </w:pPr>
-            <w:r>
-              <w:t>1.98</w:t>
-            </w:r>
           </w:p>
         </w:tc>
         <w:tc>
@@ -4637,9 +4576,6 @@
             <w:pPr>
               <w:cnfStyle w:val="000000100000" w:firstRow="0" w:lastRow="0" w:firstColumn="0" w:lastColumn="0" w:oddVBand="0" w:evenVBand="0" w:oddHBand="1" w:evenHBand="0" w:firstRowFirstColumn="0" w:firstRowLastColumn="0" w:lastRowFirstColumn="0" w:lastRowLastColumn="0"/>
             </w:pPr>
-            <w:r>
-              <w:t>1.98</w:t>
-            </w:r>
           </w:p>
         </w:tc>
         <w:tc>
@@ -4650,61 +4586,6 @@
             <w:pPr>
               <w:cnfStyle w:val="000000100000" w:firstRow="0" w:lastRow="0" w:firstColumn="0" w:lastColumn="0" w:oddVBand="0" w:evenVBand="0" w:oddHBand="1" w:evenHBand="0" w:firstRowFirstColumn="0" w:firstRowLastColumn="0" w:lastRowFirstColumn="0" w:lastRowLastColumn="0"/>
             </w:pPr>
-            <w:r>
-              <w:t>2.05</w:t>
-            </w:r>
-          </w:p>
-        </w:tc>
-      </w:tr>
-      <w:tr>
-        <w:tc>
-          <w:tcPr>
-            <w:cnfStyle w:val="001000000000" w:firstRow="0" w:lastRow="0" w:firstColumn="1" w:lastColumn="0" w:oddVBand="0" w:evenVBand="0" w:oddHBand="0" w:evenHBand="0" w:firstRowFirstColumn="0" w:firstRowLastColumn="0" w:lastRowFirstColumn="0" w:lastRowLastColumn="0"/>
-            <w:tcW w:w="2265" w:type="dxa"/>
-          </w:tcPr>
-          <w:p>
-            <w:r>
-              <w:t>1000</w:t>
-            </w:r>
-          </w:p>
-        </w:tc>
-        <w:tc>
-          <w:tcPr>
-            <w:tcW w:w="2265" w:type="dxa"/>
-          </w:tcPr>
-          <w:p>
-            <w:pPr>
-              <w:cnfStyle w:val="000000000000" w:firstRow="0" w:lastRow="0" w:firstColumn="0" w:lastColumn="0" w:oddVBand="0" w:evenVBand="0" w:oddHBand="0" w:evenHBand="0" w:firstRowFirstColumn="0" w:firstRowLastColumn="0" w:lastRowFirstColumn="0" w:lastRowLastColumn="0"/>
-            </w:pPr>
-            <w:r>
-              <w:t>25.16</w:t>
-            </w:r>
-          </w:p>
-        </w:tc>
-        <w:tc>
-          <w:tcPr>
-            <w:tcW w:w="2266" w:type="dxa"/>
-          </w:tcPr>
-          <w:p>
-            <w:pPr>
-              <w:cnfStyle w:val="000000000000" w:firstRow="0" w:lastRow="0" w:firstColumn="0" w:lastColumn="0" w:oddVBand="0" w:evenVBand="0" w:oddHBand="0" w:evenHBand="0" w:firstRowFirstColumn="0" w:firstRowLastColumn="0" w:lastRowFirstColumn="0" w:lastRowLastColumn="0"/>
-            </w:pPr>
-            <w:r>
-              <w:t>26.33</w:t>
-            </w:r>
-          </w:p>
-        </w:tc>
-        <w:tc>
-          <w:tcPr>
-            <w:tcW w:w="2266" w:type="dxa"/>
-          </w:tcPr>
-          <w:p>
-            <w:pPr>
-              <w:cnfStyle w:val="000000000000" w:firstRow="0" w:lastRow="0" w:firstColumn="0" w:lastColumn="0" w:oddVBand="0" w:evenVBand="0" w:oddHBand="0" w:evenHBand="0" w:firstRowFirstColumn="0" w:firstRowLastColumn="0" w:lastRowFirstColumn="0" w:lastRowLastColumn="0"/>
-            </w:pPr>
-            <w:r>
-              <w:t>24.96</w:t>
-            </w:r>
           </w:p>
         </w:tc>
       </w:tr>
@@ -4712,7 +4593,7 @@
     <w:p/>
     <w:p>
       <w:pPr>
-        <w:pStyle w:val="Kop2"/>
+        <w:pStyle w:val="Heading2"/>
       </w:pPr>
       <w:r>
         <w:t>READ</w:t>
@@ -4720,7 +4601,7 @@
     </w:p>
     <w:tbl>
       <w:tblPr>
-        <w:tblStyle w:val="Onopgemaaktetabel5"/>
+        <w:tblStyle w:val="PlainTable5"/>
         <w:tblW w:w="0" w:type="auto"/>
         <w:tblLook w:val="04A0" w:firstRow="1" w:lastRow="0" w:firstColumn="1" w:lastColumn="0" w:noHBand="0" w:noVBand="1"/>
       </w:tblPr>
@@ -4796,7 +4677,7 @@
           </w:tcPr>
           <w:p>
             <w:r>
-              <w:t>1</w:t>
+              <w:t>10</w:t>
             </w:r>
           </w:p>
         </w:tc>
@@ -4809,7 +4690,7 @@
               <w:cnfStyle w:val="000000100000" w:firstRow="0" w:lastRow="0" w:firstColumn="0" w:lastColumn="0" w:oddVBand="0" w:evenVBand="0" w:oddHBand="1" w:evenHBand="0" w:firstRowFirstColumn="0" w:firstRowLastColumn="0" w:lastRowFirstColumn="0" w:lastRowLastColumn="0"/>
             </w:pPr>
             <w:r>
-              <w:t>0.0000046</w:t>
+              <w:t>00:00:00.0357245</w:t>
             </w:r>
           </w:p>
         </w:tc>
@@ -4822,10 +4703,7 @@
               <w:cnfStyle w:val="000000100000" w:firstRow="0" w:lastRow="0" w:firstColumn="0" w:lastColumn="0" w:oddVBand="0" w:evenVBand="0" w:oddHBand="1" w:evenHBand="0" w:firstRowFirstColumn="0" w:firstRowLastColumn="0" w:lastRowFirstColumn="0" w:lastRowLastColumn="0"/>
             </w:pPr>
             <w:r>
-              <w:t>0.00000</w:t>
-            </w:r>
-            <w:r>
-              <w:t>30</w:t>
+              <w:t>00:00:00.0356555</w:t>
             </w:r>
           </w:p>
         </w:tc>
@@ -4837,12 +4715,6 @@
             <w:pPr>
               <w:cnfStyle w:val="000000100000" w:firstRow="0" w:lastRow="0" w:firstColumn="0" w:lastColumn="0" w:oddVBand="0" w:evenVBand="0" w:oddHBand="1" w:evenHBand="0" w:firstRowFirstColumn="0" w:firstRowLastColumn="0" w:lastRowFirstColumn="0" w:lastRowLastColumn="0"/>
             </w:pPr>
-            <w:r>
-              <w:t>0.00000</w:t>
-            </w:r>
-            <w:r>
-              <w:t>26</w:t>
-            </w:r>
           </w:p>
         </w:tc>
       </w:tr>
@@ -4854,7 +4726,7 @@
           </w:tcPr>
           <w:p>
             <w:r>
-              <w:t>10</w:t>
+              <w:t>100</w:t>
             </w:r>
           </w:p>
         </w:tc>
@@ -4866,9 +4738,6 @@
             <w:pPr>
               <w:cnfStyle w:val="000000000000" w:firstRow="0" w:lastRow="0" w:firstColumn="0" w:lastColumn="0" w:oddVBand="0" w:evenVBand="0" w:oddHBand="0" w:evenHBand="0" w:firstRowFirstColumn="0" w:firstRowLastColumn="0" w:lastRowFirstColumn="0" w:lastRowLastColumn="0"/>
             </w:pPr>
-            <w:r>
-              <w:t>0.21</w:t>
-            </w:r>
           </w:p>
         </w:tc>
         <w:tc>
@@ -4879,9 +4748,6 @@
             <w:pPr>
               <w:cnfStyle w:val="000000000000" w:firstRow="0" w:lastRow="0" w:firstColumn="0" w:lastColumn="0" w:oddVBand="0" w:evenVBand="0" w:oddHBand="0" w:evenHBand="0" w:firstRowFirstColumn="0" w:firstRowLastColumn="0" w:lastRowFirstColumn="0" w:lastRowLastColumn="0"/>
             </w:pPr>
-            <w:r>
-              <w:t>0.20</w:t>
-            </w:r>
           </w:p>
         </w:tc>
         <w:tc>
@@ -4892,9 +4758,6 @@
             <w:pPr>
               <w:cnfStyle w:val="000000000000" w:firstRow="0" w:lastRow="0" w:firstColumn="0" w:lastColumn="0" w:oddVBand="0" w:evenVBand="0" w:oddHBand="0" w:evenHBand="0" w:firstRowFirstColumn="0" w:firstRowLastColumn="0" w:lastRowFirstColumn="0" w:lastRowLastColumn="0"/>
             </w:pPr>
-            <w:r>
-              <w:t>0.21</w:t>
-            </w:r>
           </w:p>
         </w:tc>
       </w:tr>
@@ -4909,7 +4772,7 @@
           </w:tcPr>
           <w:p>
             <w:r>
-              <w:t>100</w:t>
+              <w:t>1000</w:t>
             </w:r>
           </w:p>
         </w:tc>
@@ -4921,9 +4784,6 @@
             <w:pPr>
               <w:cnfStyle w:val="000000100000" w:firstRow="0" w:lastRow="0" w:firstColumn="0" w:lastColumn="0" w:oddVBand="0" w:evenVBand="0" w:oddHBand="1" w:evenHBand="0" w:firstRowFirstColumn="0" w:firstRowLastColumn="0" w:lastRowFirstColumn="0" w:lastRowLastColumn="0"/>
             </w:pPr>
-            <w:r>
-              <w:t>0.30</w:t>
-            </w:r>
           </w:p>
         </w:tc>
         <w:tc>
@@ -4934,9 +4794,6 @@
             <w:pPr>
               <w:cnfStyle w:val="000000100000" w:firstRow="0" w:lastRow="0" w:firstColumn="0" w:lastColumn="0" w:oddVBand="0" w:evenVBand="0" w:oddHBand="1" w:evenHBand="0" w:firstRowFirstColumn="0" w:firstRowLastColumn="0" w:lastRowFirstColumn="0" w:lastRowLastColumn="0"/>
             </w:pPr>
-            <w:r>
-              <w:t>0.30</w:t>
-            </w:r>
           </w:p>
         </w:tc>
         <w:tc>
@@ -4946,52 +4803,6 @@
           <w:p>
             <w:pPr>
               <w:cnfStyle w:val="000000100000" w:firstRow="0" w:lastRow="0" w:firstColumn="0" w:lastColumn="0" w:oddVBand="0" w:evenVBand="0" w:oddHBand="1" w:evenHBand="0" w:firstRowFirstColumn="0" w:firstRowLastColumn="0" w:lastRowFirstColumn="0" w:lastRowLastColumn="0"/>
-            </w:pPr>
-            <w:r>
-              <w:t>0.29</w:t>
-            </w:r>
-          </w:p>
-        </w:tc>
-      </w:tr>
-      <w:tr>
-        <w:tc>
-          <w:tcPr>
-            <w:cnfStyle w:val="001000000000" w:firstRow="0" w:lastRow="0" w:firstColumn="1" w:lastColumn="0" w:oddVBand="0" w:evenVBand="0" w:oddHBand="0" w:evenHBand="0" w:firstRowFirstColumn="0" w:firstRowLastColumn="0" w:lastRowFirstColumn="0" w:lastRowLastColumn="0"/>
-            <w:tcW w:w="2265" w:type="dxa"/>
-          </w:tcPr>
-          <w:p>
-            <w:r>
-              <w:t>1000</w:t>
-            </w:r>
-          </w:p>
-        </w:tc>
-        <w:tc>
-          <w:tcPr>
-            <w:tcW w:w="2265" w:type="dxa"/>
-          </w:tcPr>
-          <w:p>
-            <w:pPr>
-              <w:cnfStyle w:val="000000000000" w:firstRow="0" w:lastRow="0" w:firstColumn="0" w:lastColumn="0" w:oddVBand="0" w:evenVBand="0" w:oddHBand="0" w:evenHBand="0" w:firstRowFirstColumn="0" w:firstRowLastColumn="0" w:lastRowFirstColumn="0" w:lastRowLastColumn="0"/>
-            </w:pPr>
-          </w:p>
-        </w:tc>
-        <w:tc>
-          <w:tcPr>
-            <w:tcW w:w="2266" w:type="dxa"/>
-          </w:tcPr>
-          <w:p>
-            <w:pPr>
-              <w:cnfStyle w:val="000000000000" w:firstRow="0" w:lastRow="0" w:firstColumn="0" w:lastColumn="0" w:oddVBand="0" w:evenVBand="0" w:oddHBand="0" w:evenHBand="0" w:firstRowFirstColumn="0" w:firstRowLastColumn="0" w:lastRowFirstColumn="0" w:lastRowLastColumn="0"/>
-            </w:pPr>
-          </w:p>
-        </w:tc>
-        <w:tc>
-          <w:tcPr>
-            <w:tcW w:w="2266" w:type="dxa"/>
-          </w:tcPr>
-          <w:p>
-            <w:pPr>
-              <w:cnfStyle w:val="000000000000" w:firstRow="0" w:lastRow="0" w:firstColumn="0" w:lastColumn="0" w:oddVBand="0" w:evenVBand="0" w:oddHBand="0" w:evenHBand="0" w:firstRowFirstColumn="0" w:firstRowLastColumn="0" w:lastRowFirstColumn="0" w:lastRowLastColumn="0"/>
             </w:pPr>
           </w:p>
         </w:tc>
@@ -4999,7 +4810,7 @@
     </w:tbl>
     <w:p>
       <w:pPr>
-        <w:pStyle w:val="Kop2"/>
+        <w:pStyle w:val="Heading2"/>
       </w:pPr>
       <w:r>
         <w:t>UPDATE</w:t>
@@ -5007,7 +4818,7 @@
     </w:p>
     <w:tbl>
       <w:tblPr>
-        <w:tblStyle w:val="Onopgemaaktetabel5"/>
+        <w:tblStyle w:val="PlainTable5"/>
         <w:tblW w:w="0" w:type="auto"/>
         <w:tblLook w:val="04A0" w:firstRow="1" w:lastRow="0" w:firstColumn="1" w:lastColumn="0" w:noHBand="0" w:noVBand="1"/>
       </w:tblPr>
@@ -5083,7 +4894,7 @@
           </w:tcPr>
           <w:p>
             <w:r>
-              <w:t>1</w:t>
+              <w:t>10</w:t>
             </w:r>
           </w:p>
         </w:tc>
@@ -5095,12 +4906,6 @@
             <w:pPr>
               <w:cnfStyle w:val="000000100000" w:firstRow="0" w:lastRow="0" w:firstColumn="0" w:lastColumn="0" w:oddVBand="0" w:evenVBand="0" w:oddHBand="1" w:evenHBand="0" w:firstRowFirstColumn="0" w:firstRowLastColumn="0" w:lastRowFirstColumn="0" w:lastRowLastColumn="0"/>
             </w:pPr>
-            <w:r>
-              <w:t>0.00000</w:t>
-            </w:r>
-            <w:r>
-              <w:t>28</w:t>
-            </w:r>
           </w:p>
         </w:tc>
         <w:tc>
@@ -5111,12 +4916,6 @@
             <w:pPr>
               <w:cnfStyle w:val="000000100000" w:firstRow="0" w:lastRow="0" w:firstColumn="0" w:lastColumn="0" w:oddVBand="0" w:evenVBand="0" w:oddHBand="1" w:evenHBand="0" w:firstRowFirstColumn="0" w:firstRowLastColumn="0" w:lastRowFirstColumn="0" w:lastRowLastColumn="0"/>
             </w:pPr>
-            <w:r>
-              <w:t>0.00000</w:t>
-            </w:r>
-            <w:r>
-              <w:t>29</w:t>
-            </w:r>
           </w:p>
         </w:tc>
         <w:tc>
@@ -5127,12 +4926,6 @@
             <w:pPr>
               <w:cnfStyle w:val="000000100000" w:firstRow="0" w:lastRow="0" w:firstColumn="0" w:lastColumn="0" w:oddVBand="0" w:evenVBand="0" w:oddHBand="1" w:evenHBand="0" w:firstRowFirstColumn="0" w:firstRowLastColumn="0" w:lastRowFirstColumn="0" w:lastRowLastColumn="0"/>
             </w:pPr>
-            <w:r>
-              <w:t>0.00000</w:t>
-            </w:r>
-            <w:r>
-              <w:t>22</w:t>
-            </w:r>
           </w:p>
         </w:tc>
       </w:tr>
@@ -5144,7 +4937,7 @@
           </w:tcPr>
           <w:p>
             <w:r>
-              <w:t>10</w:t>
+              <w:t>100</w:t>
             </w:r>
           </w:p>
         </w:tc>
@@ -5156,9 +4949,6 @@
             <w:pPr>
               <w:cnfStyle w:val="000000000000" w:firstRow="0" w:lastRow="0" w:firstColumn="0" w:lastColumn="0" w:oddVBand="0" w:evenVBand="0" w:oddHBand="0" w:evenHBand="0" w:firstRowFirstColumn="0" w:firstRowLastColumn="0" w:lastRowFirstColumn="0" w:lastRowLastColumn="0"/>
             </w:pPr>
-            <w:r>
-              <w:t>0.17</w:t>
-            </w:r>
           </w:p>
         </w:tc>
         <w:tc>
@@ -5169,9 +4959,6 @@
             <w:pPr>
               <w:cnfStyle w:val="000000000000" w:firstRow="0" w:lastRow="0" w:firstColumn="0" w:lastColumn="0" w:oddVBand="0" w:evenVBand="0" w:oddHBand="0" w:evenHBand="0" w:firstRowFirstColumn="0" w:firstRowLastColumn="0" w:lastRowFirstColumn="0" w:lastRowLastColumn="0"/>
             </w:pPr>
-            <w:r>
-              <w:t>0.18</w:t>
-            </w:r>
           </w:p>
         </w:tc>
         <w:tc>
@@ -5182,9 +4969,6 @@
             <w:pPr>
               <w:cnfStyle w:val="000000000000" w:firstRow="0" w:lastRow="0" w:firstColumn="0" w:lastColumn="0" w:oddVBand="0" w:evenVBand="0" w:oddHBand="0" w:evenHBand="0" w:firstRowFirstColumn="0" w:firstRowLastColumn="0" w:lastRowFirstColumn="0" w:lastRowLastColumn="0"/>
             </w:pPr>
-            <w:r>
-              <w:t>0.26</w:t>
-            </w:r>
           </w:p>
         </w:tc>
       </w:tr>
@@ -5199,7 +4983,7 @@
           </w:tcPr>
           <w:p>
             <w:r>
-              <w:t>100</w:t>
+              <w:t>1000</w:t>
             </w:r>
           </w:p>
         </w:tc>
@@ -5211,9 +4995,6 @@
             <w:pPr>
               <w:cnfStyle w:val="000000100000" w:firstRow="0" w:lastRow="0" w:firstColumn="0" w:lastColumn="0" w:oddVBand="0" w:evenVBand="0" w:oddHBand="1" w:evenHBand="0" w:firstRowFirstColumn="0" w:firstRowLastColumn="0" w:lastRowFirstColumn="0" w:lastRowLastColumn="0"/>
             </w:pPr>
-            <w:r>
-              <w:t>0.21</w:t>
-            </w:r>
           </w:p>
         </w:tc>
         <w:tc>
@@ -5224,9 +5005,6 @@
             <w:pPr>
               <w:cnfStyle w:val="000000100000" w:firstRow="0" w:lastRow="0" w:firstColumn="0" w:lastColumn="0" w:oddVBand="0" w:evenVBand="0" w:oddHBand="1" w:evenHBand="0" w:firstRowFirstColumn="0" w:firstRowLastColumn="0" w:lastRowFirstColumn="0" w:lastRowLastColumn="0"/>
             </w:pPr>
-            <w:r>
-              <w:t>0.22</w:t>
-            </w:r>
           </w:p>
         </w:tc>
         <w:tc>
@@ -5236,52 +5014,6 @@
           <w:p>
             <w:pPr>
               <w:cnfStyle w:val="000000100000" w:firstRow="0" w:lastRow="0" w:firstColumn="0" w:lastColumn="0" w:oddVBand="0" w:evenVBand="0" w:oddHBand="1" w:evenHBand="0" w:firstRowFirstColumn="0" w:firstRowLastColumn="0" w:lastRowFirstColumn="0" w:lastRowLastColumn="0"/>
-            </w:pPr>
-            <w:r>
-              <w:t>0.25</w:t>
-            </w:r>
-          </w:p>
-        </w:tc>
-      </w:tr>
-      <w:tr>
-        <w:tc>
-          <w:tcPr>
-            <w:cnfStyle w:val="001000000000" w:firstRow="0" w:lastRow="0" w:firstColumn="1" w:lastColumn="0" w:oddVBand="0" w:evenVBand="0" w:oddHBand="0" w:evenHBand="0" w:firstRowFirstColumn="0" w:firstRowLastColumn="0" w:lastRowFirstColumn="0" w:lastRowLastColumn="0"/>
-            <w:tcW w:w="2265" w:type="dxa"/>
-          </w:tcPr>
-          <w:p>
-            <w:r>
-              <w:t>1000</w:t>
-            </w:r>
-          </w:p>
-        </w:tc>
-        <w:tc>
-          <w:tcPr>
-            <w:tcW w:w="2265" w:type="dxa"/>
-          </w:tcPr>
-          <w:p>
-            <w:pPr>
-              <w:cnfStyle w:val="000000000000" w:firstRow="0" w:lastRow="0" w:firstColumn="0" w:lastColumn="0" w:oddVBand="0" w:evenVBand="0" w:oddHBand="0" w:evenHBand="0" w:firstRowFirstColumn="0" w:firstRowLastColumn="0" w:lastRowFirstColumn="0" w:lastRowLastColumn="0"/>
-            </w:pPr>
-          </w:p>
-        </w:tc>
-        <w:tc>
-          <w:tcPr>
-            <w:tcW w:w="2266" w:type="dxa"/>
-          </w:tcPr>
-          <w:p>
-            <w:pPr>
-              <w:cnfStyle w:val="000000000000" w:firstRow="0" w:lastRow="0" w:firstColumn="0" w:lastColumn="0" w:oddVBand="0" w:evenVBand="0" w:oddHBand="0" w:evenHBand="0" w:firstRowFirstColumn="0" w:firstRowLastColumn="0" w:lastRowFirstColumn="0" w:lastRowLastColumn="0"/>
-            </w:pPr>
-          </w:p>
-        </w:tc>
-        <w:tc>
-          <w:tcPr>
-            <w:tcW w:w="2266" w:type="dxa"/>
-          </w:tcPr>
-          <w:p>
-            <w:pPr>
-              <w:cnfStyle w:val="000000000000" w:firstRow="0" w:lastRow="0" w:firstColumn="0" w:lastColumn="0" w:oddVBand="0" w:evenVBand="0" w:oddHBand="0" w:evenHBand="0" w:firstRowFirstColumn="0" w:firstRowLastColumn="0" w:lastRowFirstColumn="0" w:lastRowLastColumn="0"/>
             </w:pPr>
           </w:p>
         </w:tc>
@@ -5289,7 +5021,7 @@
     </w:tbl>
     <w:p>
       <w:pPr>
-        <w:pStyle w:val="Kop2"/>
+        <w:pStyle w:val="Heading2"/>
       </w:pPr>
       <w:r>
         <w:t>DELETE</w:t>
@@ -5297,7 +5029,7 @@
     </w:p>
     <w:tbl>
       <w:tblPr>
-        <w:tblStyle w:val="Onopgemaaktetabel5"/>
+        <w:tblStyle w:val="PlainTable5"/>
         <w:tblW w:w="0" w:type="auto"/>
         <w:tblLook w:val="04A0" w:firstRow="1" w:lastRow="0" w:firstColumn="1" w:lastColumn="0" w:noHBand="0" w:noVBand="1"/>
       </w:tblPr>
@@ -5373,7 +5105,7 @@
           </w:tcPr>
           <w:p>
             <w:r>
-              <w:t>1</w:t>
+              <w:t>10</w:t>
             </w:r>
           </w:p>
         </w:tc>
@@ -5386,10 +5118,7 @@
               <w:cnfStyle w:val="000000100000" w:firstRow="0" w:lastRow="0" w:firstColumn="0" w:lastColumn="0" w:oddVBand="0" w:evenVBand="0" w:oddHBand="1" w:evenHBand="0" w:firstRowFirstColumn="0" w:firstRowLastColumn="0" w:lastRowFirstColumn="0" w:lastRowLastColumn="0"/>
             </w:pPr>
             <w:r>
-              <w:t>0.00000</w:t>
-            </w:r>
-            <w:r>
-              <w:t>32</w:t>
+              <w:t>00:00:00.2133705</w:t>
             </w:r>
           </w:p>
         </w:tc>
@@ -5401,12 +5130,6 @@
             <w:pPr>
               <w:cnfStyle w:val="000000100000" w:firstRow="0" w:lastRow="0" w:firstColumn="0" w:lastColumn="0" w:oddVBand="0" w:evenVBand="0" w:oddHBand="1" w:evenHBand="0" w:firstRowFirstColumn="0" w:firstRowLastColumn="0" w:lastRowFirstColumn="0" w:lastRowLastColumn="0"/>
             </w:pPr>
-            <w:r>
-              <w:t>0.00000</w:t>
-            </w:r>
-            <w:r>
-              <w:t>33</w:t>
-            </w:r>
           </w:p>
         </w:tc>
         <w:tc>
@@ -5417,12 +5140,6 @@
             <w:pPr>
               <w:cnfStyle w:val="000000100000" w:firstRow="0" w:lastRow="0" w:firstColumn="0" w:lastColumn="0" w:oddVBand="0" w:evenVBand="0" w:oddHBand="1" w:evenHBand="0" w:firstRowFirstColumn="0" w:firstRowLastColumn="0" w:lastRowFirstColumn="0" w:lastRowLastColumn="0"/>
             </w:pPr>
-            <w:r>
-              <w:t>0.00000</w:t>
-            </w:r>
-            <w:r>
-              <w:t>29</w:t>
-            </w:r>
           </w:p>
         </w:tc>
       </w:tr>
@@ -5434,7 +5151,7 @@
           </w:tcPr>
           <w:p>
             <w:r>
-              <w:t>10</w:t>
+              <w:t>100</w:t>
             </w:r>
           </w:p>
         </w:tc>
@@ -5446,9 +5163,6 @@
             <w:pPr>
               <w:cnfStyle w:val="000000000000" w:firstRow="0" w:lastRow="0" w:firstColumn="0" w:lastColumn="0" w:oddVBand="0" w:evenVBand="0" w:oddHBand="0" w:evenHBand="0" w:firstRowFirstColumn="0" w:firstRowLastColumn="0" w:lastRowFirstColumn="0" w:lastRowLastColumn="0"/>
             </w:pPr>
-            <w:r>
-              <w:t>0.16</w:t>
-            </w:r>
           </w:p>
         </w:tc>
         <w:tc>
@@ -5459,9 +5173,6 @@
             <w:pPr>
               <w:cnfStyle w:val="000000000000" w:firstRow="0" w:lastRow="0" w:firstColumn="0" w:lastColumn="0" w:oddVBand="0" w:evenVBand="0" w:oddHBand="0" w:evenHBand="0" w:firstRowFirstColumn="0" w:firstRowLastColumn="0" w:lastRowFirstColumn="0" w:lastRowLastColumn="0"/>
             </w:pPr>
-            <w:r>
-              <w:t>0.17</w:t>
-            </w:r>
           </w:p>
         </w:tc>
         <w:tc>
@@ -5472,9 +5183,6 @@
             <w:pPr>
               <w:cnfStyle w:val="000000000000" w:firstRow="0" w:lastRow="0" w:firstColumn="0" w:lastColumn="0" w:oddVBand="0" w:evenVBand="0" w:oddHBand="0" w:evenHBand="0" w:firstRowFirstColumn="0" w:firstRowLastColumn="0" w:lastRowFirstColumn="0" w:lastRowLastColumn="0"/>
             </w:pPr>
-            <w:r>
-              <w:t>0.17</w:t>
-            </w:r>
           </w:p>
         </w:tc>
       </w:tr>
@@ -5489,7 +5197,7 @@
           </w:tcPr>
           <w:p>
             <w:r>
-              <w:t>100</w:t>
+              <w:t>1000</w:t>
             </w:r>
           </w:p>
         </w:tc>
@@ -5501,9 +5209,6 @@
             <w:pPr>
               <w:cnfStyle w:val="000000100000" w:firstRow="0" w:lastRow="0" w:firstColumn="0" w:lastColumn="0" w:oddVBand="0" w:evenVBand="0" w:oddHBand="1" w:evenHBand="0" w:firstRowFirstColumn="0" w:firstRowLastColumn="0" w:lastRowFirstColumn="0" w:lastRowLastColumn="0"/>
             </w:pPr>
-            <w:r>
-              <w:t>0.18</w:t>
-            </w:r>
           </w:p>
         </w:tc>
         <w:tc>
@@ -5514,9 +5219,6 @@
             <w:pPr>
               <w:cnfStyle w:val="000000100000" w:firstRow="0" w:lastRow="0" w:firstColumn="0" w:lastColumn="0" w:oddVBand="0" w:evenVBand="0" w:oddHBand="1" w:evenHBand="0" w:firstRowFirstColumn="0" w:firstRowLastColumn="0" w:lastRowFirstColumn="0" w:lastRowLastColumn="0"/>
             </w:pPr>
-            <w:r>
-              <w:t>0.16</w:t>
-            </w:r>
           </w:p>
         </w:tc>
         <w:tc>
@@ -5526,52 +5228,6 @@
           <w:p>
             <w:pPr>
               <w:cnfStyle w:val="000000100000" w:firstRow="0" w:lastRow="0" w:firstColumn="0" w:lastColumn="0" w:oddVBand="0" w:evenVBand="0" w:oddHBand="1" w:evenHBand="0" w:firstRowFirstColumn="0" w:firstRowLastColumn="0" w:lastRowFirstColumn="0" w:lastRowLastColumn="0"/>
-            </w:pPr>
-            <w:r>
-              <w:t>0.16</w:t>
-            </w:r>
-          </w:p>
-        </w:tc>
-      </w:tr>
-      <w:tr>
-        <w:tc>
-          <w:tcPr>
-            <w:cnfStyle w:val="001000000000" w:firstRow="0" w:lastRow="0" w:firstColumn="1" w:lastColumn="0" w:oddVBand="0" w:evenVBand="0" w:oddHBand="0" w:evenHBand="0" w:firstRowFirstColumn="0" w:firstRowLastColumn="0" w:lastRowFirstColumn="0" w:lastRowLastColumn="0"/>
-            <w:tcW w:w="2265" w:type="dxa"/>
-          </w:tcPr>
-          <w:p>
-            <w:r>
-              <w:t>1000</w:t>
-            </w:r>
-          </w:p>
-        </w:tc>
-        <w:tc>
-          <w:tcPr>
-            <w:tcW w:w="2265" w:type="dxa"/>
-          </w:tcPr>
-          <w:p>
-            <w:pPr>
-              <w:cnfStyle w:val="000000000000" w:firstRow="0" w:lastRow="0" w:firstColumn="0" w:lastColumn="0" w:oddVBand="0" w:evenVBand="0" w:oddHBand="0" w:evenHBand="0" w:firstRowFirstColumn="0" w:firstRowLastColumn="0" w:lastRowFirstColumn="0" w:lastRowLastColumn="0"/>
-            </w:pPr>
-          </w:p>
-        </w:tc>
-        <w:tc>
-          <w:tcPr>
-            <w:tcW w:w="2266" w:type="dxa"/>
-          </w:tcPr>
-          <w:p>
-            <w:pPr>
-              <w:cnfStyle w:val="000000000000" w:firstRow="0" w:lastRow="0" w:firstColumn="0" w:lastColumn="0" w:oddVBand="0" w:evenVBand="0" w:oddHBand="0" w:evenHBand="0" w:firstRowFirstColumn="0" w:firstRowLastColumn="0" w:lastRowFirstColumn="0" w:lastRowLastColumn="0"/>
-            </w:pPr>
-          </w:p>
-        </w:tc>
-        <w:tc>
-          <w:tcPr>
-            <w:tcW w:w="2266" w:type="dxa"/>
-          </w:tcPr>
-          <w:p>
-            <w:pPr>
-              <w:cnfStyle w:val="000000000000" w:firstRow="0" w:lastRow="0" w:firstColumn="0" w:lastColumn="0" w:oddVBand="0" w:evenVBand="0" w:oddHBand="0" w:evenHBand="0" w:firstRowFirstColumn="0" w:firstRowLastColumn="0" w:lastRowFirstColumn="0" w:lastRowLastColumn="0"/>
             </w:pPr>
           </w:p>
         </w:tc>
@@ -5588,7 +5244,7 @@
     </w:p>
     <w:p>
       <w:pPr>
-        <w:pStyle w:val="Kop1"/>
+        <w:pStyle w:val="Heading1"/>
       </w:pPr>
       <w:r>
         <w:lastRenderedPageBreak/>
@@ -5597,7 +5253,7 @@
     </w:p>
     <w:p>
       <w:pPr>
-        <w:pStyle w:val="Kop2"/>
+        <w:pStyle w:val="Heading2"/>
       </w:pPr>
       <w:r>
         <w:t>CREATE</w:t>
@@ -5605,7 +5261,7 @@
     </w:p>
     <w:tbl>
       <w:tblPr>
-        <w:tblStyle w:val="Onopgemaaktetabel5"/>
+        <w:tblStyle w:val="PlainTable5"/>
         <w:tblW w:w="0" w:type="auto"/>
         <w:tblLook w:val="04A0" w:firstRow="1" w:lastRow="0" w:firstColumn="1" w:lastColumn="0" w:noHBand="0" w:noVBand="1"/>
       </w:tblPr>
@@ -5683,7 +5339,7 @@
           </w:tcPr>
           <w:p>
             <w:r>
-              <w:t>1</w:t>
+              <w:t>10</w:t>
             </w:r>
           </w:p>
         </w:tc>
@@ -5695,9 +5351,6 @@
             <w:pPr>
               <w:cnfStyle w:val="000000100000" w:firstRow="0" w:lastRow="0" w:firstColumn="0" w:lastColumn="0" w:oddVBand="0" w:evenVBand="0" w:oddHBand="1" w:evenHBand="0" w:firstRowFirstColumn="0" w:firstRowLastColumn="0" w:lastRowFirstColumn="0" w:lastRowLastColumn="0"/>
             </w:pPr>
-            <w:r>
-              <w:t>0.16</w:t>
-            </w:r>
           </w:p>
         </w:tc>
         <w:tc>
@@ -5708,9 +5361,6 @@
             <w:pPr>
               <w:cnfStyle w:val="000000100000" w:firstRow="0" w:lastRow="0" w:firstColumn="0" w:lastColumn="0" w:oddVBand="0" w:evenVBand="0" w:oddHBand="1" w:evenHBand="0" w:firstRowFirstColumn="0" w:firstRowLastColumn="0" w:lastRowFirstColumn="0" w:lastRowLastColumn="0"/>
             </w:pPr>
-            <w:r>
-              <w:t>0.15</w:t>
-            </w:r>
           </w:p>
         </w:tc>
         <w:tc>
@@ -5721,9 +5371,6 @@
             <w:pPr>
               <w:cnfStyle w:val="000000100000" w:firstRow="0" w:lastRow="0" w:firstColumn="0" w:lastColumn="0" w:oddVBand="0" w:evenVBand="0" w:oddHBand="1" w:evenHBand="0" w:firstRowFirstColumn="0" w:firstRowLastColumn="0" w:lastRowFirstColumn="0" w:lastRowLastColumn="0"/>
             </w:pPr>
-            <w:r>
-              <w:t>0.15</w:t>
-            </w:r>
           </w:p>
         </w:tc>
       </w:tr>
@@ -5738,7 +5385,7 @@
           </w:tcPr>
           <w:p>
             <w:r>
-              <w:t>10</w:t>
+              <w:t>100</w:t>
             </w:r>
           </w:p>
         </w:tc>
@@ -5785,7 +5432,7 @@
           </w:tcPr>
           <w:p>
             <w:r>
-              <w:t>100</w:t>
+              <w:t>1000</w:t>
             </w:r>
           </w:p>
         </w:tc>
@@ -5816,52 +5463,6 @@
           <w:p>
             <w:pPr>
               <w:cnfStyle w:val="000000100000" w:firstRow="0" w:lastRow="0" w:firstColumn="0" w:lastColumn="0" w:oddVBand="0" w:evenVBand="0" w:oddHBand="1" w:evenHBand="0" w:firstRowFirstColumn="0" w:firstRowLastColumn="0" w:lastRowFirstColumn="0" w:lastRowLastColumn="0"/>
-            </w:pPr>
-          </w:p>
-        </w:tc>
-      </w:tr>
-      <w:tr>
-        <w:trPr>
-          <w:trHeight w:val="353"/>
-        </w:trPr>
-        <w:tc>
-          <w:tcPr>
-            <w:cnfStyle w:val="001000000000" w:firstRow="0" w:lastRow="0" w:firstColumn="1" w:lastColumn="0" w:oddVBand="0" w:evenVBand="0" w:oddHBand="0" w:evenHBand="0" w:firstRowFirstColumn="0" w:firstRowLastColumn="0" w:lastRowFirstColumn="0" w:lastRowLastColumn="0"/>
-            <w:tcW w:w="2156" w:type="dxa"/>
-          </w:tcPr>
-          <w:p>
-            <w:r>
-              <w:t>1000</w:t>
-            </w:r>
-          </w:p>
-        </w:tc>
-        <w:tc>
-          <w:tcPr>
-            <w:tcW w:w="2138" w:type="dxa"/>
-          </w:tcPr>
-          <w:p>
-            <w:pPr>
-              <w:cnfStyle w:val="000000000000" w:firstRow="0" w:lastRow="0" w:firstColumn="0" w:lastColumn="0" w:oddVBand="0" w:evenVBand="0" w:oddHBand="0" w:evenHBand="0" w:firstRowFirstColumn="0" w:firstRowLastColumn="0" w:lastRowFirstColumn="0" w:lastRowLastColumn="0"/>
-            </w:pPr>
-          </w:p>
-        </w:tc>
-        <w:tc>
-          <w:tcPr>
-            <w:tcW w:w="2139" w:type="dxa"/>
-          </w:tcPr>
-          <w:p>
-            <w:pPr>
-              <w:cnfStyle w:val="000000000000" w:firstRow="0" w:lastRow="0" w:firstColumn="0" w:lastColumn="0" w:oddVBand="0" w:evenVBand="0" w:oddHBand="0" w:evenHBand="0" w:firstRowFirstColumn="0" w:firstRowLastColumn="0" w:lastRowFirstColumn="0" w:lastRowLastColumn="0"/>
-            </w:pPr>
-          </w:p>
-        </w:tc>
-        <w:tc>
-          <w:tcPr>
-            <w:tcW w:w="2139" w:type="dxa"/>
-          </w:tcPr>
-          <w:p>
-            <w:pPr>
-              <w:cnfStyle w:val="000000000000" w:firstRow="0" w:lastRow="0" w:firstColumn="0" w:lastColumn="0" w:oddVBand="0" w:evenVBand="0" w:oddHBand="0" w:evenHBand="0" w:firstRowFirstColumn="0" w:firstRowLastColumn="0" w:lastRowFirstColumn="0" w:lastRowLastColumn="0"/>
             </w:pPr>
           </w:p>
         </w:tc>
@@ -5870,7 +5471,7 @@
     <w:p/>
     <w:p>
       <w:pPr>
-        <w:pStyle w:val="Kop2"/>
+        <w:pStyle w:val="Heading2"/>
       </w:pPr>
       <w:r>
         <w:t>READ</w:t>
@@ -5878,7 +5479,7 @@
     </w:p>
     <w:tbl>
       <w:tblPr>
-        <w:tblStyle w:val="Onopgemaaktetabel5"/>
+        <w:tblStyle w:val="PlainTable5"/>
         <w:tblW w:w="0" w:type="auto"/>
         <w:tblLook w:val="04A0" w:firstRow="1" w:lastRow="0" w:firstColumn="1" w:lastColumn="0" w:noHBand="0" w:noVBand="1"/>
       </w:tblPr>
@@ -5956,7 +5557,7 @@
           </w:tcPr>
           <w:p>
             <w:r>
-              <w:t>1</w:t>
+              <w:t>10</w:t>
             </w:r>
           </w:p>
         </w:tc>
@@ -5968,12 +5569,6 @@
             <w:pPr>
               <w:cnfStyle w:val="000000100000" w:firstRow="0" w:lastRow="0" w:firstColumn="0" w:lastColumn="0" w:oddVBand="0" w:evenVBand="0" w:oddHBand="1" w:evenHBand="0" w:firstRowFirstColumn="0" w:firstRowLastColumn="0" w:lastRowFirstColumn="0" w:lastRowLastColumn="0"/>
             </w:pPr>
-            <w:r>
-              <w:t>0.00000</w:t>
-            </w:r>
-            <w:r>
-              <w:t>33</w:t>
-            </w:r>
           </w:p>
         </w:tc>
         <w:tc>
@@ -5984,12 +5579,6 @@
             <w:pPr>
               <w:cnfStyle w:val="000000100000" w:firstRow="0" w:lastRow="0" w:firstColumn="0" w:lastColumn="0" w:oddVBand="0" w:evenVBand="0" w:oddHBand="1" w:evenHBand="0" w:firstRowFirstColumn="0" w:firstRowLastColumn="0" w:lastRowFirstColumn="0" w:lastRowLastColumn="0"/>
             </w:pPr>
-            <w:r>
-              <w:t>0.00000</w:t>
-            </w:r>
-            <w:r>
-              <w:t>22</w:t>
-            </w:r>
           </w:p>
         </w:tc>
         <w:tc>
@@ -6000,15 +5589,6 @@
             <w:pPr>
               <w:cnfStyle w:val="000000100000" w:firstRow="0" w:lastRow="0" w:firstColumn="0" w:lastColumn="0" w:oddVBand="0" w:evenVBand="0" w:oddHBand="1" w:evenHBand="0" w:firstRowFirstColumn="0" w:firstRowLastColumn="0" w:lastRowFirstColumn="0" w:lastRowLastColumn="0"/>
             </w:pPr>
-            <w:r>
-              <w:t>0.</w:t>
-            </w:r>
-            <w:r>
-              <w:t>000003</w:t>
-            </w:r>
-            <w:r>
-              <w:t>4</w:t>
-            </w:r>
           </w:p>
         </w:tc>
       </w:tr>
@@ -6023,7 +5603,7 @@
           </w:tcPr>
           <w:p>
             <w:r>
-              <w:t>10</w:t>
+              <w:t>100</w:t>
             </w:r>
           </w:p>
         </w:tc>
@@ -6035,9 +5615,6 @@
             <w:pPr>
               <w:cnfStyle w:val="000000000000" w:firstRow="0" w:lastRow="0" w:firstColumn="0" w:lastColumn="0" w:oddVBand="0" w:evenVBand="0" w:oddHBand="0" w:evenHBand="0" w:firstRowFirstColumn="0" w:firstRowLastColumn="0" w:lastRowFirstColumn="0" w:lastRowLastColumn="0"/>
             </w:pPr>
-            <w:r>
-              <w:t>0.98</w:t>
-            </w:r>
           </w:p>
         </w:tc>
         <w:tc>
@@ -6048,9 +5625,6 @@
             <w:pPr>
               <w:cnfStyle w:val="000000000000" w:firstRow="0" w:lastRow="0" w:firstColumn="0" w:lastColumn="0" w:oddVBand="0" w:evenVBand="0" w:oddHBand="0" w:evenHBand="0" w:firstRowFirstColumn="0" w:firstRowLastColumn="0" w:lastRowFirstColumn="0" w:lastRowLastColumn="0"/>
             </w:pPr>
-            <w:r>
-              <w:t>0.24</w:t>
-            </w:r>
           </w:p>
         </w:tc>
         <w:tc>
@@ -6061,9 +5635,6 @@
             <w:pPr>
               <w:cnfStyle w:val="000000000000" w:firstRow="0" w:lastRow="0" w:firstColumn="0" w:lastColumn="0" w:oddVBand="0" w:evenVBand="0" w:oddHBand="0" w:evenHBand="0" w:firstRowFirstColumn="0" w:firstRowLastColumn="0" w:lastRowFirstColumn="0" w:lastRowLastColumn="0"/>
             </w:pPr>
-            <w:r>
-              <w:t>0.25</w:t>
-            </w:r>
           </w:p>
         </w:tc>
       </w:tr>
@@ -6079,7 +5650,7 @@
           </w:tcPr>
           <w:p>
             <w:r>
-              <w:t>100</w:t>
+              <w:t>1000</w:t>
             </w:r>
           </w:p>
         </w:tc>
@@ -6091,12 +5662,6 @@
             <w:pPr>
               <w:cnfStyle w:val="000000100000" w:firstRow="0" w:lastRow="0" w:firstColumn="0" w:lastColumn="0" w:oddVBand="0" w:evenVBand="0" w:oddHBand="1" w:evenHBand="0" w:firstRowFirstColumn="0" w:firstRowLastColumn="0" w:lastRowFirstColumn="0" w:lastRowLastColumn="0"/>
             </w:pPr>
-            <w:r>
-              <w:t>0</w:t>
-            </w:r>
-            <w:r>
-              <w:t>.33</w:t>
-            </w:r>
           </w:p>
         </w:tc>
         <w:tc>
@@ -6107,9 +5672,6 @@
             <w:pPr>
               <w:cnfStyle w:val="000000100000" w:firstRow="0" w:lastRow="0" w:firstColumn="0" w:lastColumn="0" w:oddVBand="0" w:evenVBand="0" w:oddHBand="1" w:evenHBand="0" w:firstRowFirstColumn="0" w:firstRowLastColumn="0" w:lastRowFirstColumn="0" w:lastRowLastColumn="0"/>
             </w:pPr>
-            <w:r>
-              <w:t>0.33</w:t>
-            </w:r>
           </w:p>
         </w:tc>
         <w:tc>
@@ -6120,71 +5682,13 @@
             <w:pPr>
               <w:cnfStyle w:val="000000100000" w:firstRow="0" w:lastRow="0" w:firstColumn="0" w:lastColumn="0" w:oddVBand="0" w:evenVBand="0" w:oddHBand="1" w:evenHBand="0" w:firstRowFirstColumn="0" w:firstRowLastColumn="0" w:lastRowFirstColumn="0" w:lastRowLastColumn="0"/>
             </w:pPr>
-            <w:r>
-              <w:t>0.3</w:t>
-            </w:r>
-          </w:p>
-        </w:tc>
-      </w:tr>
-      <w:tr>
-        <w:trPr>
-          <w:trHeight w:val="353"/>
-        </w:trPr>
-        <w:tc>
-          <w:tcPr>
-            <w:cnfStyle w:val="001000000000" w:firstRow="0" w:lastRow="0" w:firstColumn="1" w:lastColumn="0" w:oddVBand="0" w:evenVBand="0" w:oddHBand="0" w:evenHBand="0" w:firstRowFirstColumn="0" w:firstRowLastColumn="0" w:lastRowFirstColumn="0" w:lastRowLastColumn="0"/>
-            <w:tcW w:w="2156" w:type="dxa"/>
-          </w:tcPr>
-          <w:p>
-            <w:r>
-              <w:t>1000</w:t>
-            </w:r>
-          </w:p>
-        </w:tc>
-        <w:tc>
-          <w:tcPr>
-            <w:tcW w:w="2138" w:type="dxa"/>
-          </w:tcPr>
-          <w:p>
-            <w:pPr>
-              <w:cnfStyle w:val="000000000000" w:firstRow="0" w:lastRow="0" w:firstColumn="0" w:lastColumn="0" w:oddVBand="0" w:evenVBand="0" w:oddHBand="0" w:evenHBand="0" w:firstRowFirstColumn="0" w:firstRowLastColumn="0" w:lastRowFirstColumn="0" w:lastRowLastColumn="0"/>
-            </w:pPr>
-            <w:r>
-              <w:t>15.39</w:t>
-            </w:r>
-          </w:p>
-        </w:tc>
-        <w:tc>
-          <w:tcPr>
-            <w:tcW w:w="2139" w:type="dxa"/>
-          </w:tcPr>
-          <w:p>
-            <w:pPr>
-              <w:cnfStyle w:val="000000000000" w:firstRow="0" w:lastRow="0" w:firstColumn="0" w:lastColumn="0" w:oddVBand="0" w:evenVBand="0" w:oddHBand="0" w:evenHBand="0" w:firstRowFirstColumn="0" w:firstRowLastColumn="0" w:lastRowFirstColumn="0" w:lastRowLastColumn="0"/>
-            </w:pPr>
-            <w:r>
-              <w:t>15.19</w:t>
-            </w:r>
-          </w:p>
-        </w:tc>
-        <w:tc>
-          <w:tcPr>
-            <w:tcW w:w="2139" w:type="dxa"/>
-          </w:tcPr>
-          <w:p>
-            <w:pPr>
-              <w:cnfStyle w:val="000000000000" w:firstRow="0" w:lastRow="0" w:firstColumn="0" w:lastColumn="0" w:oddVBand="0" w:evenVBand="0" w:oddHBand="0" w:evenHBand="0" w:firstRowFirstColumn="0" w:firstRowLastColumn="0" w:lastRowFirstColumn="0" w:lastRowLastColumn="0"/>
-            </w:pPr>
-            <w:r>
-              <w:t>15.14</w:t>
-            </w:r>
           </w:p>
         </w:tc>
       </w:tr>
     </w:tbl>
     <w:p>
       <w:pPr>
-        <w:pStyle w:val="Kop2"/>
+        <w:pStyle w:val="Heading2"/>
       </w:pPr>
       <w:r>
         <w:t>UPDATE</w:t>
@@ -6192,7 +5696,7 @@
     </w:p>
     <w:tbl>
       <w:tblPr>
-        <w:tblStyle w:val="Onopgemaaktetabel5"/>
+        <w:tblStyle w:val="PlainTable5"/>
         <w:tblW w:w="0" w:type="auto"/>
         <w:tblLook w:val="04A0" w:firstRow="1" w:lastRow="0" w:firstColumn="1" w:lastColumn="0" w:noHBand="0" w:noVBand="1"/>
       </w:tblPr>
@@ -6270,7 +5774,7 @@
           </w:tcPr>
           <w:p>
             <w:r>
-              <w:t>1</w:t>
+              <w:t>10</w:t>
             </w:r>
           </w:p>
         </w:tc>
@@ -6316,7 +5820,7 @@
           </w:tcPr>
           <w:p>
             <w:r>
-              <w:t>10</w:t>
+              <w:t>100</w:t>
             </w:r>
           </w:p>
         </w:tc>
@@ -6363,7 +5867,7 @@
           </w:tcPr>
           <w:p>
             <w:r>
-              <w:t>100</w:t>
+              <w:t>1000</w:t>
             </w:r>
           </w:p>
         </w:tc>
@@ -6394,52 +5898,6 @@
           <w:p>
             <w:pPr>
               <w:cnfStyle w:val="000000100000" w:firstRow="0" w:lastRow="0" w:firstColumn="0" w:lastColumn="0" w:oddVBand="0" w:evenVBand="0" w:oddHBand="1" w:evenHBand="0" w:firstRowFirstColumn="0" w:firstRowLastColumn="0" w:lastRowFirstColumn="0" w:lastRowLastColumn="0"/>
-            </w:pPr>
-          </w:p>
-        </w:tc>
-      </w:tr>
-      <w:tr>
-        <w:trPr>
-          <w:trHeight w:val="353"/>
-        </w:trPr>
-        <w:tc>
-          <w:tcPr>
-            <w:cnfStyle w:val="001000000000" w:firstRow="0" w:lastRow="0" w:firstColumn="1" w:lastColumn="0" w:oddVBand="0" w:evenVBand="0" w:oddHBand="0" w:evenHBand="0" w:firstRowFirstColumn="0" w:firstRowLastColumn="0" w:lastRowFirstColumn="0" w:lastRowLastColumn="0"/>
-            <w:tcW w:w="2156" w:type="dxa"/>
-          </w:tcPr>
-          <w:p>
-            <w:r>
-              <w:t>1000</w:t>
-            </w:r>
-          </w:p>
-        </w:tc>
-        <w:tc>
-          <w:tcPr>
-            <w:tcW w:w="2138" w:type="dxa"/>
-          </w:tcPr>
-          <w:p>
-            <w:pPr>
-              <w:cnfStyle w:val="000000000000" w:firstRow="0" w:lastRow="0" w:firstColumn="0" w:lastColumn="0" w:oddVBand="0" w:evenVBand="0" w:oddHBand="0" w:evenHBand="0" w:firstRowFirstColumn="0" w:firstRowLastColumn="0" w:lastRowFirstColumn="0" w:lastRowLastColumn="0"/>
-            </w:pPr>
-          </w:p>
-        </w:tc>
-        <w:tc>
-          <w:tcPr>
-            <w:tcW w:w="2139" w:type="dxa"/>
-          </w:tcPr>
-          <w:p>
-            <w:pPr>
-              <w:cnfStyle w:val="000000000000" w:firstRow="0" w:lastRow="0" w:firstColumn="0" w:lastColumn="0" w:oddVBand="0" w:evenVBand="0" w:oddHBand="0" w:evenHBand="0" w:firstRowFirstColumn="0" w:firstRowLastColumn="0" w:lastRowFirstColumn="0" w:lastRowLastColumn="0"/>
-            </w:pPr>
-          </w:p>
-        </w:tc>
-        <w:tc>
-          <w:tcPr>
-            <w:tcW w:w="2139" w:type="dxa"/>
-          </w:tcPr>
-          <w:p>
-            <w:pPr>
-              <w:cnfStyle w:val="000000000000" w:firstRow="0" w:lastRow="0" w:firstColumn="0" w:lastColumn="0" w:oddVBand="0" w:evenVBand="0" w:oddHBand="0" w:evenHBand="0" w:firstRowFirstColumn="0" w:firstRowLastColumn="0" w:lastRowFirstColumn="0" w:lastRowLastColumn="0"/>
             </w:pPr>
           </w:p>
         </w:tc>
@@ -6447,7 +5905,7 @@
     </w:tbl>
     <w:p>
       <w:pPr>
-        <w:pStyle w:val="Kop2"/>
+        <w:pStyle w:val="Heading2"/>
       </w:pPr>
       <w:r>
         <w:t>DELETE</w:t>
@@ -6455,7 +5913,7 @@
     </w:p>
     <w:tbl>
       <w:tblPr>
-        <w:tblStyle w:val="Onopgemaaktetabel5"/>
+        <w:tblStyle w:val="PlainTable5"/>
         <w:tblW w:w="0" w:type="auto"/>
         <w:tblLook w:val="04A0" w:firstRow="1" w:lastRow="0" w:firstColumn="1" w:lastColumn="0" w:noHBand="0" w:noVBand="1"/>
       </w:tblPr>
@@ -6533,7 +5991,7 @@
           </w:tcPr>
           <w:p>
             <w:r>
-              <w:t>1</w:t>
+              <w:t>10</w:t>
             </w:r>
           </w:p>
         </w:tc>
@@ -6579,7 +6037,7 @@
           </w:tcPr>
           <w:p>
             <w:r>
-              <w:t>10</w:t>
+              <w:t>100</w:t>
             </w:r>
           </w:p>
         </w:tc>
@@ -6626,7 +6084,146 @@
           </w:tcPr>
           <w:p>
             <w:r>
-              <w:t>100</w:t>
+              <w:t>1000</w:t>
+            </w:r>
+          </w:p>
+        </w:tc>
+        <w:tc>
+          <w:tcPr>
+            <w:tcW w:w="2138" w:type="dxa"/>
+          </w:tcPr>
+          <w:p>
+            <w:pPr>
+              <w:cnfStyle w:val="000000100000" w:firstRow="0" w:lastRow="0" w:firstColumn="0" w:lastColumn="0" w:oddVBand="0" w:evenVBand="0" w:oddHBand="1" w:evenHBand="0" w:firstRowFirstColumn="0" w:firstRowLastColumn="0" w:lastRowFirstColumn="0" w:lastRowLastColumn="0"/>
+            </w:pPr>
+          </w:p>
+        </w:tc>
+        <w:tc>
+          <w:tcPr>
+            <w:tcW w:w="2139" w:type="dxa"/>
+          </w:tcPr>
+          <w:p>
+            <w:pPr>
+              <w:cnfStyle w:val="000000100000" w:firstRow="0" w:lastRow="0" w:firstColumn="0" w:lastColumn="0" w:oddVBand="0" w:evenVBand="0" w:oddHBand="1" w:evenHBand="0" w:firstRowFirstColumn="0" w:firstRowLastColumn="0" w:lastRowFirstColumn="0" w:lastRowLastColumn="0"/>
+            </w:pPr>
+          </w:p>
+        </w:tc>
+        <w:tc>
+          <w:tcPr>
+            <w:tcW w:w="2139" w:type="dxa"/>
+          </w:tcPr>
+          <w:p>
+            <w:pPr>
+              <w:cnfStyle w:val="000000100000" w:firstRow="0" w:lastRow="0" w:firstColumn="0" w:lastColumn="0" w:oddVBand="0" w:evenVBand="0" w:oddHBand="1" w:evenHBand="0" w:firstRowFirstColumn="0" w:firstRowLastColumn="0" w:lastRowFirstColumn="0" w:lastRowLastColumn="0"/>
+            </w:pPr>
+          </w:p>
+        </w:tc>
+      </w:tr>
+    </w:tbl>
+    <w:p/>
+    <w:p>
+      <w:r>
+        <w:br w:type="page"/>
+      </w:r>
+    </w:p>
+    <w:p>
+      <w:pPr>
+        <w:pStyle w:val="Heading1"/>
+      </w:pPr>
+      <w:r>
+        <w:lastRenderedPageBreak/>
+        <w:t>Entity Framework</w:t>
+      </w:r>
+    </w:p>
+    <w:p>
+      <w:pPr>
+        <w:pStyle w:val="Heading2"/>
+      </w:pPr>
+      <w:r>
+        <w:t>CREATE</w:t>
+      </w:r>
+    </w:p>
+    <w:tbl>
+      <w:tblPr>
+        <w:tblStyle w:val="PlainTable5"/>
+        <w:tblW w:w="0" w:type="auto"/>
+        <w:tblLook w:val="04A0" w:firstRow="1" w:lastRow="0" w:firstColumn="1" w:lastColumn="0" w:noHBand="0" w:noVBand="1"/>
+      </w:tblPr>
+      <w:tblGrid>
+        <w:gridCol w:w="2156"/>
+        <w:gridCol w:w="2138"/>
+        <w:gridCol w:w="2139"/>
+        <w:gridCol w:w="2139"/>
+      </w:tblGrid>
+      <w:tr>
+        <w:trPr>
+          <w:cnfStyle w:val="100000000000" w:firstRow="1" w:lastRow="0" w:firstColumn="0" w:lastColumn="0" w:oddVBand="0" w:evenVBand="0" w:oddHBand="0" w:evenHBand="0" w:firstRowFirstColumn="0" w:firstRowLastColumn="0" w:lastRowFirstColumn="0" w:lastRowLastColumn="0"/>
+          <w:trHeight w:val="353"/>
+        </w:trPr>
+        <w:tc>
+          <w:tcPr>
+            <w:cnfStyle w:val="001000000100" w:firstRow="0" w:lastRow="0" w:firstColumn="1" w:lastColumn="0" w:oddVBand="0" w:evenVBand="0" w:oddHBand="0" w:evenHBand="0" w:firstRowFirstColumn="1" w:firstRowLastColumn="0" w:lastRowFirstColumn="0" w:lastRowLastColumn="0"/>
+            <w:tcW w:w="2156" w:type="dxa"/>
+          </w:tcPr>
+          <w:p>
+            <w:r>
+              <w:t>Test/Aantal</w:t>
+            </w:r>
+          </w:p>
+        </w:tc>
+        <w:tc>
+          <w:tcPr>
+            <w:tcW w:w="2138" w:type="dxa"/>
+          </w:tcPr>
+          <w:p>
+            <w:pPr>
+              <w:cnfStyle w:val="100000000000" w:firstRow="1" w:lastRow="0" w:firstColumn="0" w:lastColumn="0" w:oddVBand="0" w:evenVBand="0" w:oddHBand="0" w:evenHBand="0" w:firstRowFirstColumn="0" w:firstRowLastColumn="0" w:lastRowFirstColumn="0" w:lastRowLastColumn="0"/>
+            </w:pPr>
+            <w:r>
+              <w:t>1</w:t>
+            </w:r>
+          </w:p>
+        </w:tc>
+        <w:tc>
+          <w:tcPr>
+            <w:tcW w:w="2139" w:type="dxa"/>
+          </w:tcPr>
+          <w:p>
+            <w:pPr>
+              <w:cnfStyle w:val="100000000000" w:firstRow="1" w:lastRow="0" w:firstColumn="0" w:lastColumn="0" w:oddVBand="0" w:evenVBand="0" w:oddHBand="0" w:evenHBand="0" w:firstRowFirstColumn="0" w:firstRowLastColumn="0" w:lastRowFirstColumn="0" w:lastRowLastColumn="0"/>
+            </w:pPr>
+            <w:r>
+              <w:t>2</w:t>
+            </w:r>
+          </w:p>
+        </w:tc>
+        <w:tc>
+          <w:tcPr>
+            <w:tcW w:w="2139" w:type="dxa"/>
+          </w:tcPr>
+          <w:p>
+            <w:pPr>
+              <w:cnfStyle w:val="100000000000" w:firstRow="1" w:lastRow="0" w:firstColumn="0" w:lastColumn="0" w:oddVBand="0" w:evenVBand="0" w:oddHBand="0" w:evenHBand="0" w:firstRowFirstColumn="0" w:firstRowLastColumn="0" w:lastRowFirstColumn="0" w:lastRowLastColumn="0"/>
+            </w:pPr>
+            <w:r>
+              <w:t>3</w:t>
+            </w:r>
+          </w:p>
+        </w:tc>
+      </w:tr>
+      <w:tr>
+        <w:trPr>
+          <w:cnfStyle w:val="000000100000" w:firstRow="0" w:lastRow="0" w:firstColumn="0" w:lastColumn="0" w:oddVBand="0" w:evenVBand="0" w:oddHBand="1" w:evenHBand="0" w:firstRowFirstColumn="0" w:firstRowLastColumn="0" w:lastRowFirstColumn="0" w:lastRowLastColumn="0"/>
+          <w:trHeight w:val="353"/>
+        </w:trPr>
+        <w:tc>
+          <w:tcPr>
+            <w:cnfStyle w:val="001000000000" w:firstRow="0" w:lastRow="0" w:firstColumn="1" w:lastColumn="0" w:oddVBand="0" w:evenVBand="0" w:oddHBand="0" w:evenHBand="0" w:firstRowFirstColumn="0" w:firstRowLastColumn="0" w:lastRowFirstColumn="0" w:lastRowLastColumn="0"/>
+            <w:tcW w:w="2156" w:type="dxa"/>
+          </w:tcPr>
+          <w:p>
+            <w:r>
+              <w:t>10</w:t>
             </w:r>
           </w:p>
         </w:tc>
@@ -6672,6 +6269,53 @@
           </w:tcPr>
           <w:p>
             <w:r>
+              <w:t>100</w:t>
+            </w:r>
+          </w:p>
+        </w:tc>
+        <w:tc>
+          <w:tcPr>
+            <w:tcW w:w="2138" w:type="dxa"/>
+          </w:tcPr>
+          <w:p>
+            <w:pPr>
+              <w:cnfStyle w:val="000000000000" w:firstRow="0" w:lastRow="0" w:firstColumn="0" w:lastColumn="0" w:oddVBand="0" w:evenVBand="0" w:oddHBand="0" w:evenHBand="0" w:firstRowFirstColumn="0" w:firstRowLastColumn="0" w:lastRowFirstColumn="0" w:lastRowLastColumn="0"/>
+            </w:pPr>
+          </w:p>
+        </w:tc>
+        <w:tc>
+          <w:tcPr>
+            <w:tcW w:w="2139" w:type="dxa"/>
+          </w:tcPr>
+          <w:p>
+            <w:pPr>
+              <w:cnfStyle w:val="000000000000" w:firstRow="0" w:lastRow="0" w:firstColumn="0" w:lastColumn="0" w:oddVBand="0" w:evenVBand="0" w:oddHBand="0" w:evenHBand="0" w:firstRowFirstColumn="0" w:firstRowLastColumn="0" w:lastRowFirstColumn="0" w:lastRowLastColumn="0"/>
+            </w:pPr>
+          </w:p>
+        </w:tc>
+        <w:tc>
+          <w:tcPr>
+            <w:tcW w:w="2139" w:type="dxa"/>
+          </w:tcPr>
+          <w:p>
+            <w:pPr>
+              <w:cnfStyle w:val="000000000000" w:firstRow="0" w:lastRow="0" w:firstColumn="0" w:lastColumn="0" w:oddVBand="0" w:evenVBand="0" w:oddHBand="0" w:evenHBand="0" w:firstRowFirstColumn="0" w:firstRowLastColumn="0" w:lastRowFirstColumn="0" w:lastRowLastColumn="0"/>
+            </w:pPr>
+          </w:p>
+        </w:tc>
+      </w:tr>
+      <w:tr>
+        <w:trPr>
+          <w:cnfStyle w:val="000000100000" w:firstRow="0" w:lastRow="0" w:firstColumn="0" w:lastColumn="0" w:oddVBand="0" w:evenVBand="0" w:oddHBand="1" w:evenHBand="0" w:firstRowFirstColumn="0" w:firstRowLastColumn="0" w:lastRowFirstColumn="0" w:lastRowLastColumn="0"/>
+          <w:trHeight w:val="353"/>
+        </w:trPr>
+        <w:tc>
+          <w:tcPr>
+            <w:cnfStyle w:val="001000000000" w:firstRow="0" w:lastRow="0" w:firstColumn="1" w:lastColumn="0" w:oddVBand="0" w:evenVBand="0" w:oddHBand="0" w:evenHBand="0" w:firstRowFirstColumn="0" w:firstRowLastColumn="0" w:lastRowFirstColumn="0" w:lastRowLastColumn="0"/>
+            <w:tcW w:w="2156" w:type="dxa"/>
+          </w:tcPr>
+          <w:p>
+            <w:r>
               <w:t>1000</w:t>
             </w:r>
           </w:p>
@@ -6682,6 +6326,177 @@
           </w:tcPr>
           <w:p>
             <w:pPr>
+              <w:cnfStyle w:val="000000100000" w:firstRow="0" w:lastRow="0" w:firstColumn="0" w:lastColumn="0" w:oddVBand="0" w:evenVBand="0" w:oddHBand="1" w:evenHBand="0" w:firstRowFirstColumn="0" w:firstRowLastColumn="0" w:lastRowFirstColumn="0" w:lastRowLastColumn="0"/>
+            </w:pPr>
+          </w:p>
+        </w:tc>
+        <w:tc>
+          <w:tcPr>
+            <w:tcW w:w="2139" w:type="dxa"/>
+          </w:tcPr>
+          <w:p>
+            <w:pPr>
+              <w:cnfStyle w:val="000000100000" w:firstRow="0" w:lastRow="0" w:firstColumn="0" w:lastColumn="0" w:oddVBand="0" w:evenVBand="0" w:oddHBand="1" w:evenHBand="0" w:firstRowFirstColumn="0" w:firstRowLastColumn="0" w:lastRowFirstColumn="0" w:lastRowLastColumn="0"/>
+            </w:pPr>
+          </w:p>
+        </w:tc>
+        <w:tc>
+          <w:tcPr>
+            <w:tcW w:w="2139" w:type="dxa"/>
+          </w:tcPr>
+          <w:p>
+            <w:pPr>
+              <w:cnfStyle w:val="000000100000" w:firstRow="0" w:lastRow="0" w:firstColumn="0" w:lastColumn="0" w:oddVBand="0" w:evenVBand="0" w:oddHBand="1" w:evenHBand="0" w:firstRowFirstColumn="0" w:firstRowLastColumn="0" w:lastRowFirstColumn="0" w:lastRowLastColumn="0"/>
+            </w:pPr>
+          </w:p>
+        </w:tc>
+      </w:tr>
+    </w:tbl>
+    <w:p/>
+    <w:p>
+      <w:pPr>
+        <w:pStyle w:val="Heading2"/>
+      </w:pPr>
+      <w:r>
+        <w:t>READ</w:t>
+      </w:r>
+    </w:p>
+    <w:tbl>
+      <w:tblPr>
+        <w:tblStyle w:val="PlainTable5"/>
+        <w:tblW w:w="0" w:type="auto"/>
+        <w:tblLook w:val="04A0" w:firstRow="1" w:lastRow="0" w:firstColumn="1" w:lastColumn="0" w:noHBand="0" w:noVBand="1"/>
+      </w:tblPr>
+      <w:tblGrid>
+        <w:gridCol w:w="2156"/>
+        <w:gridCol w:w="2138"/>
+        <w:gridCol w:w="2139"/>
+        <w:gridCol w:w="2139"/>
+      </w:tblGrid>
+      <w:tr>
+        <w:trPr>
+          <w:cnfStyle w:val="100000000000" w:firstRow="1" w:lastRow="0" w:firstColumn="0" w:lastColumn="0" w:oddVBand="0" w:evenVBand="0" w:oddHBand="0" w:evenHBand="0" w:firstRowFirstColumn="0" w:firstRowLastColumn="0" w:lastRowFirstColumn="0" w:lastRowLastColumn="0"/>
+          <w:trHeight w:val="353"/>
+        </w:trPr>
+        <w:tc>
+          <w:tcPr>
+            <w:cnfStyle w:val="001000000100" w:firstRow="0" w:lastRow="0" w:firstColumn="1" w:lastColumn="0" w:oddVBand="0" w:evenVBand="0" w:oddHBand="0" w:evenHBand="0" w:firstRowFirstColumn="1" w:firstRowLastColumn="0" w:lastRowFirstColumn="0" w:lastRowLastColumn="0"/>
+            <w:tcW w:w="2156" w:type="dxa"/>
+          </w:tcPr>
+          <w:p>
+            <w:r>
+              <w:t>Test/Aantal</w:t>
+            </w:r>
+          </w:p>
+        </w:tc>
+        <w:tc>
+          <w:tcPr>
+            <w:tcW w:w="2138" w:type="dxa"/>
+          </w:tcPr>
+          <w:p>
+            <w:pPr>
+              <w:cnfStyle w:val="100000000000" w:firstRow="1" w:lastRow="0" w:firstColumn="0" w:lastColumn="0" w:oddVBand="0" w:evenVBand="0" w:oddHBand="0" w:evenHBand="0" w:firstRowFirstColumn="0" w:firstRowLastColumn="0" w:lastRowFirstColumn="0" w:lastRowLastColumn="0"/>
+            </w:pPr>
+            <w:r>
+              <w:t>1</w:t>
+            </w:r>
+          </w:p>
+        </w:tc>
+        <w:tc>
+          <w:tcPr>
+            <w:tcW w:w="2139" w:type="dxa"/>
+          </w:tcPr>
+          <w:p>
+            <w:pPr>
+              <w:cnfStyle w:val="100000000000" w:firstRow="1" w:lastRow="0" w:firstColumn="0" w:lastColumn="0" w:oddVBand="0" w:evenVBand="0" w:oddHBand="0" w:evenHBand="0" w:firstRowFirstColumn="0" w:firstRowLastColumn="0" w:lastRowFirstColumn="0" w:lastRowLastColumn="0"/>
+            </w:pPr>
+            <w:r>
+              <w:t>2</w:t>
+            </w:r>
+          </w:p>
+        </w:tc>
+        <w:tc>
+          <w:tcPr>
+            <w:tcW w:w="2139" w:type="dxa"/>
+          </w:tcPr>
+          <w:p>
+            <w:pPr>
+              <w:cnfStyle w:val="100000000000" w:firstRow="1" w:lastRow="0" w:firstColumn="0" w:lastColumn="0" w:oddVBand="0" w:evenVBand="0" w:oddHBand="0" w:evenHBand="0" w:firstRowFirstColumn="0" w:firstRowLastColumn="0" w:lastRowFirstColumn="0" w:lastRowLastColumn="0"/>
+            </w:pPr>
+            <w:r>
+              <w:t>3</w:t>
+            </w:r>
+          </w:p>
+        </w:tc>
+      </w:tr>
+      <w:tr>
+        <w:trPr>
+          <w:cnfStyle w:val="000000100000" w:firstRow="0" w:lastRow="0" w:firstColumn="0" w:lastColumn="0" w:oddVBand="0" w:evenVBand="0" w:oddHBand="1" w:evenHBand="0" w:firstRowFirstColumn="0" w:firstRowLastColumn="0" w:lastRowFirstColumn="0" w:lastRowLastColumn="0"/>
+          <w:trHeight w:val="353"/>
+        </w:trPr>
+        <w:tc>
+          <w:tcPr>
+            <w:cnfStyle w:val="001000000000" w:firstRow="0" w:lastRow="0" w:firstColumn="1" w:lastColumn="0" w:oddVBand="0" w:evenVBand="0" w:oddHBand="0" w:evenHBand="0" w:firstRowFirstColumn="0" w:firstRowLastColumn="0" w:lastRowFirstColumn="0" w:lastRowLastColumn="0"/>
+            <w:tcW w:w="2156" w:type="dxa"/>
+          </w:tcPr>
+          <w:p>
+            <w:r>
+              <w:t>10</w:t>
+            </w:r>
+          </w:p>
+        </w:tc>
+        <w:tc>
+          <w:tcPr>
+            <w:tcW w:w="2138" w:type="dxa"/>
+          </w:tcPr>
+          <w:p>
+            <w:pPr>
+              <w:cnfStyle w:val="000000100000" w:firstRow="0" w:lastRow="0" w:firstColumn="0" w:lastColumn="0" w:oddVBand="0" w:evenVBand="0" w:oddHBand="1" w:evenHBand="0" w:firstRowFirstColumn="0" w:firstRowLastColumn="0" w:lastRowFirstColumn="0" w:lastRowLastColumn="0"/>
+            </w:pPr>
+          </w:p>
+        </w:tc>
+        <w:tc>
+          <w:tcPr>
+            <w:tcW w:w="2139" w:type="dxa"/>
+          </w:tcPr>
+          <w:p>
+            <w:pPr>
+              <w:cnfStyle w:val="000000100000" w:firstRow="0" w:lastRow="0" w:firstColumn="0" w:lastColumn="0" w:oddVBand="0" w:evenVBand="0" w:oddHBand="1" w:evenHBand="0" w:firstRowFirstColumn="0" w:firstRowLastColumn="0" w:lastRowFirstColumn="0" w:lastRowLastColumn="0"/>
+            </w:pPr>
+          </w:p>
+        </w:tc>
+        <w:tc>
+          <w:tcPr>
+            <w:tcW w:w="2139" w:type="dxa"/>
+          </w:tcPr>
+          <w:p>
+            <w:pPr>
+              <w:cnfStyle w:val="000000100000" w:firstRow="0" w:lastRow="0" w:firstColumn="0" w:lastColumn="0" w:oddVBand="0" w:evenVBand="0" w:oddHBand="1" w:evenHBand="0" w:firstRowFirstColumn="0" w:firstRowLastColumn="0" w:lastRowFirstColumn="0" w:lastRowLastColumn="0"/>
+            </w:pPr>
+          </w:p>
+        </w:tc>
+      </w:tr>
+      <w:tr>
+        <w:trPr>
+          <w:trHeight w:val="353"/>
+        </w:trPr>
+        <w:tc>
+          <w:tcPr>
+            <w:cnfStyle w:val="001000000000" w:firstRow="0" w:lastRow="0" w:firstColumn="1" w:lastColumn="0" w:oddVBand="0" w:evenVBand="0" w:oddHBand="0" w:evenHBand="0" w:firstRowFirstColumn="0" w:firstRowLastColumn="0" w:lastRowFirstColumn="0" w:lastRowLastColumn="0"/>
+            <w:tcW w:w="2156" w:type="dxa"/>
+          </w:tcPr>
+          <w:p>
+            <w:r>
+              <w:t>100</w:t>
+            </w:r>
+          </w:p>
+        </w:tc>
+        <w:tc>
+          <w:tcPr>
+            <w:tcW w:w="2138" w:type="dxa"/>
+          </w:tcPr>
+          <w:p>
+            <w:pPr>
               <w:cnfStyle w:val="000000000000" w:firstRow="0" w:lastRow="0" w:firstColumn="0" w:lastColumn="0" w:oddVBand="0" w:evenVBand="0" w:oddHBand="0" w:evenHBand="0" w:firstRowFirstColumn="0" w:firstRowLastColumn="0" w:lastRowFirstColumn="0" w:lastRowLastColumn="0"/>
             </w:pPr>
           </w:p>
@@ -6703,6 +6518,487 @@
           <w:p>
             <w:pPr>
               <w:cnfStyle w:val="000000000000" w:firstRow="0" w:lastRow="0" w:firstColumn="0" w:lastColumn="0" w:oddVBand="0" w:evenVBand="0" w:oddHBand="0" w:evenHBand="0" w:firstRowFirstColumn="0" w:firstRowLastColumn="0" w:lastRowFirstColumn="0" w:lastRowLastColumn="0"/>
+            </w:pPr>
+          </w:p>
+        </w:tc>
+      </w:tr>
+      <w:tr>
+        <w:trPr>
+          <w:cnfStyle w:val="000000100000" w:firstRow="0" w:lastRow="0" w:firstColumn="0" w:lastColumn="0" w:oddVBand="0" w:evenVBand="0" w:oddHBand="1" w:evenHBand="0" w:firstRowFirstColumn="0" w:firstRowLastColumn="0" w:lastRowFirstColumn="0" w:lastRowLastColumn="0"/>
+          <w:trHeight w:val="353"/>
+        </w:trPr>
+        <w:tc>
+          <w:tcPr>
+            <w:cnfStyle w:val="001000000000" w:firstRow="0" w:lastRow="0" w:firstColumn="1" w:lastColumn="0" w:oddVBand="0" w:evenVBand="0" w:oddHBand="0" w:evenHBand="0" w:firstRowFirstColumn="0" w:firstRowLastColumn="0" w:lastRowFirstColumn="0" w:lastRowLastColumn="0"/>
+            <w:tcW w:w="2156" w:type="dxa"/>
+          </w:tcPr>
+          <w:p>
+            <w:r>
+              <w:t>1000</w:t>
+            </w:r>
+          </w:p>
+        </w:tc>
+        <w:tc>
+          <w:tcPr>
+            <w:tcW w:w="2138" w:type="dxa"/>
+          </w:tcPr>
+          <w:p>
+            <w:pPr>
+              <w:cnfStyle w:val="000000100000" w:firstRow="0" w:lastRow="0" w:firstColumn="0" w:lastColumn="0" w:oddVBand="0" w:evenVBand="0" w:oddHBand="1" w:evenHBand="0" w:firstRowFirstColumn="0" w:firstRowLastColumn="0" w:lastRowFirstColumn="0" w:lastRowLastColumn="0"/>
+            </w:pPr>
+          </w:p>
+        </w:tc>
+        <w:tc>
+          <w:tcPr>
+            <w:tcW w:w="2139" w:type="dxa"/>
+          </w:tcPr>
+          <w:p>
+            <w:pPr>
+              <w:cnfStyle w:val="000000100000" w:firstRow="0" w:lastRow="0" w:firstColumn="0" w:lastColumn="0" w:oddVBand="0" w:evenVBand="0" w:oddHBand="1" w:evenHBand="0" w:firstRowFirstColumn="0" w:firstRowLastColumn="0" w:lastRowFirstColumn="0" w:lastRowLastColumn="0"/>
+            </w:pPr>
+          </w:p>
+        </w:tc>
+        <w:tc>
+          <w:tcPr>
+            <w:tcW w:w="2139" w:type="dxa"/>
+          </w:tcPr>
+          <w:p>
+            <w:pPr>
+              <w:cnfStyle w:val="000000100000" w:firstRow="0" w:lastRow="0" w:firstColumn="0" w:lastColumn="0" w:oddVBand="0" w:evenVBand="0" w:oddHBand="1" w:evenHBand="0" w:firstRowFirstColumn="0" w:firstRowLastColumn="0" w:lastRowFirstColumn="0" w:lastRowLastColumn="0"/>
+            </w:pPr>
+          </w:p>
+        </w:tc>
+      </w:tr>
+    </w:tbl>
+    <w:p>
+      <w:pPr>
+        <w:pStyle w:val="Heading2"/>
+      </w:pPr>
+      <w:r>
+        <w:t>UPDATE</w:t>
+      </w:r>
+    </w:p>
+    <w:tbl>
+      <w:tblPr>
+        <w:tblStyle w:val="PlainTable5"/>
+        <w:tblW w:w="0" w:type="auto"/>
+        <w:tblLook w:val="04A0" w:firstRow="1" w:lastRow="0" w:firstColumn="1" w:lastColumn="0" w:noHBand="0" w:noVBand="1"/>
+      </w:tblPr>
+      <w:tblGrid>
+        <w:gridCol w:w="2156"/>
+        <w:gridCol w:w="2138"/>
+        <w:gridCol w:w="2139"/>
+        <w:gridCol w:w="2139"/>
+      </w:tblGrid>
+      <w:tr>
+        <w:trPr>
+          <w:cnfStyle w:val="100000000000" w:firstRow="1" w:lastRow="0" w:firstColumn="0" w:lastColumn="0" w:oddVBand="0" w:evenVBand="0" w:oddHBand="0" w:evenHBand="0" w:firstRowFirstColumn="0" w:firstRowLastColumn="0" w:lastRowFirstColumn="0" w:lastRowLastColumn="0"/>
+          <w:trHeight w:val="353"/>
+        </w:trPr>
+        <w:tc>
+          <w:tcPr>
+            <w:cnfStyle w:val="001000000100" w:firstRow="0" w:lastRow="0" w:firstColumn="1" w:lastColumn="0" w:oddVBand="0" w:evenVBand="0" w:oddHBand="0" w:evenHBand="0" w:firstRowFirstColumn="1" w:firstRowLastColumn="0" w:lastRowFirstColumn="0" w:lastRowLastColumn="0"/>
+            <w:tcW w:w="2156" w:type="dxa"/>
+          </w:tcPr>
+          <w:p>
+            <w:r>
+              <w:t>Test/Aantal</w:t>
+            </w:r>
+          </w:p>
+        </w:tc>
+        <w:tc>
+          <w:tcPr>
+            <w:tcW w:w="2138" w:type="dxa"/>
+          </w:tcPr>
+          <w:p>
+            <w:pPr>
+              <w:cnfStyle w:val="100000000000" w:firstRow="1" w:lastRow="0" w:firstColumn="0" w:lastColumn="0" w:oddVBand="0" w:evenVBand="0" w:oddHBand="0" w:evenHBand="0" w:firstRowFirstColumn="0" w:firstRowLastColumn="0" w:lastRowFirstColumn="0" w:lastRowLastColumn="0"/>
+            </w:pPr>
+            <w:r>
+              <w:t>1</w:t>
+            </w:r>
+          </w:p>
+        </w:tc>
+        <w:tc>
+          <w:tcPr>
+            <w:tcW w:w="2139" w:type="dxa"/>
+          </w:tcPr>
+          <w:p>
+            <w:pPr>
+              <w:cnfStyle w:val="100000000000" w:firstRow="1" w:lastRow="0" w:firstColumn="0" w:lastColumn="0" w:oddVBand="0" w:evenVBand="0" w:oddHBand="0" w:evenHBand="0" w:firstRowFirstColumn="0" w:firstRowLastColumn="0" w:lastRowFirstColumn="0" w:lastRowLastColumn="0"/>
+            </w:pPr>
+            <w:r>
+              <w:t>2</w:t>
+            </w:r>
+          </w:p>
+        </w:tc>
+        <w:tc>
+          <w:tcPr>
+            <w:tcW w:w="2139" w:type="dxa"/>
+          </w:tcPr>
+          <w:p>
+            <w:pPr>
+              <w:cnfStyle w:val="100000000000" w:firstRow="1" w:lastRow="0" w:firstColumn="0" w:lastColumn="0" w:oddVBand="0" w:evenVBand="0" w:oddHBand="0" w:evenHBand="0" w:firstRowFirstColumn="0" w:firstRowLastColumn="0" w:lastRowFirstColumn="0" w:lastRowLastColumn="0"/>
+            </w:pPr>
+            <w:r>
+              <w:t>3</w:t>
+            </w:r>
+          </w:p>
+        </w:tc>
+      </w:tr>
+      <w:tr>
+        <w:trPr>
+          <w:cnfStyle w:val="000000100000" w:firstRow="0" w:lastRow="0" w:firstColumn="0" w:lastColumn="0" w:oddVBand="0" w:evenVBand="0" w:oddHBand="1" w:evenHBand="0" w:firstRowFirstColumn="0" w:firstRowLastColumn="0" w:lastRowFirstColumn="0" w:lastRowLastColumn="0"/>
+          <w:trHeight w:val="353"/>
+        </w:trPr>
+        <w:tc>
+          <w:tcPr>
+            <w:cnfStyle w:val="001000000000" w:firstRow="0" w:lastRow="0" w:firstColumn="1" w:lastColumn="0" w:oddVBand="0" w:evenVBand="0" w:oddHBand="0" w:evenHBand="0" w:firstRowFirstColumn="0" w:firstRowLastColumn="0" w:lastRowFirstColumn="0" w:lastRowLastColumn="0"/>
+            <w:tcW w:w="2156" w:type="dxa"/>
+          </w:tcPr>
+          <w:p>
+            <w:r>
+              <w:t>10</w:t>
+            </w:r>
+          </w:p>
+        </w:tc>
+        <w:tc>
+          <w:tcPr>
+            <w:tcW w:w="2138" w:type="dxa"/>
+          </w:tcPr>
+          <w:p>
+            <w:pPr>
+              <w:cnfStyle w:val="000000100000" w:firstRow="0" w:lastRow="0" w:firstColumn="0" w:lastColumn="0" w:oddVBand="0" w:evenVBand="0" w:oddHBand="1" w:evenHBand="0" w:firstRowFirstColumn="0" w:firstRowLastColumn="0" w:lastRowFirstColumn="0" w:lastRowLastColumn="0"/>
+            </w:pPr>
+          </w:p>
+        </w:tc>
+        <w:tc>
+          <w:tcPr>
+            <w:tcW w:w="2139" w:type="dxa"/>
+          </w:tcPr>
+          <w:p>
+            <w:pPr>
+              <w:cnfStyle w:val="000000100000" w:firstRow="0" w:lastRow="0" w:firstColumn="0" w:lastColumn="0" w:oddVBand="0" w:evenVBand="0" w:oddHBand="1" w:evenHBand="0" w:firstRowFirstColumn="0" w:firstRowLastColumn="0" w:lastRowFirstColumn="0" w:lastRowLastColumn="0"/>
+            </w:pPr>
+          </w:p>
+        </w:tc>
+        <w:tc>
+          <w:tcPr>
+            <w:tcW w:w="2139" w:type="dxa"/>
+          </w:tcPr>
+          <w:p>
+            <w:pPr>
+              <w:cnfStyle w:val="000000100000" w:firstRow="0" w:lastRow="0" w:firstColumn="0" w:lastColumn="0" w:oddVBand="0" w:evenVBand="0" w:oddHBand="1" w:evenHBand="0" w:firstRowFirstColumn="0" w:firstRowLastColumn="0" w:lastRowFirstColumn="0" w:lastRowLastColumn="0"/>
+            </w:pPr>
+          </w:p>
+        </w:tc>
+      </w:tr>
+      <w:tr>
+        <w:trPr>
+          <w:trHeight w:val="353"/>
+        </w:trPr>
+        <w:tc>
+          <w:tcPr>
+            <w:cnfStyle w:val="001000000000" w:firstRow="0" w:lastRow="0" w:firstColumn="1" w:lastColumn="0" w:oddVBand="0" w:evenVBand="0" w:oddHBand="0" w:evenHBand="0" w:firstRowFirstColumn="0" w:firstRowLastColumn="0" w:lastRowFirstColumn="0" w:lastRowLastColumn="0"/>
+            <w:tcW w:w="2156" w:type="dxa"/>
+          </w:tcPr>
+          <w:p>
+            <w:r>
+              <w:t>100</w:t>
+            </w:r>
+          </w:p>
+        </w:tc>
+        <w:tc>
+          <w:tcPr>
+            <w:tcW w:w="2138" w:type="dxa"/>
+          </w:tcPr>
+          <w:p>
+            <w:pPr>
+              <w:cnfStyle w:val="000000000000" w:firstRow="0" w:lastRow="0" w:firstColumn="0" w:lastColumn="0" w:oddVBand="0" w:evenVBand="0" w:oddHBand="0" w:evenHBand="0" w:firstRowFirstColumn="0" w:firstRowLastColumn="0" w:lastRowFirstColumn="0" w:lastRowLastColumn="0"/>
+            </w:pPr>
+          </w:p>
+        </w:tc>
+        <w:tc>
+          <w:tcPr>
+            <w:tcW w:w="2139" w:type="dxa"/>
+          </w:tcPr>
+          <w:p>
+            <w:pPr>
+              <w:cnfStyle w:val="000000000000" w:firstRow="0" w:lastRow="0" w:firstColumn="0" w:lastColumn="0" w:oddVBand="0" w:evenVBand="0" w:oddHBand="0" w:evenHBand="0" w:firstRowFirstColumn="0" w:firstRowLastColumn="0" w:lastRowFirstColumn="0" w:lastRowLastColumn="0"/>
+            </w:pPr>
+          </w:p>
+        </w:tc>
+        <w:tc>
+          <w:tcPr>
+            <w:tcW w:w="2139" w:type="dxa"/>
+          </w:tcPr>
+          <w:p>
+            <w:pPr>
+              <w:cnfStyle w:val="000000000000" w:firstRow="0" w:lastRow="0" w:firstColumn="0" w:lastColumn="0" w:oddVBand="0" w:evenVBand="0" w:oddHBand="0" w:evenHBand="0" w:firstRowFirstColumn="0" w:firstRowLastColumn="0" w:lastRowFirstColumn="0" w:lastRowLastColumn="0"/>
+            </w:pPr>
+          </w:p>
+        </w:tc>
+      </w:tr>
+      <w:tr>
+        <w:trPr>
+          <w:cnfStyle w:val="000000100000" w:firstRow="0" w:lastRow="0" w:firstColumn="0" w:lastColumn="0" w:oddVBand="0" w:evenVBand="0" w:oddHBand="1" w:evenHBand="0" w:firstRowFirstColumn="0" w:firstRowLastColumn="0" w:lastRowFirstColumn="0" w:lastRowLastColumn="0"/>
+          <w:trHeight w:val="353"/>
+        </w:trPr>
+        <w:tc>
+          <w:tcPr>
+            <w:cnfStyle w:val="001000000000" w:firstRow="0" w:lastRow="0" w:firstColumn="1" w:lastColumn="0" w:oddVBand="0" w:evenVBand="0" w:oddHBand="0" w:evenHBand="0" w:firstRowFirstColumn="0" w:firstRowLastColumn="0" w:lastRowFirstColumn="0" w:lastRowLastColumn="0"/>
+            <w:tcW w:w="2156" w:type="dxa"/>
+          </w:tcPr>
+          <w:p>
+            <w:r>
+              <w:t>1000</w:t>
+            </w:r>
+          </w:p>
+        </w:tc>
+        <w:tc>
+          <w:tcPr>
+            <w:tcW w:w="2138" w:type="dxa"/>
+          </w:tcPr>
+          <w:p>
+            <w:pPr>
+              <w:cnfStyle w:val="000000100000" w:firstRow="0" w:lastRow="0" w:firstColumn="0" w:lastColumn="0" w:oddVBand="0" w:evenVBand="0" w:oddHBand="1" w:evenHBand="0" w:firstRowFirstColumn="0" w:firstRowLastColumn="0" w:lastRowFirstColumn="0" w:lastRowLastColumn="0"/>
+            </w:pPr>
+          </w:p>
+        </w:tc>
+        <w:tc>
+          <w:tcPr>
+            <w:tcW w:w="2139" w:type="dxa"/>
+          </w:tcPr>
+          <w:p>
+            <w:pPr>
+              <w:cnfStyle w:val="000000100000" w:firstRow="0" w:lastRow="0" w:firstColumn="0" w:lastColumn="0" w:oddVBand="0" w:evenVBand="0" w:oddHBand="1" w:evenHBand="0" w:firstRowFirstColumn="0" w:firstRowLastColumn="0" w:lastRowFirstColumn="0" w:lastRowLastColumn="0"/>
+            </w:pPr>
+          </w:p>
+        </w:tc>
+        <w:tc>
+          <w:tcPr>
+            <w:tcW w:w="2139" w:type="dxa"/>
+          </w:tcPr>
+          <w:p>
+            <w:pPr>
+              <w:cnfStyle w:val="000000100000" w:firstRow="0" w:lastRow="0" w:firstColumn="0" w:lastColumn="0" w:oddVBand="0" w:evenVBand="0" w:oddHBand="1" w:evenHBand="0" w:firstRowFirstColumn="0" w:firstRowLastColumn="0" w:lastRowFirstColumn="0" w:lastRowLastColumn="0"/>
+            </w:pPr>
+          </w:p>
+        </w:tc>
+      </w:tr>
+    </w:tbl>
+    <w:p>
+      <w:pPr>
+        <w:pStyle w:val="Heading2"/>
+      </w:pPr>
+      <w:r>
+        <w:t>DELETE</w:t>
+      </w:r>
+    </w:p>
+    <w:tbl>
+      <w:tblPr>
+        <w:tblStyle w:val="PlainTable5"/>
+        <w:tblW w:w="0" w:type="auto"/>
+        <w:tblLook w:val="04A0" w:firstRow="1" w:lastRow="0" w:firstColumn="1" w:lastColumn="0" w:noHBand="0" w:noVBand="1"/>
+      </w:tblPr>
+      <w:tblGrid>
+        <w:gridCol w:w="2156"/>
+        <w:gridCol w:w="2138"/>
+        <w:gridCol w:w="2139"/>
+        <w:gridCol w:w="2139"/>
+      </w:tblGrid>
+      <w:tr>
+        <w:trPr>
+          <w:cnfStyle w:val="100000000000" w:firstRow="1" w:lastRow="0" w:firstColumn="0" w:lastColumn="0" w:oddVBand="0" w:evenVBand="0" w:oddHBand="0" w:evenHBand="0" w:firstRowFirstColumn="0" w:firstRowLastColumn="0" w:lastRowFirstColumn="0" w:lastRowLastColumn="0"/>
+          <w:trHeight w:val="353"/>
+        </w:trPr>
+        <w:tc>
+          <w:tcPr>
+            <w:cnfStyle w:val="001000000100" w:firstRow="0" w:lastRow="0" w:firstColumn="1" w:lastColumn="0" w:oddVBand="0" w:evenVBand="0" w:oddHBand="0" w:evenHBand="0" w:firstRowFirstColumn="1" w:firstRowLastColumn="0" w:lastRowFirstColumn="0" w:lastRowLastColumn="0"/>
+            <w:tcW w:w="2156" w:type="dxa"/>
+          </w:tcPr>
+          <w:p>
+            <w:r>
+              <w:t>Test/Aantal</w:t>
+            </w:r>
+          </w:p>
+        </w:tc>
+        <w:tc>
+          <w:tcPr>
+            <w:tcW w:w="2138" w:type="dxa"/>
+          </w:tcPr>
+          <w:p>
+            <w:pPr>
+              <w:cnfStyle w:val="100000000000" w:firstRow="1" w:lastRow="0" w:firstColumn="0" w:lastColumn="0" w:oddVBand="0" w:evenVBand="0" w:oddHBand="0" w:evenHBand="0" w:firstRowFirstColumn="0" w:firstRowLastColumn="0" w:lastRowFirstColumn="0" w:lastRowLastColumn="0"/>
+            </w:pPr>
+            <w:r>
+              <w:t>1</w:t>
+            </w:r>
+          </w:p>
+        </w:tc>
+        <w:tc>
+          <w:tcPr>
+            <w:tcW w:w="2139" w:type="dxa"/>
+          </w:tcPr>
+          <w:p>
+            <w:pPr>
+              <w:cnfStyle w:val="100000000000" w:firstRow="1" w:lastRow="0" w:firstColumn="0" w:lastColumn="0" w:oddVBand="0" w:evenVBand="0" w:oddHBand="0" w:evenHBand="0" w:firstRowFirstColumn="0" w:firstRowLastColumn="0" w:lastRowFirstColumn="0" w:lastRowLastColumn="0"/>
+            </w:pPr>
+            <w:r>
+              <w:t>2</w:t>
+            </w:r>
+          </w:p>
+        </w:tc>
+        <w:tc>
+          <w:tcPr>
+            <w:tcW w:w="2139" w:type="dxa"/>
+          </w:tcPr>
+          <w:p>
+            <w:pPr>
+              <w:cnfStyle w:val="100000000000" w:firstRow="1" w:lastRow="0" w:firstColumn="0" w:lastColumn="0" w:oddVBand="0" w:evenVBand="0" w:oddHBand="0" w:evenHBand="0" w:firstRowFirstColumn="0" w:firstRowLastColumn="0" w:lastRowFirstColumn="0" w:lastRowLastColumn="0"/>
+            </w:pPr>
+            <w:r>
+              <w:t>3</w:t>
+            </w:r>
+          </w:p>
+        </w:tc>
+      </w:tr>
+      <w:tr>
+        <w:trPr>
+          <w:cnfStyle w:val="000000100000" w:firstRow="0" w:lastRow="0" w:firstColumn="0" w:lastColumn="0" w:oddVBand="0" w:evenVBand="0" w:oddHBand="1" w:evenHBand="0" w:firstRowFirstColumn="0" w:firstRowLastColumn="0" w:lastRowFirstColumn="0" w:lastRowLastColumn="0"/>
+          <w:trHeight w:val="353"/>
+        </w:trPr>
+        <w:tc>
+          <w:tcPr>
+            <w:cnfStyle w:val="001000000000" w:firstRow="0" w:lastRow="0" w:firstColumn="1" w:lastColumn="0" w:oddVBand="0" w:evenVBand="0" w:oddHBand="0" w:evenHBand="0" w:firstRowFirstColumn="0" w:firstRowLastColumn="0" w:lastRowFirstColumn="0" w:lastRowLastColumn="0"/>
+            <w:tcW w:w="2156" w:type="dxa"/>
+          </w:tcPr>
+          <w:p>
+            <w:r>
+              <w:t>10</w:t>
+            </w:r>
+          </w:p>
+        </w:tc>
+        <w:tc>
+          <w:tcPr>
+            <w:tcW w:w="2138" w:type="dxa"/>
+          </w:tcPr>
+          <w:p>
+            <w:pPr>
+              <w:cnfStyle w:val="000000100000" w:firstRow="0" w:lastRow="0" w:firstColumn="0" w:lastColumn="0" w:oddVBand="0" w:evenVBand="0" w:oddHBand="1" w:evenHBand="0" w:firstRowFirstColumn="0" w:firstRowLastColumn="0" w:lastRowFirstColumn="0" w:lastRowLastColumn="0"/>
+            </w:pPr>
+          </w:p>
+        </w:tc>
+        <w:tc>
+          <w:tcPr>
+            <w:tcW w:w="2139" w:type="dxa"/>
+          </w:tcPr>
+          <w:p>
+            <w:pPr>
+              <w:cnfStyle w:val="000000100000" w:firstRow="0" w:lastRow="0" w:firstColumn="0" w:lastColumn="0" w:oddVBand="0" w:evenVBand="0" w:oddHBand="1" w:evenHBand="0" w:firstRowFirstColumn="0" w:firstRowLastColumn="0" w:lastRowFirstColumn="0" w:lastRowLastColumn="0"/>
+            </w:pPr>
+          </w:p>
+        </w:tc>
+        <w:tc>
+          <w:tcPr>
+            <w:tcW w:w="2139" w:type="dxa"/>
+          </w:tcPr>
+          <w:p>
+            <w:pPr>
+              <w:cnfStyle w:val="000000100000" w:firstRow="0" w:lastRow="0" w:firstColumn="0" w:lastColumn="0" w:oddVBand="0" w:evenVBand="0" w:oddHBand="1" w:evenHBand="0" w:firstRowFirstColumn="0" w:firstRowLastColumn="0" w:lastRowFirstColumn="0" w:lastRowLastColumn="0"/>
+            </w:pPr>
+          </w:p>
+        </w:tc>
+      </w:tr>
+      <w:tr>
+        <w:trPr>
+          <w:trHeight w:val="353"/>
+        </w:trPr>
+        <w:tc>
+          <w:tcPr>
+            <w:cnfStyle w:val="001000000000" w:firstRow="0" w:lastRow="0" w:firstColumn="1" w:lastColumn="0" w:oddVBand="0" w:evenVBand="0" w:oddHBand="0" w:evenHBand="0" w:firstRowFirstColumn="0" w:firstRowLastColumn="0" w:lastRowFirstColumn="0" w:lastRowLastColumn="0"/>
+            <w:tcW w:w="2156" w:type="dxa"/>
+          </w:tcPr>
+          <w:p>
+            <w:r>
+              <w:t>100</w:t>
+            </w:r>
+          </w:p>
+        </w:tc>
+        <w:tc>
+          <w:tcPr>
+            <w:tcW w:w="2138" w:type="dxa"/>
+          </w:tcPr>
+          <w:p>
+            <w:pPr>
+              <w:cnfStyle w:val="000000000000" w:firstRow="0" w:lastRow="0" w:firstColumn="0" w:lastColumn="0" w:oddVBand="0" w:evenVBand="0" w:oddHBand="0" w:evenHBand="0" w:firstRowFirstColumn="0" w:firstRowLastColumn="0" w:lastRowFirstColumn="0" w:lastRowLastColumn="0"/>
+            </w:pPr>
+          </w:p>
+        </w:tc>
+        <w:tc>
+          <w:tcPr>
+            <w:tcW w:w="2139" w:type="dxa"/>
+          </w:tcPr>
+          <w:p>
+            <w:pPr>
+              <w:cnfStyle w:val="000000000000" w:firstRow="0" w:lastRow="0" w:firstColumn="0" w:lastColumn="0" w:oddVBand="0" w:evenVBand="0" w:oddHBand="0" w:evenHBand="0" w:firstRowFirstColumn="0" w:firstRowLastColumn="0" w:lastRowFirstColumn="0" w:lastRowLastColumn="0"/>
+            </w:pPr>
+          </w:p>
+        </w:tc>
+        <w:tc>
+          <w:tcPr>
+            <w:tcW w:w="2139" w:type="dxa"/>
+          </w:tcPr>
+          <w:p>
+            <w:pPr>
+              <w:cnfStyle w:val="000000000000" w:firstRow="0" w:lastRow="0" w:firstColumn="0" w:lastColumn="0" w:oddVBand="0" w:evenVBand="0" w:oddHBand="0" w:evenHBand="0" w:firstRowFirstColumn="0" w:firstRowLastColumn="0" w:lastRowFirstColumn="0" w:lastRowLastColumn="0"/>
+            </w:pPr>
+          </w:p>
+        </w:tc>
+      </w:tr>
+      <w:tr>
+        <w:trPr>
+          <w:cnfStyle w:val="000000100000" w:firstRow="0" w:lastRow="0" w:firstColumn="0" w:lastColumn="0" w:oddVBand="0" w:evenVBand="0" w:oddHBand="1" w:evenHBand="0" w:firstRowFirstColumn="0" w:firstRowLastColumn="0" w:lastRowFirstColumn="0" w:lastRowLastColumn="0"/>
+          <w:trHeight w:val="353"/>
+        </w:trPr>
+        <w:tc>
+          <w:tcPr>
+            <w:cnfStyle w:val="001000000000" w:firstRow="0" w:lastRow="0" w:firstColumn="1" w:lastColumn="0" w:oddVBand="0" w:evenVBand="0" w:oddHBand="0" w:evenHBand="0" w:firstRowFirstColumn="0" w:firstRowLastColumn="0" w:lastRowFirstColumn="0" w:lastRowLastColumn="0"/>
+            <w:tcW w:w="2156" w:type="dxa"/>
+          </w:tcPr>
+          <w:p>
+            <w:r>
+              <w:t>1000</w:t>
+            </w:r>
+          </w:p>
+        </w:tc>
+        <w:tc>
+          <w:tcPr>
+            <w:tcW w:w="2138" w:type="dxa"/>
+          </w:tcPr>
+          <w:p>
+            <w:pPr>
+              <w:cnfStyle w:val="000000100000" w:firstRow="0" w:lastRow="0" w:firstColumn="0" w:lastColumn="0" w:oddVBand="0" w:evenVBand="0" w:oddHBand="1" w:evenHBand="0" w:firstRowFirstColumn="0" w:firstRowLastColumn="0" w:lastRowFirstColumn="0" w:lastRowLastColumn="0"/>
+            </w:pPr>
+          </w:p>
+        </w:tc>
+        <w:tc>
+          <w:tcPr>
+            <w:tcW w:w="2139" w:type="dxa"/>
+          </w:tcPr>
+          <w:p>
+            <w:pPr>
+              <w:cnfStyle w:val="000000100000" w:firstRow="0" w:lastRow="0" w:firstColumn="0" w:lastColumn="0" w:oddVBand="0" w:evenVBand="0" w:oddHBand="1" w:evenHBand="0" w:firstRowFirstColumn="0" w:firstRowLastColumn="0" w:lastRowFirstColumn="0" w:lastRowLastColumn="0"/>
+            </w:pPr>
+          </w:p>
+        </w:tc>
+        <w:tc>
+          <w:tcPr>
+            <w:tcW w:w="2139" w:type="dxa"/>
+          </w:tcPr>
+          <w:p>
+            <w:pPr>
+              <w:cnfStyle w:val="000000100000" w:firstRow="0" w:lastRow="0" w:firstColumn="0" w:lastColumn="0" w:oddVBand="0" w:evenVBand="0" w:oddHBand="1" w:evenHBand="0" w:firstRowFirstColumn="0" w:firstRowLastColumn="0" w:lastRowFirstColumn="0" w:lastRowLastColumn="0"/>
             </w:pPr>
           </w:p>
         </w:tc>
@@ -7236,15 +7532,15 @@
     <w:lsdException w:name="Unresolved Mention" w:semiHidden="1" w:unhideWhenUsed="1"/>
     <w:lsdException w:name="Smart Link" w:semiHidden="1" w:unhideWhenUsed="1"/>
   </w:latentStyles>
-  <w:style w:type="paragraph" w:default="1" w:styleId="Standaard">
+  <w:style w:type="paragraph" w:default="1" w:styleId="Normal">
     <w:name w:val="Normal"/>
     <w:qFormat/>
   </w:style>
-  <w:style w:type="paragraph" w:styleId="Kop1">
+  <w:style w:type="paragraph" w:styleId="Heading1">
     <w:name w:val="heading 1"/>
-    <w:basedOn w:val="Standaard"/>
-    <w:next w:val="Standaard"/>
-    <w:link w:val="Kop1Char"/>
+    <w:basedOn w:val="Normal"/>
+    <w:next w:val="Normal"/>
+    <w:link w:val="Heading1Char"/>
     <w:uiPriority w:val="9"/>
     <w:qFormat/>
     <w:rsid w:val="000116FE"/>
@@ -7261,11 +7557,11 @@
       <w:szCs w:val="32"/>
     </w:rPr>
   </w:style>
-  <w:style w:type="paragraph" w:styleId="Kop2">
+  <w:style w:type="paragraph" w:styleId="Heading2">
     <w:name w:val="heading 2"/>
-    <w:basedOn w:val="Standaard"/>
-    <w:next w:val="Standaard"/>
-    <w:link w:val="Kop2Char"/>
+    <w:basedOn w:val="Normal"/>
+    <w:next w:val="Normal"/>
+    <w:link w:val="Heading2Char"/>
     <w:uiPriority w:val="9"/>
     <w:unhideWhenUsed/>
     <w:qFormat/>
@@ -7283,13 +7579,13 @@
       <w:szCs w:val="26"/>
     </w:rPr>
   </w:style>
-  <w:style w:type="character" w:default="1" w:styleId="Standaardalinea-lettertype">
+  <w:style w:type="character" w:default="1" w:styleId="DefaultParagraphFont">
     <w:name w:val="Default Paragraph Font"/>
     <w:uiPriority w:val="1"/>
     <w:semiHidden/>
     <w:unhideWhenUsed/>
   </w:style>
-  <w:style w:type="table" w:default="1" w:styleId="Standaardtabel">
+  <w:style w:type="table" w:default="1" w:styleId="TableNormal">
     <w:name w:val="Normal Table"/>
     <w:uiPriority w:val="99"/>
     <w:semiHidden/>
@@ -7304,15 +7600,15 @@
       </w:tblCellMar>
     </w:tblPr>
   </w:style>
-  <w:style w:type="numbering" w:default="1" w:styleId="Geenlijst">
+  <w:style w:type="numbering" w:default="1" w:styleId="NoList">
     <w:name w:val="No List"/>
     <w:uiPriority w:val="99"/>
     <w:semiHidden/>
     <w:unhideWhenUsed/>
   </w:style>
-  <w:style w:type="paragraph" w:styleId="Geenafstand">
+  <w:style w:type="paragraph" w:styleId="NoSpacing">
     <w:name w:val="No Spacing"/>
-    <w:link w:val="GeenafstandChar"/>
+    <w:link w:val="NoSpacingChar"/>
     <w:uiPriority w:val="1"/>
     <w:qFormat/>
     <w:rsid w:val="00642FAD"/>
@@ -7324,10 +7620,10 @@
       <w:lang w:eastAsia="nl-NL"/>
     </w:rPr>
   </w:style>
-  <w:style w:type="character" w:customStyle="1" w:styleId="GeenafstandChar">
-    <w:name w:val="Geen afstand Char"/>
-    <w:basedOn w:val="Standaardalinea-lettertype"/>
-    <w:link w:val="Geenafstand"/>
+  <w:style w:type="character" w:customStyle="1" w:styleId="NoSpacingChar">
+    <w:name w:val="No Spacing Char"/>
+    <w:basedOn w:val="DefaultParagraphFont"/>
+    <w:link w:val="NoSpacing"/>
     <w:uiPriority w:val="1"/>
     <w:rsid w:val="00642FAD"/>
     <w:rPr>
@@ -7335,10 +7631,10 @@
       <w:lang w:eastAsia="nl-NL"/>
     </w:rPr>
   </w:style>
-  <w:style w:type="character" w:customStyle="1" w:styleId="Kop1Char">
-    <w:name w:val="Kop 1 Char"/>
-    <w:basedOn w:val="Standaardalinea-lettertype"/>
-    <w:link w:val="Kop1"/>
+  <w:style w:type="character" w:customStyle="1" w:styleId="Heading1Char">
+    <w:name w:val="Heading 1 Char"/>
+    <w:basedOn w:val="DefaultParagraphFont"/>
+    <w:link w:val="Heading1"/>
     <w:uiPriority w:val="9"/>
     <w:rsid w:val="000116FE"/>
     <w:rPr>
@@ -7348,9 +7644,9 @@
       <w:szCs w:val="32"/>
     </w:rPr>
   </w:style>
-  <w:style w:type="paragraph" w:styleId="Lijstalinea">
+  <w:style w:type="paragraph" w:styleId="ListParagraph">
     <w:name w:val="List Paragraph"/>
-    <w:basedOn w:val="Standaard"/>
+    <w:basedOn w:val="Normal"/>
     <w:uiPriority w:val="34"/>
     <w:qFormat/>
     <w:rsid w:val="00E20914"/>
@@ -7359,9 +7655,9 @@
       <w:contextualSpacing/>
     </w:pPr>
   </w:style>
-  <w:style w:type="table" w:styleId="Tabelraster">
+  <w:style w:type="table" w:styleId="TableGrid">
     <w:name w:val="Table Grid"/>
-    <w:basedOn w:val="Standaardtabel"/>
+    <w:basedOn w:val="TableNormal"/>
     <w:uiPriority w:val="39"/>
     <w:rsid w:val="00151070"/>
     <w:pPr>
@@ -7378,9 +7674,9 @@
       </w:tblBorders>
     </w:tblPr>
   </w:style>
-  <w:style w:type="table" w:styleId="Rastertabel1licht">
+  <w:style w:type="table" w:styleId="GridTable1Light">
     <w:name w:val="Grid Table 1 Light"/>
-    <w:basedOn w:val="Standaardtabel"/>
+    <w:basedOn w:val="TableNormal"/>
     <w:uiPriority w:val="46"/>
     <w:rsid w:val="00151070"/>
     <w:pPr>
@@ -7435,9 +7731,9 @@
       </w:rPr>
     </w:tblStylePr>
   </w:style>
-  <w:style w:type="table" w:styleId="Onopgemaaktetabel5">
+  <w:style w:type="table" w:styleId="PlainTable5">
     <w:name w:val="Plain Table 5"/>
-    <w:basedOn w:val="Standaardtabel"/>
+    <w:basedOn w:val="TableNormal"/>
     <w:uiPriority w:val="45"/>
     <w:rsid w:val="00151070"/>
     <w:pPr>
@@ -7555,10 +7851,10 @@
       </w:tcPr>
     </w:tblStylePr>
   </w:style>
-  <w:style w:type="character" w:customStyle="1" w:styleId="Kop2Char">
-    <w:name w:val="Kop 2 Char"/>
-    <w:basedOn w:val="Standaardalinea-lettertype"/>
-    <w:link w:val="Kop2"/>
+  <w:style w:type="character" w:customStyle="1" w:styleId="Heading2Char">
+    <w:name w:val="Heading 2 Char"/>
+    <w:basedOn w:val="DefaultParagraphFont"/>
+    <w:link w:val="Heading2"/>
     <w:uiPriority w:val="9"/>
     <w:rsid w:val="0049735D"/>
     <w:rPr>
@@ -7868,7 +8164,7 @@
 
 <file path=customXml/item1.xml><?xml version="1.0" encoding="utf-8"?>
 <CoverPageProperties xmlns="http://schemas.microsoft.com/office/2006/coverPageProps">
-  <PublishDate>2022-06-17T00:00:00</PublishDate>
+  <PublishDate>2023-06-11T00:00:00</PublishDate>
   <Abstract/>
   <CompanyAddress/>
   <CompanyPhone/>

--- a/Extra/Database2Onderzoekdocument.docx
+++ b/Extra/Database2Onderzoekdocument.docx
@@ -4197,7 +4197,19 @@
         <w:t xml:space="preserve"> </w:t>
       </w:r>
       <w:r>
-        <w:t>100 en 1000 rijen voor de testen.</w:t>
+        <w:t>50</w:t>
+      </w:r>
+      <w:r>
+        <w:t xml:space="preserve"> en </w:t>
+      </w:r>
+      <w:r>
+        <w:t>100</w:t>
+      </w:r>
+      <w:r>
+        <w:t xml:space="preserve"> rijen voor de testen.</w:t>
+      </w:r>
+      <w:r>
+        <w:t xml:space="preserve"> Dit aantal is gekozen omdat er een limitatie is bij het testen van MongoDB. Bij het testen van 1000 wou MongoDb niet meer meewerken, waarschijnlijk door een limitatie aan aanvragen bij het gratis abonnement. Dit abonnement is gebruikt bij dit onderzoek.</w:t>
       </w:r>
       <w:r>
         <w:t xml:space="preserve"> Voor elke rijaantal zijn er drie testen gedaan, voor vertrouwbaarheid van de data.</w:t>
@@ -4497,6 +4509,9 @@
             <w:pPr>
               <w:cnfStyle w:val="000000100000" w:firstRow="0" w:lastRow="0" w:firstColumn="0" w:lastColumn="0" w:oddVBand="0" w:evenVBand="0" w:oddHBand="1" w:evenHBand="0" w:firstRowFirstColumn="0" w:firstRowLastColumn="0" w:lastRowFirstColumn="0" w:lastRowLastColumn="0"/>
             </w:pPr>
+            <w:r>
+              <w:t>00:00:00.0686908</w:t>
+            </w:r>
           </w:p>
         </w:tc>
       </w:tr>
@@ -4508,7 +4523,7 @@
           </w:tcPr>
           <w:p>
             <w:r>
-              <w:t>100</w:t>
+              <w:t>50</w:t>
             </w:r>
           </w:p>
         </w:tc>
@@ -4520,6 +4535,9 @@
             <w:pPr>
               <w:cnfStyle w:val="000000000000" w:firstRow="0" w:lastRow="0" w:firstColumn="0" w:lastColumn="0" w:oddVBand="0" w:evenVBand="0" w:oddHBand="0" w:evenHBand="0" w:firstRowFirstColumn="0" w:firstRowLastColumn="0" w:lastRowFirstColumn="0" w:lastRowLastColumn="0"/>
             </w:pPr>
+            <w:r>
+              <w:t>00:00:00.0784294</w:t>
+            </w:r>
           </w:p>
         </w:tc>
         <w:tc>
@@ -4530,6 +4548,9 @@
             <w:pPr>
               <w:cnfStyle w:val="000000000000" w:firstRow="0" w:lastRow="0" w:firstColumn="0" w:lastColumn="0" w:oddVBand="0" w:evenVBand="0" w:oddHBand="0" w:evenHBand="0" w:firstRowFirstColumn="0" w:firstRowLastColumn="0" w:lastRowFirstColumn="0" w:lastRowLastColumn="0"/>
             </w:pPr>
+            <w:r>
+              <w:t>00:00:00.0843722</w:t>
+            </w:r>
           </w:p>
         </w:tc>
         <w:tc>
@@ -4540,6 +4561,9 @@
             <w:pPr>
               <w:cnfStyle w:val="000000000000" w:firstRow="0" w:lastRow="0" w:firstColumn="0" w:lastColumn="0" w:oddVBand="0" w:evenVBand="0" w:oddHBand="0" w:evenHBand="0" w:firstRowFirstColumn="0" w:firstRowLastColumn="0" w:lastRowFirstColumn="0" w:lastRowLastColumn="0"/>
             </w:pPr>
+            <w:r>
+              <w:t>00:00:00.0807040</w:t>
+            </w:r>
           </w:p>
         </w:tc>
       </w:tr>
@@ -4554,7 +4578,7 @@
           </w:tcPr>
           <w:p>
             <w:r>
-              <w:t>1000</w:t>
+              <w:t>100</w:t>
             </w:r>
           </w:p>
         </w:tc>
@@ -4566,6 +4590,9 @@
             <w:pPr>
               <w:cnfStyle w:val="000000100000" w:firstRow="0" w:lastRow="0" w:firstColumn="0" w:lastColumn="0" w:oddVBand="0" w:evenVBand="0" w:oddHBand="1" w:evenHBand="0" w:firstRowFirstColumn="0" w:firstRowLastColumn="0" w:lastRowFirstColumn="0" w:lastRowLastColumn="0"/>
             </w:pPr>
+            <w:r>
+              <w:t>00:00:00.0933295</w:t>
+            </w:r>
           </w:p>
         </w:tc>
         <w:tc>
@@ -4576,6 +4603,9 @@
             <w:pPr>
               <w:cnfStyle w:val="000000100000" w:firstRow="0" w:lastRow="0" w:firstColumn="0" w:lastColumn="0" w:oddVBand="0" w:evenVBand="0" w:oddHBand="1" w:evenHBand="0" w:firstRowFirstColumn="0" w:firstRowLastColumn="0" w:lastRowFirstColumn="0" w:lastRowLastColumn="0"/>
             </w:pPr>
+            <w:r>
+              <w:t>00:00:00.0973571</w:t>
+            </w:r>
           </w:p>
         </w:tc>
         <w:tc>
@@ -4586,6 +4616,9 @@
             <w:pPr>
               <w:cnfStyle w:val="000000100000" w:firstRow="0" w:lastRow="0" w:firstColumn="0" w:lastColumn="0" w:oddVBand="0" w:evenVBand="0" w:oddHBand="1" w:evenHBand="0" w:firstRowFirstColumn="0" w:firstRowLastColumn="0" w:lastRowFirstColumn="0" w:lastRowLastColumn="0"/>
             </w:pPr>
+            <w:r>
+              <w:t>00:00:00.0946937</w:t>
+            </w:r>
           </w:p>
         </w:tc>
       </w:tr>
@@ -4715,6 +4748,9 @@
             <w:pPr>
               <w:cnfStyle w:val="000000100000" w:firstRow="0" w:lastRow="0" w:firstColumn="0" w:lastColumn="0" w:oddVBand="0" w:evenVBand="0" w:oddHBand="1" w:evenHBand="0" w:firstRowFirstColumn="0" w:firstRowLastColumn="0" w:lastRowFirstColumn="0" w:lastRowLastColumn="0"/>
             </w:pPr>
+            <w:r>
+              <w:t>00:00:00.0345132</w:t>
+            </w:r>
           </w:p>
         </w:tc>
       </w:tr>
@@ -4726,7 +4762,7 @@
           </w:tcPr>
           <w:p>
             <w:r>
-              <w:t>100</w:t>
+              <w:t>50</w:t>
             </w:r>
           </w:p>
         </w:tc>
@@ -4738,6 +4774,9 @@
             <w:pPr>
               <w:cnfStyle w:val="000000000000" w:firstRow="0" w:lastRow="0" w:firstColumn="0" w:lastColumn="0" w:oddVBand="0" w:evenVBand="0" w:oddHBand="0" w:evenHBand="0" w:firstRowFirstColumn="0" w:firstRowLastColumn="0" w:lastRowFirstColumn="0" w:lastRowLastColumn="0"/>
             </w:pPr>
+            <w:r>
+              <w:t>00:00:00.0404584</w:t>
+            </w:r>
           </w:p>
         </w:tc>
         <w:tc>
@@ -4748,6 +4787,9 @@
             <w:pPr>
               <w:cnfStyle w:val="000000000000" w:firstRow="0" w:lastRow="0" w:firstColumn="0" w:lastColumn="0" w:oddVBand="0" w:evenVBand="0" w:oddHBand="0" w:evenHBand="0" w:firstRowFirstColumn="0" w:firstRowLastColumn="0" w:lastRowFirstColumn="0" w:lastRowLastColumn="0"/>
             </w:pPr>
+            <w:r>
+              <w:t>00:00:00.0430043</w:t>
+            </w:r>
           </w:p>
         </w:tc>
         <w:tc>
@@ -4758,6 +4800,9 @@
             <w:pPr>
               <w:cnfStyle w:val="000000000000" w:firstRow="0" w:lastRow="0" w:firstColumn="0" w:lastColumn="0" w:oddVBand="0" w:evenVBand="0" w:oddHBand="0" w:evenHBand="0" w:firstRowFirstColumn="0" w:firstRowLastColumn="0" w:lastRowFirstColumn="0" w:lastRowLastColumn="0"/>
             </w:pPr>
+            <w:r>
+              <w:t>00:00:00.0406973</w:t>
+            </w:r>
           </w:p>
         </w:tc>
       </w:tr>
@@ -4772,7 +4817,7 @@
           </w:tcPr>
           <w:p>
             <w:r>
-              <w:t>1000</w:t>
+              <w:t>100</w:t>
             </w:r>
           </w:p>
         </w:tc>
@@ -4784,6 +4829,9 @@
             <w:pPr>
               <w:cnfStyle w:val="000000100000" w:firstRow="0" w:lastRow="0" w:firstColumn="0" w:lastColumn="0" w:oddVBand="0" w:evenVBand="0" w:oddHBand="1" w:evenHBand="0" w:firstRowFirstColumn="0" w:firstRowLastColumn="0" w:lastRowFirstColumn="0" w:lastRowLastColumn="0"/>
             </w:pPr>
+            <w:r>
+              <w:t>00:00:00.1467080</w:t>
+            </w:r>
           </w:p>
         </w:tc>
         <w:tc>
@@ -4794,6 +4842,9 @@
             <w:pPr>
               <w:cnfStyle w:val="000000100000" w:firstRow="0" w:lastRow="0" w:firstColumn="0" w:lastColumn="0" w:oddVBand="0" w:evenVBand="0" w:oddHBand="1" w:evenHBand="0" w:firstRowFirstColumn="0" w:firstRowLastColumn="0" w:lastRowFirstColumn="0" w:lastRowLastColumn="0"/>
             </w:pPr>
+            <w:r>
+              <w:t>00:00:00.1531491</w:t>
+            </w:r>
           </w:p>
         </w:tc>
         <w:tc>
@@ -4804,6 +4855,9 @@
             <w:pPr>
               <w:cnfStyle w:val="000000100000" w:firstRow="0" w:lastRow="0" w:firstColumn="0" w:lastColumn="0" w:oddVBand="0" w:evenVBand="0" w:oddHBand="1" w:evenHBand="0" w:firstRowFirstColumn="0" w:firstRowLastColumn="0" w:lastRowFirstColumn="0" w:lastRowLastColumn="0"/>
             </w:pPr>
+            <w:r>
+              <w:t>00:00:00.0821048</w:t>
+            </w:r>
           </w:p>
         </w:tc>
       </w:tr>
@@ -4906,6 +4960,9 @@
             <w:pPr>
               <w:cnfStyle w:val="000000100000" w:firstRow="0" w:lastRow="0" w:firstColumn="0" w:lastColumn="0" w:oddVBand="0" w:evenVBand="0" w:oddHBand="1" w:evenHBand="0" w:firstRowFirstColumn="0" w:firstRowLastColumn="0" w:lastRowFirstColumn="0" w:lastRowLastColumn="0"/>
             </w:pPr>
+            <w:r>
+              <w:t>00:00:00.1953184</w:t>
+            </w:r>
           </w:p>
         </w:tc>
         <w:tc>
@@ -4916,6 +4973,9 @@
             <w:pPr>
               <w:cnfStyle w:val="000000100000" w:firstRow="0" w:lastRow="0" w:firstColumn="0" w:lastColumn="0" w:oddVBand="0" w:evenVBand="0" w:oddHBand="1" w:evenHBand="0" w:firstRowFirstColumn="0" w:firstRowLastColumn="0" w:lastRowFirstColumn="0" w:lastRowLastColumn="0"/>
             </w:pPr>
+            <w:r>
+              <w:t>00:00:00.3273287</w:t>
+            </w:r>
           </w:p>
         </w:tc>
         <w:tc>
@@ -4926,6 +4986,9 @@
             <w:pPr>
               <w:cnfStyle w:val="000000100000" w:firstRow="0" w:lastRow="0" w:firstColumn="0" w:lastColumn="0" w:oddVBand="0" w:evenVBand="0" w:oddHBand="1" w:evenHBand="0" w:firstRowFirstColumn="0" w:firstRowLastColumn="0" w:lastRowFirstColumn="0" w:lastRowLastColumn="0"/>
             </w:pPr>
+            <w:r>
+              <w:t>00:00:00.2391779</w:t>
+            </w:r>
           </w:p>
         </w:tc>
       </w:tr>
@@ -4937,7 +5000,7 @@
           </w:tcPr>
           <w:p>
             <w:r>
-              <w:t>100</w:t>
+              <w:t>50</w:t>
             </w:r>
           </w:p>
         </w:tc>
@@ -4949,6 +5012,9 @@
             <w:pPr>
               <w:cnfStyle w:val="000000000000" w:firstRow="0" w:lastRow="0" w:firstColumn="0" w:lastColumn="0" w:oddVBand="0" w:evenVBand="0" w:oddHBand="0" w:evenHBand="0" w:firstRowFirstColumn="0" w:firstRowLastColumn="0" w:lastRowFirstColumn="0" w:lastRowLastColumn="0"/>
             </w:pPr>
+            <w:r>
+              <w:t>00:00:03.7395206</w:t>
+            </w:r>
           </w:p>
         </w:tc>
         <w:tc>
@@ -4959,6 +5025,9 @@
             <w:pPr>
               <w:cnfStyle w:val="000000000000" w:firstRow="0" w:lastRow="0" w:firstColumn="0" w:lastColumn="0" w:oddVBand="0" w:evenVBand="0" w:oddHBand="0" w:evenHBand="0" w:firstRowFirstColumn="0" w:firstRowLastColumn="0" w:lastRowFirstColumn="0" w:lastRowLastColumn="0"/>
             </w:pPr>
+            <w:r>
+              <w:t>00:00:01.0013615</w:t>
+            </w:r>
           </w:p>
         </w:tc>
         <w:tc>
@@ -4969,6 +5038,9 @@
             <w:pPr>
               <w:cnfStyle w:val="000000000000" w:firstRow="0" w:lastRow="0" w:firstColumn="0" w:lastColumn="0" w:oddVBand="0" w:evenVBand="0" w:oddHBand="0" w:evenHBand="0" w:firstRowFirstColumn="0" w:firstRowLastColumn="0" w:lastRowFirstColumn="0" w:lastRowLastColumn="0"/>
             </w:pPr>
+            <w:r>
+              <w:t>00:00:01.0708139</w:t>
+            </w:r>
           </w:p>
         </w:tc>
       </w:tr>
@@ -4983,7 +5055,7 @@
           </w:tcPr>
           <w:p>
             <w:r>
-              <w:t>1000</w:t>
+              <w:t>100</w:t>
             </w:r>
           </w:p>
         </w:tc>
@@ -4995,6 +5067,9 @@
             <w:pPr>
               <w:cnfStyle w:val="000000100000" w:firstRow="0" w:lastRow="0" w:firstColumn="0" w:lastColumn="0" w:oddVBand="0" w:evenVBand="0" w:oddHBand="1" w:evenHBand="0" w:firstRowFirstColumn="0" w:firstRowLastColumn="0" w:lastRowFirstColumn="0" w:lastRowLastColumn="0"/>
             </w:pPr>
+            <w:r>
+              <w:t>00:00:01.8820858</w:t>
+            </w:r>
           </w:p>
         </w:tc>
         <w:tc>
@@ -5005,6 +5080,9 @@
             <w:pPr>
               <w:cnfStyle w:val="000000100000" w:firstRow="0" w:lastRow="0" w:firstColumn="0" w:lastColumn="0" w:oddVBand="0" w:evenVBand="0" w:oddHBand="1" w:evenHBand="0" w:firstRowFirstColumn="0" w:firstRowLastColumn="0" w:lastRowFirstColumn="0" w:lastRowLastColumn="0"/>
             </w:pPr>
+            <w:r>
+              <w:t>00:00:02.2909851</w:t>
+            </w:r>
           </w:p>
         </w:tc>
         <w:tc>
@@ -5015,6 +5093,9 @@
             <w:pPr>
               <w:cnfStyle w:val="000000100000" w:firstRow="0" w:lastRow="0" w:firstColumn="0" w:lastColumn="0" w:oddVBand="0" w:evenVBand="0" w:oddHBand="1" w:evenHBand="0" w:firstRowFirstColumn="0" w:firstRowLastColumn="0" w:lastRowFirstColumn="0" w:lastRowLastColumn="0"/>
             </w:pPr>
+            <w:r>
+              <w:t>00:00:02.0263694</w:t>
+            </w:r>
           </w:p>
         </w:tc>
       </w:tr>
@@ -5130,6 +5211,9 @@
             <w:pPr>
               <w:cnfStyle w:val="000000100000" w:firstRow="0" w:lastRow="0" w:firstColumn="0" w:lastColumn="0" w:oddVBand="0" w:evenVBand="0" w:oddHBand="1" w:evenHBand="0" w:firstRowFirstColumn="0" w:firstRowLastColumn="0" w:lastRowFirstColumn="0" w:lastRowLastColumn="0"/>
             </w:pPr>
+            <w:r>
+              <w:t>00:00:00.3083303</w:t>
+            </w:r>
           </w:p>
         </w:tc>
         <w:tc>
@@ -5140,6 +5224,9 @@
             <w:pPr>
               <w:cnfStyle w:val="000000100000" w:firstRow="0" w:lastRow="0" w:firstColumn="0" w:lastColumn="0" w:oddVBand="0" w:evenVBand="0" w:oddHBand="1" w:evenHBand="0" w:firstRowFirstColumn="0" w:firstRowLastColumn="0" w:lastRowFirstColumn="0" w:lastRowLastColumn="0"/>
             </w:pPr>
+            <w:r>
+              <w:t>00:00:00.2194364</w:t>
+            </w:r>
           </w:p>
         </w:tc>
       </w:tr>
@@ -5151,7 +5238,7 @@
           </w:tcPr>
           <w:p>
             <w:r>
-              <w:t>100</w:t>
+              <w:t>50</w:t>
             </w:r>
           </w:p>
         </w:tc>
@@ -5163,6 +5250,9 @@
             <w:pPr>
               <w:cnfStyle w:val="000000000000" w:firstRow="0" w:lastRow="0" w:firstColumn="0" w:lastColumn="0" w:oddVBand="0" w:evenVBand="0" w:oddHBand="0" w:evenHBand="0" w:firstRowFirstColumn="0" w:firstRowLastColumn="0" w:lastRowFirstColumn="0" w:lastRowLastColumn="0"/>
             </w:pPr>
+            <w:r>
+              <w:t>00:00:01.0154062</w:t>
+            </w:r>
           </w:p>
         </w:tc>
         <w:tc>
@@ -5173,6 +5263,9 @@
             <w:pPr>
               <w:cnfStyle w:val="000000000000" w:firstRow="0" w:lastRow="0" w:firstColumn="0" w:lastColumn="0" w:oddVBand="0" w:evenVBand="0" w:oddHBand="0" w:evenHBand="0" w:firstRowFirstColumn="0" w:firstRowLastColumn="0" w:lastRowFirstColumn="0" w:lastRowLastColumn="0"/>
             </w:pPr>
+            <w:r>
+              <w:t>00:00:00.9748325</w:t>
+            </w:r>
           </w:p>
         </w:tc>
         <w:tc>
@@ -5183,6 +5276,9 @@
             <w:pPr>
               <w:cnfStyle w:val="000000000000" w:firstRow="0" w:lastRow="0" w:firstColumn="0" w:lastColumn="0" w:oddVBand="0" w:evenVBand="0" w:oddHBand="0" w:evenHBand="0" w:firstRowFirstColumn="0" w:firstRowLastColumn="0" w:lastRowFirstColumn="0" w:lastRowLastColumn="0"/>
             </w:pPr>
+            <w:r>
+              <w:t>00:00:00.8896295</w:t>
+            </w:r>
           </w:p>
         </w:tc>
       </w:tr>
@@ -5197,7 +5293,7 @@
           </w:tcPr>
           <w:p>
             <w:r>
-              <w:t>1000</w:t>
+              <w:t>100</w:t>
             </w:r>
           </w:p>
         </w:tc>
@@ -5209,6 +5305,9 @@
             <w:pPr>
               <w:cnfStyle w:val="000000100000" w:firstRow="0" w:lastRow="0" w:firstColumn="0" w:lastColumn="0" w:oddVBand="0" w:evenVBand="0" w:oddHBand="1" w:evenHBand="0" w:firstRowFirstColumn="0" w:firstRowLastColumn="0" w:lastRowFirstColumn="0" w:lastRowLastColumn="0"/>
             </w:pPr>
+            <w:r>
+              <w:t>00:00:02.0777239</w:t>
+            </w:r>
           </w:p>
         </w:tc>
         <w:tc>
@@ -5219,6 +5318,9 @@
             <w:pPr>
               <w:cnfStyle w:val="000000100000" w:firstRow="0" w:lastRow="0" w:firstColumn="0" w:lastColumn="0" w:oddVBand="0" w:evenVBand="0" w:oddHBand="1" w:evenHBand="0" w:firstRowFirstColumn="0" w:firstRowLastColumn="0" w:lastRowFirstColumn="0" w:lastRowLastColumn="0"/>
             </w:pPr>
+            <w:r>
+              <w:t>00:00:02.0798396</w:t>
+            </w:r>
           </w:p>
         </w:tc>
         <w:tc>
@@ -5229,12 +5331,13 @@
             <w:pPr>
               <w:cnfStyle w:val="000000100000" w:firstRow="0" w:lastRow="0" w:firstColumn="0" w:lastColumn="0" w:oddVBand="0" w:evenVBand="0" w:oddHBand="1" w:evenHBand="0" w:firstRowFirstColumn="0" w:firstRowLastColumn="0" w:lastRowFirstColumn="0" w:lastRowLastColumn="0"/>
             </w:pPr>
+            <w:r>
+              <w:t>00:00:01.9643804</w:t>
+            </w:r>
           </w:p>
         </w:tc>
       </w:tr>
     </w:tbl>
-    <w:p/>
-    <w:p/>
     <w:p/>
     <w:p/>
     <w:p>
@@ -5351,6 +5454,9 @@
             <w:pPr>
               <w:cnfStyle w:val="000000100000" w:firstRow="0" w:lastRow="0" w:firstColumn="0" w:lastColumn="0" w:oddVBand="0" w:evenVBand="0" w:oddHBand="1" w:evenHBand="0" w:firstRowFirstColumn="0" w:firstRowLastColumn="0" w:lastRowFirstColumn="0" w:lastRowLastColumn="0"/>
             </w:pPr>
+            <w:r>
+              <w:t>00:00:00.1532579</w:t>
+            </w:r>
           </w:p>
         </w:tc>
         <w:tc>
@@ -5361,6 +5467,9 @@
             <w:pPr>
               <w:cnfStyle w:val="000000100000" w:firstRow="0" w:lastRow="0" w:firstColumn="0" w:lastColumn="0" w:oddVBand="0" w:evenVBand="0" w:oddHBand="1" w:evenHBand="0" w:firstRowFirstColumn="0" w:firstRowLastColumn="0" w:lastRowFirstColumn="0" w:lastRowLastColumn="0"/>
             </w:pPr>
+            <w:r>
+              <w:t>00:00:00.1491673</w:t>
+            </w:r>
           </w:p>
         </w:tc>
         <w:tc>
@@ -5371,6 +5480,9 @@
             <w:pPr>
               <w:cnfStyle w:val="000000100000" w:firstRow="0" w:lastRow="0" w:firstColumn="0" w:lastColumn="0" w:oddVBand="0" w:evenVBand="0" w:oddHBand="1" w:evenHBand="0" w:firstRowFirstColumn="0" w:firstRowLastColumn="0" w:lastRowFirstColumn="0" w:lastRowLastColumn="0"/>
             </w:pPr>
+            <w:r>
+              <w:t>00:00:00.1611160</w:t>
+            </w:r>
           </w:p>
         </w:tc>
       </w:tr>
@@ -5385,7 +5497,7 @@
           </w:tcPr>
           <w:p>
             <w:r>
-              <w:t>100</w:t>
+              <w:t>50</w:t>
             </w:r>
           </w:p>
         </w:tc>
@@ -5397,6 +5509,9 @@
             <w:pPr>
               <w:cnfStyle w:val="000000000000" w:firstRow="0" w:lastRow="0" w:firstColumn="0" w:lastColumn="0" w:oddVBand="0" w:evenVBand="0" w:oddHBand="0" w:evenHBand="0" w:firstRowFirstColumn="0" w:firstRowLastColumn="0" w:lastRowFirstColumn="0" w:lastRowLastColumn="0"/>
             </w:pPr>
+            <w:r>
+              <w:t>00:00:00.1598219</w:t>
+            </w:r>
           </w:p>
         </w:tc>
         <w:tc>
@@ -5407,6 +5522,9 @@
             <w:pPr>
               <w:cnfStyle w:val="000000000000" w:firstRow="0" w:lastRow="0" w:firstColumn="0" w:lastColumn="0" w:oddVBand="0" w:evenVBand="0" w:oddHBand="0" w:evenHBand="0" w:firstRowFirstColumn="0" w:firstRowLastColumn="0" w:lastRowFirstColumn="0" w:lastRowLastColumn="0"/>
             </w:pPr>
+            <w:r>
+              <w:t>00:00:00.1557296</w:t>
+            </w:r>
           </w:p>
         </w:tc>
         <w:tc>
@@ -5417,6 +5535,12 @@
             <w:pPr>
               <w:cnfStyle w:val="000000000000" w:firstRow="0" w:lastRow="0" w:firstColumn="0" w:lastColumn="0" w:oddVBand="0" w:evenVBand="0" w:oddHBand="0" w:evenHBand="0" w:firstRowFirstColumn="0" w:firstRowLastColumn="0" w:lastRowFirstColumn="0" w:lastRowLastColumn="0"/>
             </w:pPr>
+            <w:r>
+              <w:t>00:00:00.15</w:t>
+            </w:r>
+            <w:r>
+              <w:t>56932</w:t>
+            </w:r>
           </w:p>
         </w:tc>
       </w:tr>
@@ -5432,7 +5556,7 @@
           </w:tcPr>
           <w:p>
             <w:r>
-              <w:t>1000</w:t>
+              <w:t>100</w:t>
             </w:r>
           </w:p>
         </w:tc>
@@ -5444,6 +5568,9 @@
             <w:pPr>
               <w:cnfStyle w:val="000000100000" w:firstRow="0" w:lastRow="0" w:firstColumn="0" w:lastColumn="0" w:oddVBand="0" w:evenVBand="0" w:oddHBand="1" w:evenHBand="0" w:firstRowFirstColumn="0" w:firstRowLastColumn="0" w:lastRowFirstColumn="0" w:lastRowLastColumn="0"/>
             </w:pPr>
+            <w:r>
+              <w:t>00:00:00.1736152</w:t>
+            </w:r>
           </w:p>
         </w:tc>
         <w:tc>
@@ -5454,6 +5581,9 @@
             <w:pPr>
               <w:cnfStyle w:val="000000100000" w:firstRow="0" w:lastRow="0" w:firstColumn="0" w:lastColumn="0" w:oddVBand="0" w:evenVBand="0" w:oddHBand="1" w:evenHBand="0" w:firstRowFirstColumn="0" w:firstRowLastColumn="0" w:lastRowFirstColumn="0" w:lastRowLastColumn="0"/>
             </w:pPr>
+            <w:r>
+              <w:t>00:00:00.1683661</w:t>
+            </w:r>
           </w:p>
         </w:tc>
         <w:tc>
@@ -5464,6 +5594,9 @@
             <w:pPr>
               <w:cnfStyle w:val="000000100000" w:firstRow="0" w:lastRow="0" w:firstColumn="0" w:lastColumn="0" w:oddVBand="0" w:evenVBand="0" w:oddHBand="1" w:evenHBand="0" w:firstRowFirstColumn="0" w:firstRowLastColumn="0" w:lastRowFirstColumn="0" w:lastRowLastColumn="0"/>
             </w:pPr>
+            <w:r>
+              <w:t>00:00:00.1831918</w:t>
+            </w:r>
           </w:p>
         </w:tc>
       </w:tr>
@@ -5569,6 +5702,9 @@
             <w:pPr>
               <w:cnfStyle w:val="000000100000" w:firstRow="0" w:lastRow="0" w:firstColumn="0" w:lastColumn="0" w:oddVBand="0" w:evenVBand="0" w:oddHBand="1" w:evenHBand="0" w:firstRowFirstColumn="0" w:firstRowLastColumn="0" w:lastRowFirstColumn="0" w:lastRowLastColumn="0"/>
             </w:pPr>
+            <w:r>
+              <w:t>00:00:00.1865082</w:t>
+            </w:r>
           </w:p>
         </w:tc>
         <w:tc>
@@ -5579,6 +5715,9 @@
             <w:pPr>
               <w:cnfStyle w:val="000000100000" w:firstRow="0" w:lastRow="0" w:firstColumn="0" w:lastColumn="0" w:oddVBand="0" w:evenVBand="0" w:oddHBand="1" w:evenHBand="0" w:firstRowFirstColumn="0" w:firstRowLastColumn="0" w:lastRowFirstColumn="0" w:lastRowLastColumn="0"/>
             </w:pPr>
+            <w:r>
+              <w:t>00:00:00.1860047</w:t>
+            </w:r>
           </w:p>
         </w:tc>
         <w:tc>
@@ -5589,6 +5728,9 @@
             <w:pPr>
               <w:cnfStyle w:val="000000100000" w:firstRow="0" w:lastRow="0" w:firstColumn="0" w:lastColumn="0" w:oddVBand="0" w:evenVBand="0" w:oddHBand="1" w:evenHBand="0" w:firstRowFirstColumn="0" w:firstRowLastColumn="0" w:lastRowFirstColumn="0" w:lastRowLastColumn="0"/>
             </w:pPr>
+            <w:r>
+              <w:t>00:00:00.1854580</w:t>
+            </w:r>
           </w:p>
         </w:tc>
       </w:tr>
@@ -5603,7 +5745,7 @@
           </w:tcPr>
           <w:p>
             <w:r>
-              <w:t>100</w:t>
+              <w:t>50</w:t>
             </w:r>
           </w:p>
         </w:tc>
@@ -5615,6 +5757,9 @@
             <w:pPr>
               <w:cnfStyle w:val="000000000000" w:firstRow="0" w:lastRow="0" w:firstColumn="0" w:lastColumn="0" w:oddVBand="0" w:evenVBand="0" w:oddHBand="0" w:evenHBand="0" w:firstRowFirstColumn="0" w:firstRowLastColumn="0" w:lastRowFirstColumn="0" w:lastRowLastColumn="0"/>
             </w:pPr>
+            <w:r>
+              <w:t>00:00:00.2240765</w:t>
+            </w:r>
           </w:p>
         </w:tc>
         <w:tc>
@@ -5625,6 +5770,9 @@
             <w:pPr>
               <w:cnfStyle w:val="000000000000" w:firstRow="0" w:lastRow="0" w:firstColumn="0" w:lastColumn="0" w:oddVBand="0" w:evenVBand="0" w:oddHBand="0" w:evenHBand="0" w:firstRowFirstColumn="0" w:firstRowLastColumn="0" w:lastRowFirstColumn="0" w:lastRowLastColumn="0"/>
             </w:pPr>
+            <w:r>
+              <w:t>00:00:00.2214981</w:t>
+            </w:r>
           </w:p>
         </w:tc>
         <w:tc>
@@ -5635,6 +5783,9 @@
             <w:pPr>
               <w:cnfStyle w:val="000000000000" w:firstRow="0" w:lastRow="0" w:firstColumn="0" w:lastColumn="0" w:oddVBand="0" w:evenVBand="0" w:oddHBand="0" w:evenHBand="0" w:firstRowFirstColumn="0" w:firstRowLastColumn="0" w:lastRowFirstColumn="0" w:lastRowLastColumn="0"/>
             </w:pPr>
+            <w:r>
+              <w:t>00:00:00.2401405</w:t>
+            </w:r>
           </w:p>
         </w:tc>
       </w:tr>
@@ -5662,6 +5813,9 @@
             <w:pPr>
               <w:cnfStyle w:val="000000100000" w:firstRow="0" w:lastRow="0" w:firstColumn="0" w:lastColumn="0" w:oddVBand="0" w:evenVBand="0" w:oddHBand="1" w:evenHBand="0" w:firstRowFirstColumn="0" w:firstRowLastColumn="0" w:lastRowFirstColumn="0" w:lastRowLastColumn="0"/>
             </w:pPr>
+            <w:r>
+              <w:t>00:00:00.2750389</w:t>
+            </w:r>
           </w:p>
         </w:tc>
         <w:tc>
@@ -5672,6 +5826,9 @@
             <w:pPr>
               <w:cnfStyle w:val="000000100000" w:firstRow="0" w:lastRow="0" w:firstColumn="0" w:lastColumn="0" w:oddVBand="0" w:evenVBand="0" w:oddHBand="1" w:evenHBand="0" w:firstRowFirstColumn="0" w:firstRowLastColumn="0" w:lastRowFirstColumn="0" w:lastRowLastColumn="0"/>
             </w:pPr>
+            <w:r>
+              <w:t>00:00:00.3076407</w:t>
+            </w:r>
           </w:p>
         </w:tc>
         <w:tc>
@@ -5682,6 +5839,9 @@
             <w:pPr>
               <w:cnfStyle w:val="000000100000" w:firstRow="0" w:lastRow="0" w:firstColumn="0" w:lastColumn="0" w:oddVBand="0" w:evenVBand="0" w:oddHBand="1" w:evenHBand="0" w:firstRowFirstColumn="0" w:firstRowLastColumn="0" w:lastRowFirstColumn="0" w:lastRowLastColumn="0"/>
             </w:pPr>
+            <w:r>
+              <w:t>00:00:00.2893808</w:t>
+            </w:r>
           </w:p>
         </w:tc>
       </w:tr>
@@ -5786,6 +5946,9 @@
             <w:pPr>
               <w:cnfStyle w:val="000000100000" w:firstRow="0" w:lastRow="0" w:firstColumn="0" w:lastColumn="0" w:oddVBand="0" w:evenVBand="0" w:oddHBand="1" w:evenHBand="0" w:firstRowFirstColumn="0" w:firstRowLastColumn="0" w:lastRowFirstColumn="0" w:lastRowLastColumn="0"/>
             </w:pPr>
+            <w:r>
+              <w:t>00:00:00.1494281</w:t>
+            </w:r>
           </w:p>
         </w:tc>
         <w:tc>
@@ -5796,6 +5959,9 @@
             <w:pPr>
               <w:cnfStyle w:val="000000100000" w:firstRow="0" w:lastRow="0" w:firstColumn="0" w:lastColumn="0" w:oddVBand="0" w:evenVBand="0" w:oddHBand="1" w:evenHBand="0" w:firstRowFirstColumn="0" w:firstRowLastColumn="0" w:lastRowFirstColumn="0" w:lastRowLastColumn="0"/>
             </w:pPr>
+            <w:r>
+              <w:t>00:00:00.1567609</w:t>
+            </w:r>
           </w:p>
         </w:tc>
         <w:tc>
@@ -5806,6 +5972,9 @@
             <w:pPr>
               <w:cnfStyle w:val="000000100000" w:firstRow="0" w:lastRow="0" w:firstColumn="0" w:lastColumn="0" w:oddVBand="0" w:evenVBand="0" w:oddHBand="1" w:evenHBand="0" w:firstRowFirstColumn="0" w:firstRowLastColumn="0" w:lastRowFirstColumn="0" w:lastRowLastColumn="0"/>
             </w:pPr>
+            <w:r>
+              <w:t>00:00:00.1520650</w:t>
+            </w:r>
           </w:p>
         </w:tc>
       </w:tr>
@@ -5820,7 +5989,7 @@
           </w:tcPr>
           <w:p>
             <w:r>
-              <w:t>100</w:t>
+              <w:t>50</w:t>
             </w:r>
           </w:p>
         </w:tc>
@@ -5832,6 +6001,9 @@
             <w:pPr>
               <w:cnfStyle w:val="000000000000" w:firstRow="0" w:lastRow="0" w:firstColumn="0" w:lastColumn="0" w:oddVBand="0" w:evenVBand="0" w:oddHBand="0" w:evenHBand="0" w:firstRowFirstColumn="0" w:firstRowLastColumn="0" w:lastRowFirstColumn="0" w:lastRowLastColumn="0"/>
             </w:pPr>
+            <w:r>
+              <w:t>00:00:00.1555057</w:t>
+            </w:r>
           </w:p>
         </w:tc>
         <w:tc>
@@ -5842,6 +6014,9 @@
             <w:pPr>
               <w:cnfStyle w:val="000000000000" w:firstRow="0" w:lastRow="0" w:firstColumn="0" w:lastColumn="0" w:oddVBand="0" w:evenVBand="0" w:oddHBand="0" w:evenHBand="0" w:firstRowFirstColumn="0" w:firstRowLastColumn="0" w:lastRowFirstColumn="0" w:lastRowLastColumn="0"/>
             </w:pPr>
+            <w:r>
+              <w:t>00:00:00.1560702</w:t>
+            </w:r>
           </w:p>
         </w:tc>
         <w:tc>
@@ -5852,6 +6027,9 @@
             <w:pPr>
               <w:cnfStyle w:val="000000000000" w:firstRow="0" w:lastRow="0" w:firstColumn="0" w:lastColumn="0" w:oddVBand="0" w:evenVBand="0" w:oddHBand="0" w:evenHBand="0" w:firstRowFirstColumn="0" w:firstRowLastColumn="0" w:lastRowFirstColumn="0" w:lastRowLastColumn="0"/>
             </w:pPr>
+            <w:r>
+              <w:t>00:00:00.1645024</w:t>
+            </w:r>
           </w:p>
         </w:tc>
       </w:tr>
@@ -5867,7 +6045,7 @@
           </w:tcPr>
           <w:p>
             <w:r>
-              <w:t>1000</w:t>
+              <w:t>100</w:t>
             </w:r>
           </w:p>
         </w:tc>
@@ -5879,6 +6057,9 @@
             <w:pPr>
               <w:cnfStyle w:val="000000100000" w:firstRow="0" w:lastRow="0" w:firstColumn="0" w:lastColumn="0" w:oddVBand="0" w:evenVBand="0" w:oddHBand="1" w:evenHBand="0" w:firstRowFirstColumn="0" w:firstRowLastColumn="0" w:lastRowFirstColumn="0" w:lastRowLastColumn="0"/>
             </w:pPr>
+            <w:r>
+              <w:t>00:00:00.1648422</w:t>
+            </w:r>
           </w:p>
         </w:tc>
         <w:tc>
@@ -5889,6 +6070,9 @@
             <w:pPr>
               <w:cnfStyle w:val="000000100000" w:firstRow="0" w:lastRow="0" w:firstColumn="0" w:lastColumn="0" w:oddVBand="0" w:evenVBand="0" w:oddHBand="1" w:evenHBand="0" w:firstRowFirstColumn="0" w:firstRowLastColumn="0" w:lastRowFirstColumn="0" w:lastRowLastColumn="0"/>
             </w:pPr>
+            <w:r>
+              <w:t>00:00:00.1722993</w:t>
+            </w:r>
           </w:p>
         </w:tc>
         <w:tc>
@@ -5899,6 +6083,9 @@
             <w:pPr>
               <w:cnfStyle w:val="000000100000" w:firstRow="0" w:lastRow="0" w:firstColumn="0" w:lastColumn="0" w:oddVBand="0" w:evenVBand="0" w:oddHBand="1" w:evenHBand="0" w:firstRowFirstColumn="0" w:firstRowLastColumn="0" w:lastRowFirstColumn="0" w:lastRowLastColumn="0"/>
             </w:pPr>
+            <w:r>
+              <w:t>00:00:00.1580622</w:t>
+            </w:r>
           </w:p>
         </w:tc>
       </w:tr>
@@ -6003,6 +6190,9 @@
             <w:pPr>
               <w:cnfStyle w:val="000000100000" w:firstRow="0" w:lastRow="0" w:firstColumn="0" w:lastColumn="0" w:oddVBand="0" w:evenVBand="0" w:oddHBand="1" w:evenHBand="0" w:firstRowFirstColumn="0" w:firstRowLastColumn="0" w:lastRowFirstColumn="0" w:lastRowLastColumn="0"/>
             </w:pPr>
+            <w:r>
+              <w:t>00:00:00.1603612</w:t>
+            </w:r>
           </w:p>
         </w:tc>
         <w:tc>
@@ -6013,6 +6203,9 @@
             <w:pPr>
               <w:cnfStyle w:val="000000100000" w:firstRow="0" w:lastRow="0" w:firstColumn="0" w:lastColumn="0" w:oddVBand="0" w:evenVBand="0" w:oddHBand="1" w:evenHBand="0" w:firstRowFirstColumn="0" w:firstRowLastColumn="0" w:lastRowFirstColumn="0" w:lastRowLastColumn="0"/>
             </w:pPr>
+            <w:r>
+              <w:t>00:00:00.1553058</w:t>
+            </w:r>
           </w:p>
         </w:tc>
         <w:tc>
@@ -6023,6 +6216,9 @@
             <w:pPr>
               <w:cnfStyle w:val="000000100000" w:firstRow="0" w:lastRow="0" w:firstColumn="0" w:lastColumn="0" w:oddVBand="0" w:evenVBand="0" w:oddHBand="1" w:evenHBand="0" w:firstRowFirstColumn="0" w:firstRowLastColumn="0" w:lastRowFirstColumn="0" w:lastRowLastColumn="0"/>
             </w:pPr>
+            <w:r>
+              <w:t>00:00:00.1663501</w:t>
+            </w:r>
           </w:p>
         </w:tc>
       </w:tr>
@@ -6037,7 +6233,7 @@
           </w:tcPr>
           <w:p>
             <w:r>
-              <w:t>100</w:t>
+              <w:t>50</w:t>
             </w:r>
           </w:p>
         </w:tc>
@@ -6049,6 +6245,9 @@
             <w:pPr>
               <w:cnfStyle w:val="000000000000" w:firstRow="0" w:lastRow="0" w:firstColumn="0" w:lastColumn="0" w:oddVBand="0" w:evenVBand="0" w:oddHBand="0" w:evenHBand="0" w:firstRowFirstColumn="0" w:firstRowLastColumn="0" w:lastRowFirstColumn="0" w:lastRowLastColumn="0"/>
             </w:pPr>
+            <w:r>
+              <w:t>00:00:00.1727384</w:t>
+            </w:r>
           </w:p>
         </w:tc>
         <w:tc>
@@ -6059,6 +6258,9 @@
             <w:pPr>
               <w:cnfStyle w:val="000000000000" w:firstRow="0" w:lastRow="0" w:firstColumn="0" w:lastColumn="0" w:oddVBand="0" w:evenVBand="0" w:oddHBand="0" w:evenHBand="0" w:firstRowFirstColumn="0" w:firstRowLastColumn="0" w:lastRowFirstColumn="0" w:lastRowLastColumn="0"/>
             </w:pPr>
+            <w:r>
+              <w:t>00:00:00.1948902</w:t>
+            </w:r>
           </w:p>
         </w:tc>
         <w:tc>
@@ -6069,6 +6271,9 @@
             <w:pPr>
               <w:cnfStyle w:val="000000000000" w:firstRow="0" w:lastRow="0" w:firstColumn="0" w:lastColumn="0" w:oddVBand="0" w:evenVBand="0" w:oddHBand="0" w:evenHBand="0" w:firstRowFirstColumn="0" w:firstRowLastColumn="0" w:lastRowFirstColumn="0" w:lastRowLastColumn="0"/>
             </w:pPr>
+            <w:r>
+              <w:t>00:00:00.1619178</w:t>
+            </w:r>
           </w:p>
         </w:tc>
       </w:tr>
@@ -6084,7 +6289,7 @@
           </w:tcPr>
           <w:p>
             <w:r>
-              <w:t>1000</w:t>
+              <w:t>100</w:t>
             </w:r>
           </w:p>
         </w:tc>
@@ -6096,6 +6301,9 @@
             <w:pPr>
               <w:cnfStyle w:val="000000100000" w:firstRow="0" w:lastRow="0" w:firstColumn="0" w:lastColumn="0" w:oddVBand="0" w:evenVBand="0" w:oddHBand="1" w:evenHBand="0" w:firstRowFirstColumn="0" w:firstRowLastColumn="0" w:lastRowFirstColumn="0" w:lastRowLastColumn="0"/>
             </w:pPr>
+            <w:r>
+              <w:t>00:00:00.2412814</w:t>
+            </w:r>
           </w:p>
         </w:tc>
         <w:tc>
@@ -6106,6 +6314,9 @@
             <w:pPr>
               <w:cnfStyle w:val="000000100000" w:firstRow="0" w:lastRow="0" w:firstColumn="0" w:lastColumn="0" w:oddVBand="0" w:evenVBand="0" w:oddHBand="1" w:evenHBand="0" w:firstRowFirstColumn="0" w:firstRowLastColumn="0" w:lastRowFirstColumn="0" w:lastRowLastColumn="0"/>
             </w:pPr>
+            <w:r>
+              <w:t>00:00:00.1915153</w:t>
+            </w:r>
           </w:p>
         </w:tc>
         <w:tc>
@@ -6116,6 +6327,9 @@
             <w:pPr>
               <w:cnfStyle w:val="000000100000" w:firstRow="0" w:lastRow="0" w:firstColumn="0" w:lastColumn="0" w:oddVBand="0" w:evenVBand="0" w:oddHBand="1" w:evenHBand="0" w:firstRowFirstColumn="0" w:firstRowLastColumn="0" w:lastRowFirstColumn="0" w:lastRowLastColumn="0"/>
             </w:pPr>
+            <w:r>
+              <w:t>00:00:00.1890253</w:t>
+            </w:r>
           </w:p>
         </w:tc>
       </w:tr>
@@ -6235,6 +6449,9 @@
             <w:pPr>
               <w:cnfStyle w:val="000000100000" w:firstRow="0" w:lastRow="0" w:firstColumn="0" w:lastColumn="0" w:oddVBand="0" w:evenVBand="0" w:oddHBand="1" w:evenHBand="0" w:firstRowFirstColumn="0" w:firstRowLastColumn="0" w:lastRowFirstColumn="0" w:lastRowLastColumn="0"/>
             </w:pPr>
+            <w:r>
+              <w:t>00:00:01.6872423</w:t>
+            </w:r>
           </w:p>
         </w:tc>
         <w:tc>
@@ -6245,6 +6462,9 @@
             <w:pPr>
               <w:cnfStyle w:val="000000100000" w:firstRow="0" w:lastRow="0" w:firstColumn="0" w:lastColumn="0" w:oddVBand="0" w:evenVBand="0" w:oddHBand="1" w:evenHBand="0" w:firstRowFirstColumn="0" w:firstRowLastColumn="0" w:lastRowFirstColumn="0" w:lastRowLastColumn="0"/>
             </w:pPr>
+            <w:r>
+              <w:t>00:00:01.7323616</w:t>
+            </w:r>
           </w:p>
         </w:tc>
         <w:tc>
@@ -6255,6 +6475,9 @@
             <w:pPr>
               <w:cnfStyle w:val="000000100000" w:firstRow="0" w:lastRow="0" w:firstColumn="0" w:lastColumn="0" w:oddVBand="0" w:evenVBand="0" w:oddHBand="1" w:evenHBand="0" w:firstRowFirstColumn="0" w:firstRowLastColumn="0" w:lastRowFirstColumn="0" w:lastRowLastColumn="0"/>
             </w:pPr>
+            <w:r>
+              <w:t>00:00:01.8274678</w:t>
+            </w:r>
           </w:p>
         </w:tc>
       </w:tr>
@@ -6269,7 +6492,7 @@
           </w:tcPr>
           <w:p>
             <w:r>
-              <w:t>100</w:t>
+              <w:t>50</w:t>
             </w:r>
           </w:p>
         </w:tc>
@@ -6281,6 +6504,9 @@
             <w:pPr>
               <w:cnfStyle w:val="000000000000" w:firstRow="0" w:lastRow="0" w:firstColumn="0" w:lastColumn="0" w:oddVBand="0" w:evenVBand="0" w:oddHBand="0" w:evenHBand="0" w:firstRowFirstColumn="0" w:firstRowLastColumn="0" w:lastRowFirstColumn="0" w:lastRowLastColumn="0"/>
             </w:pPr>
+            <w:r>
+              <w:t>00:00:01.7523065</w:t>
+            </w:r>
           </w:p>
         </w:tc>
         <w:tc>
@@ -6291,6 +6517,9 @@
             <w:pPr>
               <w:cnfStyle w:val="000000000000" w:firstRow="0" w:lastRow="0" w:firstColumn="0" w:lastColumn="0" w:oddVBand="0" w:evenVBand="0" w:oddHBand="0" w:evenHBand="0" w:firstRowFirstColumn="0" w:firstRowLastColumn="0" w:lastRowFirstColumn="0" w:lastRowLastColumn="0"/>
             </w:pPr>
+            <w:r>
+              <w:t>00:00:01.6957776</w:t>
+            </w:r>
           </w:p>
         </w:tc>
         <w:tc>
@@ -6301,6 +6530,9 @@
             <w:pPr>
               <w:cnfStyle w:val="000000000000" w:firstRow="0" w:lastRow="0" w:firstColumn="0" w:lastColumn="0" w:oddVBand="0" w:evenVBand="0" w:oddHBand="0" w:evenHBand="0" w:firstRowFirstColumn="0" w:firstRowLastColumn="0" w:lastRowFirstColumn="0" w:lastRowLastColumn="0"/>
             </w:pPr>
+            <w:r>
+              <w:t>00:00:01.7180620</w:t>
+            </w:r>
           </w:p>
         </w:tc>
       </w:tr>
@@ -6316,7 +6548,7 @@
           </w:tcPr>
           <w:p>
             <w:r>
-              <w:t>1000</w:t>
+              <w:t>100</w:t>
             </w:r>
           </w:p>
         </w:tc>
@@ -6328,6 +6560,9 @@
             <w:pPr>
               <w:cnfStyle w:val="000000100000" w:firstRow="0" w:lastRow="0" w:firstColumn="0" w:lastColumn="0" w:oddVBand="0" w:evenVBand="0" w:oddHBand="1" w:evenHBand="0" w:firstRowFirstColumn="0" w:firstRowLastColumn="0" w:lastRowFirstColumn="0" w:lastRowLastColumn="0"/>
             </w:pPr>
+            <w:r>
+              <w:t>00:00:01.7593195</w:t>
+            </w:r>
           </w:p>
         </w:tc>
         <w:tc>
@@ -6338,6 +6573,9 @@
             <w:pPr>
               <w:cnfStyle w:val="000000100000" w:firstRow="0" w:lastRow="0" w:firstColumn="0" w:lastColumn="0" w:oddVBand="0" w:evenVBand="0" w:oddHBand="1" w:evenHBand="0" w:firstRowFirstColumn="0" w:firstRowLastColumn="0" w:lastRowFirstColumn="0" w:lastRowLastColumn="0"/>
             </w:pPr>
+            <w:r>
+              <w:t>00:00:01.8105048</w:t>
+            </w:r>
           </w:p>
         </w:tc>
         <w:tc>
@@ -6348,6 +6586,9 @@
             <w:pPr>
               <w:cnfStyle w:val="000000100000" w:firstRow="0" w:lastRow="0" w:firstColumn="0" w:lastColumn="0" w:oddVBand="0" w:evenVBand="0" w:oddHBand="1" w:evenHBand="0" w:firstRowFirstColumn="0" w:firstRowLastColumn="0" w:lastRowFirstColumn="0" w:lastRowLastColumn="0"/>
             </w:pPr>
+            <w:r>
+              <w:t>00:00:01.7348111</w:t>
+            </w:r>
           </w:p>
         </w:tc>
       </w:tr>
@@ -6453,6 +6694,9 @@
             <w:pPr>
               <w:cnfStyle w:val="000000100000" w:firstRow="0" w:lastRow="0" w:firstColumn="0" w:lastColumn="0" w:oddVBand="0" w:evenVBand="0" w:oddHBand="1" w:evenHBand="0" w:firstRowFirstColumn="0" w:firstRowLastColumn="0" w:lastRowFirstColumn="0" w:lastRowLastColumn="0"/>
             </w:pPr>
+            <w:r>
+              <w:t>00:00:01.5862121</w:t>
+            </w:r>
           </w:p>
         </w:tc>
         <w:tc>
@@ -6463,6 +6707,9 @@
             <w:pPr>
               <w:cnfStyle w:val="000000100000" w:firstRow="0" w:lastRow="0" w:firstColumn="0" w:lastColumn="0" w:oddVBand="0" w:evenVBand="0" w:oddHBand="1" w:evenHBand="0" w:firstRowFirstColumn="0" w:firstRowLastColumn="0" w:lastRowFirstColumn="0" w:lastRowLastColumn="0"/>
             </w:pPr>
+            <w:r>
+              <w:t>00:00:01.6328439</w:t>
+            </w:r>
           </w:p>
         </w:tc>
         <w:tc>
@@ -6473,6 +6720,9 @@
             <w:pPr>
               <w:cnfStyle w:val="000000100000" w:firstRow="0" w:lastRow="0" w:firstColumn="0" w:lastColumn="0" w:oddVBand="0" w:evenVBand="0" w:oddHBand="1" w:evenHBand="0" w:firstRowFirstColumn="0" w:firstRowLastColumn="0" w:lastRowFirstColumn="0" w:lastRowLastColumn="0"/>
             </w:pPr>
+            <w:r>
+              <w:t>00:00:01.6569097</w:t>
+            </w:r>
           </w:p>
         </w:tc>
       </w:tr>
@@ -6487,7 +6737,7 @@
           </w:tcPr>
           <w:p>
             <w:r>
-              <w:t>100</w:t>
+              <w:t>50</w:t>
             </w:r>
           </w:p>
         </w:tc>
@@ -6499,6 +6749,9 @@
             <w:pPr>
               <w:cnfStyle w:val="000000000000" w:firstRow="0" w:lastRow="0" w:firstColumn="0" w:lastColumn="0" w:oddVBand="0" w:evenVBand="0" w:oddHBand="0" w:evenHBand="0" w:firstRowFirstColumn="0" w:firstRowLastColumn="0" w:lastRowFirstColumn="0" w:lastRowLastColumn="0"/>
             </w:pPr>
+            <w:r>
+              <w:t>00:00:01.7036546</w:t>
+            </w:r>
           </w:p>
         </w:tc>
         <w:tc>
@@ -6509,6 +6762,9 @@
             <w:pPr>
               <w:cnfStyle w:val="000000000000" w:firstRow="0" w:lastRow="0" w:firstColumn="0" w:lastColumn="0" w:oddVBand="0" w:evenVBand="0" w:oddHBand="0" w:evenHBand="0" w:firstRowFirstColumn="0" w:firstRowLastColumn="0" w:lastRowFirstColumn="0" w:lastRowLastColumn="0"/>
             </w:pPr>
+            <w:r>
+              <w:t>00:00:01.6811985</w:t>
+            </w:r>
           </w:p>
         </w:tc>
         <w:tc>
@@ -6519,6 +6775,9 @@
             <w:pPr>
               <w:cnfStyle w:val="000000000000" w:firstRow="0" w:lastRow="0" w:firstColumn="0" w:lastColumn="0" w:oddVBand="0" w:evenVBand="0" w:oddHBand="0" w:evenHBand="0" w:firstRowFirstColumn="0" w:firstRowLastColumn="0" w:lastRowFirstColumn="0" w:lastRowLastColumn="0"/>
             </w:pPr>
+            <w:r>
+              <w:t>00:00:01.6652592</w:t>
+            </w:r>
           </w:p>
         </w:tc>
       </w:tr>
@@ -6534,7 +6793,7 @@
           </w:tcPr>
           <w:p>
             <w:r>
-              <w:t>1000</w:t>
+              <w:t>100</w:t>
             </w:r>
           </w:p>
         </w:tc>
@@ -6546,6 +6805,9 @@
             <w:pPr>
               <w:cnfStyle w:val="000000100000" w:firstRow="0" w:lastRow="0" w:firstColumn="0" w:lastColumn="0" w:oddVBand="0" w:evenVBand="0" w:oddHBand="1" w:evenHBand="0" w:firstRowFirstColumn="0" w:firstRowLastColumn="0" w:lastRowFirstColumn="0" w:lastRowLastColumn="0"/>
             </w:pPr>
+            <w:r>
+              <w:t>00:00:01.6683607</w:t>
+            </w:r>
           </w:p>
         </w:tc>
         <w:tc>
@@ -6556,6 +6818,9 @@
             <w:pPr>
               <w:cnfStyle w:val="000000100000" w:firstRow="0" w:lastRow="0" w:firstColumn="0" w:lastColumn="0" w:oddVBand="0" w:evenVBand="0" w:oddHBand="1" w:evenHBand="0" w:firstRowFirstColumn="0" w:firstRowLastColumn="0" w:lastRowFirstColumn="0" w:lastRowLastColumn="0"/>
             </w:pPr>
+            <w:r>
+              <w:t>00:00:01.7299188</w:t>
+            </w:r>
           </w:p>
         </w:tc>
         <w:tc>
@@ -6566,6 +6831,9 @@
             <w:pPr>
               <w:cnfStyle w:val="000000100000" w:firstRow="0" w:lastRow="0" w:firstColumn="0" w:lastColumn="0" w:oddVBand="0" w:evenVBand="0" w:oddHBand="1" w:evenHBand="0" w:firstRowFirstColumn="0" w:firstRowLastColumn="0" w:lastRowFirstColumn="0" w:lastRowLastColumn="0"/>
             </w:pPr>
+            <w:r>
+              <w:t>00:00:01.6929998</w:t>
+            </w:r>
           </w:p>
         </w:tc>
       </w:tr>
@@ -6670,6 +6938,9 @@
             <w:pPr>
               <w:cnfStyle w:val="000000100000" w:firstRow="0" w:lastRow="0" w:firstColumn="0" w:lastColumn="0" w:oddVBand="0" w:evenVBand="0" w:oddHBand="1" w:evenHBand="0" w:firstRowFirstColumn="0" w:firstRowLastColumn="0" w:lastRowFirstColumn="0" w:lastRowLastColumn="0"/>
             </w:pPr>
+            <w:r>
+              <w:t>00:00:01.6884411</w:t>
+            </w:r>
           </w:p>
         </w:tc>
         <w:tc>
@@ -6680,6 +6951,9 @@
             <w:pPr>
               <w:cnfStyle w:val="000000100000" w:firstRow="0" w:lastRow="0" w:firstColumn="0" w:lastColumn="0" w:oddVBand="0" w:evenVBand="0" w:oddHBand="1" w:evenHBand="0" w:firstRowFirstColumn="0" w:firstRowLastColumn="0" w:lastRowFirstColumn="0" w:lastRowLastColumn="0"/>
             </w:pPr>
+            <w:r>
+              <w:t>00:00:01.7009786</w:t>
+            </w:r>
           </w:p>
         </w:tc>
         <w:tc>
@@ -6690,6 +6964,9 @@
             <w:pPr>
               <w:cnfStyle w:val="000000100000" w:firstRow="0" w:lastRow="0" w:firstColumn="0" w:lastColumn="0" w:oddVBand="0" w:evenVBand="0" w:oddHBand="1" w:evenHBand="0" w:firstRowFirstColumn="0" w:firstRowLastColumn="0" w:lastRowFirstColumn="0" w:lastRowLastColumn="0"/>
             </w:pPr>
+            <w:r>
+              <w:t>00:00:01.7562770</w:t>
+            </w:r>
           </w:p>
         </w:tc>
       </w:tr>
@@ -6704,7 +6981,7 @@
           </w:tcPr>
           <w:p>
             <w:r>
-              <w:t>100</w:t>
+              <w:t>50</w:t>
             </w:r>
           </w:p>
         </w:tc>
@@ -6716,6 +6993,9 @@
             <w:pPr>
               <w:cnfStyle w:val="000000000000" w:firstRow="0" w:lastRow="0" w:firstColumn="0" w:lastColumn="0" w:oddVBand="0" w:evenVBand="0" w:oddHBand="0" w:evenHBand="0" w:firstRowFirstColumn="0" w:firstRowLastColumn="0" w:lastRowFirstColumn="0" w:lastRowLastColumn="0"/>
             </w:pPr>
+            <w:r>
+              <w:t>00:00:01.7332538</w:t>
+            </w:r>
           </w:p>
         </w:tc>
         <w:tc>
@@ -6726,6 +7006,9 @@
             <w:pPr>
               <w:cnfStyle w:val="000000000000" w:firstRow="0" w:lastRow="0" w:firstColumn="0" w:lastColumn="0" w:oddVBand="0" w:evenVBand="0" w:oddHBand="0" w:evenHBand="0" w:firstRowFirstColumn="0" w:firstRowLastColumn="0" w:lastRowFirstColumn="0" w:lastRowLastColumn="0"/>
             </w:pPr>
+            <w:r>
+              <w:t>00:00:01.6780212</w:t>
+            </w:r>
           </w:p>
         </w:tc>
         <w:tc>
@@ -6736,6 +7019,9 @@
             <w:pPr>
               <w:cnfStyle w:val="000000000000" w:firstRow="0" w:lastRow="0" w:firstColumn="0" w:lastColumn="0" w:oddVBand="0" w:evenVBand="0" w:oddHBand="0" w:evenHBand="0" w:firstRowFirstColumn="0" w:firstRowLastColumn="0" w:lastRowFirstColumn="0" w:lastRowLastColumn="0"/>
             </w:pPr>
+            <w:r>
+              <w:t>00:00:01.7359174</w:t>
+            </w:r>
           </w:p>
         </w:tc>
       </w:tr>
@@ -6751,7 +7037,7 @@
           </w:tcPr>
           <w:p>
             <w:r>
-              <w:t>1000</w:t>
+              <w:t>100</w:t>
             </w:r>
           </w:p>
         </w:tc>
@@ -6763,6 +7049,9 @@
             <w:pPr>
               <w:cnfStyle w:val="000000100000" w:firstRow="0" w:lastRow="0" w:firstColumn="0" w:lastColumn="0" w:oddVBand="0" w:evenVBand="0" w:oddHBand="1" w:evenHBand="0" w:firstRowFirstColumn="0" w:firstRowLastColumn="0" w:lastRowFirstColumn="0" w:lastRowLastColumn="0"/>
             </w:pPr>
+            <w:r>
+              <w:t>00:00:01.6922776</w:t>
+            </w:r>
           </w:p>
         </w:tc>
         <w:tc>
@@ -6773,6 +7062,9 @@
             <w:pPr>
               <w:cnfStyle w:val="000000100000" w:firstRow="0" w:lastRow="0" w:firstColumn="0" w:lastColumn="0" w:oddVBand="0" w:evenVBand="0" w:oddHBand="1" w:evenHBand="0" w:firstRowFirstColumn="0" w:firstRowLastColumn="0" w:lastRowFirstColumn="0" w:lastRowLastColumn="0"/>
             </w:pPr>
+            <w:r>
+              <w:t>00:00:01.7386651</w:t>
+            </w:r>
           </w:p>
         </w:tc>
         <w:tc>
@@ -6783,6 +7075,9 @@
             <w:pPr>
               <w:cnfStyle w:val="000000100000" w:firstRow="0" w:lastRow="0" w:firstColumn="0" w:lastColumn="0" w:oddVBand="0" w:evenVBand="0" w:oddHBand="1" w:evenHBand="0" w:firstRowFirstColumn="0" w:firstRowLastColumn="0" w:lastRowFirstColumn="0" w:lastRowLastColumn="0"/>
             </w:pPr>
+            <w:r>
+              <w:t>00:00:01.6859816</w:t>
+            </w:r>
           </w:p>
         </w:tc>
       </w:tr>
@@ -6887,6 +7182,9 @@
             <w:pPr>
               <w:cnfStyle w:val="000000100000" w:firstRow="0" w:lastRow="0" w:firstColumn="0" w:lastColumn="0" w:oddVBand="0" w:evenVBand="0" w:oddHBand="1" w:evenHBand="0" w:firstRowFirstColumn="0" w:firstRowLastColumn="0" w:lastRowFirstColumn="0" w:lastRowLastColumn="0"/>
             </w:pPr>
+            <w:r>
+              <w:t>00:00:01.6723467</w:t>
+            </w:r>
           </w:p>
         </w:tc>
         <w:tc>
@@ -6897,6 +7195,9 @@
             <w:pPr>
               <w:cnfStyle w:val="000000100000" w:firstRow="0" w:lastRow="0" w:firstColumn="0" w:lastColumn="0" w:oddVBand="0" w:evenVBand="0" w:oddHBand="1" w:evenHBand="0" w:firstRowFirstColumn="0" w:firstRowLastColumn="0" w:lastRowFirstColumn="0" w:lastRowLastColumn="0"/>
             </w:pPr>
+            <w:r>
+              <w:t>00:00:01.6914963</w:t>
+            </w:r>
           </w:p>
         </w:tc>
         <w:tc>
@@ -6907,6 +7208,9 @@
             <w:pPr>
               <w:cnfStyle w:val="000000100000" w:firstRow="0" w:lastRow="0" w:firstColumn="0" w:lastColumn="0" w:oddVBand="0" w:evenVBand="0" w:oddHBand="1" w:evenHBand="0" w:firstRowFirstColumn="0" w:firstRowLastColumn="0" w:lastRowFirstColumn="0" w:lastRowLastColumn="0"/>
             </w:pPr>
+            <w:r>
+              <w:t>00:00:01.7527274</w:t>
+            </w:r>
           </w:p>
         </w:tc>
       </w:tr>
@@ -6921,7 +7225,7 @@
           </w:tcPr>
           <w:p>
             <w:r>
-              <w:t>100</w:t>
+              <w:t>50</w:t>
             </w:r>
           </w:p>
         </w:tc>
@@ -6933,6 +7237,9 @@
             <w:pPr>
               <w:cnfStyle w:val="000000000000" w:firstRow="0" w:lastRow="0" w:firstColumn="0" w:lastColumn="0" w:oddVBand="0" w:evenVBand="0" w:oddHBand="0" w:evenHBand="0" w:firstRowFirstColumn="0" w:firstRowLastColumn="0" w:lastRowFirstColumn="0" w:lastRowLastColumn="0"/>
             </w:pPr>
+            <w:r>
+              <w:t>00:00:01.6931172</w:t>
+            </w:r>
           </w:p>
         </w:tc>
         <w:tc>
@@ -6943,6 +7250,9 @@
             <w:pPr>
               <w:cnfStyle w:val="000000000000" w:firstRow="0" w:lastRow="0" w:firstColumn="0" w:lastColumn="0" w:oddVBand="0" w:evenVBand="0" w:oddHBand="0" w:evenHBand="0" w:firstRowFirstColumn="0" w:firstRowLastColumn="0" w:lastRowFirstColumn="0" w:lastRowLastColumn="0"/>
             </w:pPr>
+            <w:r>
+              <w:t>00:00:01.7259051</w:t>
+            </w:r>
           </w:p>
         </w:tc>
         <w:tc>
@@ -6953,6 +7263,9 @@
             <w:pPr>
               <w:cnfStyle w:val="000000000000" w:firstRow="0" w:lastRow="0" w:firstColumn="0" w:lastColumn="0" w:oddVBand="0" w:evenVBand="0" w:oddHBand="0" w:evenHBand="0" w:firstRowFirstColumn="0" w:firstRowLastColumn="0" w:lastRowFirstColumn="0" w:lastRowLastColumn="0"/>
             </w:pPr>
+            <w:r>
+              <w:t>00:00:01.7958506</w:t>
+            </w:r>
           </w:p>
         </w:tc>
       </w:tr>
@@ -6968,7 +7281,7 @@
           </w:tcPr>
           <w:p>
             <w:r>
-              <w:t>1000</w:t>
+              <w:t>100</w:t>
             </w:r>
           </w:p>
         </w:tc>
@@ -6980,6 +7293,9 @@
             <w:pPr>
               <w:cnfStyle w:val="000000100000" w:firstRow="0" w:lastRow="0" w:firstColumn="0" w:lastColumn="0" w:oddVBand="0" w:evenVBand="0" w:oddHBand="1" w:evenHBand="0" w:firstRowFirstColumn="0" w:firstRowLastColumn="0" w:lastRowFirstColumn="0" w:lastRowLastColumn="0"/>
             </w:pPr>
+            <w:r>
+              <w:t>00:00:01.7357476</w:t>
+            </w:r>
           </w:p>
         </w:tc>
         <w:tc>
@@ -6990,6 +7306,9 @@
             <w:pPr>
               <w:cnfStyle w:val="000000100000" w:firstRow="0" w:lastRow="0" w:firstColumn="0" w:lastColumn="0" w:oddVBand="0" w:evenVBand="0" w:oddHBand="1" w:evenHBand="0" w:firstRowFirstColumn="0" w:firstRowLastColumn="0" w:lastRowFirstColumn="0" w:lastRowLastColumn="0"/>
             </w:pPr>
+            <w:r>
+              <w:t>00:00:01.7225785</w:t>
+            </w:r>
           </w:p>
         </w:tc>
         <w:tc>
@@ -7000,6 +7319,9 @@
             <w:pPr>
               <w:cnfStyle w:val="000000100000" w:firstRow="0" w:lastRow="0" w:firstColumn="0" w:lastColumn="0" w:oddVBand="0" w:evenVBand="0" w:oddHBand="1" w:evenHBand="0" w:firstRowFirstColumn="0" w:firstRowLastColumn="0" w:lastRowFirstColumn="0" w:lastRowLastColumn="0"/>
             </w:pPr>
+            <w:r>
+              <w:t>00:00:01.7615357</w:t>
+            </w:r>
           </w:p>
         </w:tc>
       </w:tr>

--- a/Extra/Database2Onderzoekdocument.docx
+++ b/Extra/Database2Onderzoekdocument.docx
@@ -5007,6 +5007,7 @@
         <w:tc>
           <w:tcPr>
             <w:tcW w:w="2265" w:type="dxa"/>
+            <w:shd w:val="clear" w:color="auto" w:fill="FF0000"/>
           </w:tcPr>
           <w:p>
             <w:pPr>
@@ -5341,6 +5342,24 @@
     <w:p/>
     <w:p/>
     <w:p>
+      <w:pPr>
+        <w:rPr>
+          <w:b/>
+          <w:bCs/>
+        </w:rPr>
+      </w:pPr>
+      <w:r>
+        <w:rPr>
+          <w:b/>
+          <w:bCs/>
+        </w:rPr>
+        <w:t>Toelichting</w:t>
+      </w:r>
+    </w:p>
+    <w:p>
+      <w:r>
+        <w:t xml:space="preserve">Op het eerste gezicht valt op dat MongoDB bij kleine aantallen erg snel is. Wel valt het op dat hoe hoger het aantal documenten, hoe langer de operatie duurt. Dit valt veel meer op bij MongoDB. Ook was bij een update een geval die veel langer duurde dan de rest van de testen. Dit geval is gemarkeerd in het rood. Dit kan komen doordat er altijd een internetconnectie moet zijn tussen MongoDB en de ontvanger van de data. </w:t>
+      </w:r>
       <w:r>
         <w:br w:type="page"/>
       </w:r>
@@ -6336,6 +6355,24 @@
     </w:tbl>
     <w:p/>
     <w:p>
+      <w:pPr>
+        <w:rPr>
+          <w:b/>
+          <w:bCs/>
+        </w:rPr>
+      </w:pPr>
+      <w:r>
+        <w:rPr>
+          <w:b/>
+          <w:bCs/>
+        </w:rPr>
+        <w:t>Toelichting</w:t>
+      </w:r>
+    </w:p>
+    <w:p>
+      <w:r>
+        <w:t xml:space="preserve">ADO.NET is als snelste uit de verf gekomen. Dit heeft waarschijnlijk te maken met het geval dat de database lokaal is. Ook valt het op dat er geen grote verschillen tussen de testresultaten zitten. ADO.NET lijkt erg consistent te zijn. </w:t>
+      </w:r>
       <w:r>
         <w:br w:type="page"/>
       </w:r>
@@ -7327,6 +7364,74 @@
       </w:tr>
     </w:tbl>
     <w:p/>
+    <w:p>
+      <w:pPr>
+        <w:rPr>
+          <w:b/>
+          <w:bCs/>
+        </w:rPr>
+      </w:pPr>
+      <w:r>
+        <w:rPr>
+          <w:b/>
+          <w:bCs/>
+        </w:rPr>
+        <w:t>Toelichting</w:t>
+      </w:r>
+    </w:p>
+    <w:p>
+      <w:r>
+        <w:t>Entity Framework</w:t>
+      </w:r>
+      <w:r>
+        <w:t xml:space="preserve"> (EF)</w:t>
+      </w:r>
+      <w:r>
+        <w:t xml:space="preserve"> is compleet code-based, wat het grote</w:t>
+      </w:r>
+      <w:r>
+        <w:t xml:space="preserve"> verschil is tussen ADO.NET en EF. Het valt vooral op hoeveel langzamer de CRUD-operaties zijn in vergelijking met ADO.NET, aangezien beide databases lokaal zijn.</w:t>
+      </w:r>
+    </w:p>
+    <w:p/>
+    <w:p/>
+    <w:p>
+      <w:r>
+        <w:br w:type="page"/>
+      </w:r>
+    </w:p>
+    <w:p>
+      <w:pPr>
+        <w:pStyle w:val="Heading1"/>
+      </w:pPr>
+      <w:r>
+        <w:lastRenderedPageBreak/>
+        <w:t>Conclusie</w:t>
+      </w:r>
+    </w:p>
+    <w:p>
+      <w:r>
+        <w:t xml:space="preserve">Er kan geconcludeerd worden dat ADO.NET de beste optie is voor een database op het gebied van snelheid. Wel kan er veel gezegd worden over MongoDB, aangezien NoSQL de data op een andere manier opslaat. </w:t>
+      </w:r>
+      <w:r>
+        <w:t>Dit kan als een voordeel worden gezien.</w:t>
+      </w:r>
+      <w:r>
+        <w:t xml:space="preserve"> </w:t>
+      </w:r>
+      <w:r>
+        <w:t>Ook is</w:t>
+      </w:r>
+      <w:r>
+        <w:t xml:space="preserve"> MongoDB volledig online en kan dat </w:t>
+      </w:r>
+      <w:r>
+        <w:t xml:space="preserve">ook </w:t>
+      </w:r>
+      <w:r>
+        <w:t>een belangrijk argument zijn om de keuze voor deze database te maken. Entity Framework komt als minste uit de test. Wel is Entity Framework het meest overzichtelijk voor een persoon die verstand heeft van code.</w:t>
+      </w:r>
+    </w:p>
     <w:sectPr>
       <w:pgSz w:w="11906" w:h="16838"/>
       <w:pgMar w:top="1417" w:right="1417" w:bottom="1417" w:left="1417" w:header="708" w:footer="708" w:gutter="0"/>
